--- a/assets/profile/ramprabhul_resume.docx
+++ b/assets/profile/ramprabhul_resume.docx
@@ -3730,7 +3730,7 @@
             <w:rFonts w:ascii="Arial" w:eastAsia="Arial" w:hAnsi="Arial" w:cs="Arial"/>
             <w:highlight w:val="white"/>
           </w:rPr>
-          <w:t>https://ramprabhul.github.io/portfolio</w:t>
+          <w:t>https://ramprabhul.github.io/profile</w:t>
         </w:r>
       </w:hyperlink>
       <w:bookmarkStart w:id="1" w:name="_GoBack"/>

--- a/assets/profile/ramprabhul_resume.docx
+++ b/assets/profile/ramprabhul_resume.docx
@@ -3733,17 +3733,17 @@
           <w:t>https://ramprabhul.github.io/profile</w:t>
         </w:r>
       </w:hyperlink>
+    </w:p>
+    <w:p>
+      <w:pPr>
+        <w:spacing w:after="0" w:line="360" w:lineRule="auto"/>
+        <w:jc w:val="both"/>
+        <w:rPr>
+          <w:rFonts w:ascii="Arial" w:eastAsia="Arial" w:hAnsi="Arial" w:cs="Arial"/>
+        </w:rPr>
+      </w:pPr>
       <w:bookmarkStart w:id="1" w:name="_GoBack"/>
       <w:bookmarkEnd w:id="1"/>
-    </w:p>
-    <w:p>
-      <w:pPr>
-        <w:spacing w:after="0" w:line="360" w:lineRule="auto"/>
-        <w:jc w:val="both"/>
-        <w:rPr>
-          <w:rFonts w:ascii="Arial" w:eastAsia="Arial" w:hAnsi="Arial" w:cs="Arial"/>
-        </w:rPr>
-      </w:pPr>
     </w:p>
     <w:p>
       <w:pPr>

--- a/assets/profile/ramprabhul_resume.docx
+++ b/assets/profile/ramprabhul_resume.docx
@@ -3730,20 +3730,20 @@
             <w:rFonts w:ascii="Arial" w:eastAsia="Arial" w:hAnsi="Arial" w:cs="Arial"/>
             <w:highlight w:val="white"/>
           </w:rPr>
-          <w:t>https://ramprabhul.github.io/profile</w:t>
+          <w:t>https://ramprabhul.github.io/portfolio</w:t>
         </w:r>
       </w:hyperlink>
-    </w:p>
-    <w:p>
-      <w:pPr>
-        <w:spacing w:after="0" w:line="360" w:lineRule="auto"/>
-        <w:jc w:val="both"/>
-        <w:rPr>
-          <w:rFonts w:ascii="Arial" w:eastAsia="Arial" w:hAnsi="Arial" w:cs="Arial"/>
-        </w:rPr>
-      </w:pPr>
       <w:bookmarkStart w:id="1" w:name="_GoBack"/>
       <w:bookmarkEnd w:id="1"/>
+    </w:p>
+    <w:p>
+      <w:pPr>
+        <w:spacing w:after="0" w:line="360" w:lineRule="auto"/>
+        <w:jc w:val="both"/>
+        <w:rPr>
+          <w:rFonts w:ascii="Arial" w:eastAsia="Arial" w:hAnsi="Arial" w:cs="Arial"/>
+        </w:rPr>
+      </w:pPr>
     </w:p>
     <w:p>
       <w:pPr>

--- a/assets/profile/ramprabhul_resume.docx
+++ b/assets/profile/ramprabhul_resume.docx
@@ -1,6 +1,6 @@
 
 <file path=word/document.xml><?xml version="1.0" encoding="utf-8"?>
-<w:document xmlns:wpc="http://schemas.microsoft.com/office/word/2010/wordprocessingCanvas" xmlns:cx="http://schemas.microsoft.com/office/drawing/2014/chartex" xmlns:cx1="http://schemas.microsoft.com/office/drawing/2015/9/8/chartex" xmlns:cx2="http://schemas.microsoft.com/office/drawing/2015/10/21/chartex" xmlns:cx3="http://schemas.microsoft.com/office/drawing/2016/5/9/chartex" xmlns:cx4="http://schemas.microsoft.com/office/drawing/2016/5/10/chartex" xmlns:cx5="http://schemas.microsoft.com/office/drawing/2016/5/11/chartex" xmlns:cx6="http://schemas.microsoft.com/office/drawing/2016/5/12/chartex" xmlns:cx7="http://schemas.microsoft.com/office/drawing/2016/5/13/chartex" xmlns:cx8="http://schemas.microsoft.com/office/drawing/2016/5/14/chartex" xmlns:mc="http://schemas.openxmlformats.org/markup-compatibility/2006" xmlns:aink="http://schemas.microsoft.com/office/drawing/2016/ink" xmlns:am3d="http://schemas.microsoft.com/office/drawing/2017/model3d" xmlns:o="urn:schemas-microsoft-com:office:office" xmlns:r="http://schemas.openxmlformats.org/officeDocument/2006/relationships" xmlns:m="http://schemas.openxmlformats.org/officeDocument/2006/math" xmlns:v="urn:schemas-microsoft-com:vml" xmlns:wp14="http://schemas.microsoft.com/office/word/2010/wordprocessingDrawing" xmlns:wp="http://schemas.openxmlformats.org/drawingml/2006/wordprocessingDrawing" xmlns:w10="urn:schemas-microsoft-com:office:word" xmlns:w="http://schemas.openxmlformats.org/wordprocessingml/2006/main" xmlns:w14="http://schemas.microsoft.com/office/word/2010/wordml" xmlns:w15="http://schemas.microsoft.com/office/word/2012/wordml" xmlns:w16cex="http://schemas.microsoft.com/office/word/2018/wordml/cex" xmlns:w16cid="http://schemas.microsoft.com/office/word/2016/wordml/cid" xmlns:w16="http://schemas.microsoft.com/office/word/2018/wordml" xmlns:w16se="http://schemas.microsoft.com/office/word/2015/wordml/symex" xmlns:wpg="http://schemas.microsoft.com/office/word/2010/wordprocessingGroup" xmlns:wpi="http://schemas.microsoft.com/office/word/2010/wordprocessingInk" xmlns:wne="http://schemas.microsoft.com/office/word/2006/wordml" xmlns:wps="http://schemas.microsoft.com/office/word/2010/wordprocessingShape" mc:Ignorable="w14 w15 w16se w16cid w16 w16cex wp14">
+<w:document xmlns:wpc="http://schemas.microsoft.com/office/word/2010/wordprocessingCanvas" xmlns:cx="http://schemas.microsoft.com/office/drawing/2014/chartex" xmlns:cx1="http://schemas.microsoft.com/office/drawing/2015/9/8/chartex" xmlns:cx2="http://schemas.microsoft.com/office/drawing/2015/10/21/chartex" xmlns:cx3="http://schemas.microsoft.com/office/drawing/2016/5/9/chartex" xmlns:cx4="http://schemas.microsoft.com/office/drawing/2016/5/10/chartex" xmlns:cx5="http://schemas.microsoft.com/office/drawing/2016/5/11/chartex" xmlns:cx6="http://schemas.microsoft.com/office/drawing/2016/5/12/chartex" xmlns:cx7="http://schemas.microsoft.com/office/drawing/2016/5/13/chartex" xmlns:cx8="http://schemas.microsoft.com/office/drawing/2016/5/14/chartex" xmlns:mc="http://schemas.openxmlformats.org/markup-compatibility/2006" xmlns:aink="http://schemas.microsoft.com/office/drawing/2016/ink" xmlns:am3d="http://schemas.microsoft.com/office/drawing/2017/model3d" xmlns:o="urn:schemas-microsoft-com:office:office" xmlns:r="http://schemas.openxmlformats.org/officeDocument/2006/relationships" xmlns:m="http://schemas.openxmlformats.org/officeDocument/2006/math" xmlns:v="urn:schemas-microsoft-com:vml" xmlns:wp14="http://schemas.microsoft.com/office/word/2010/wordprocessingDrawing" xmlns:wp="http://schemas.openxmlformats.org/drawingml/2006/wordprocessingDrawing" xmlns:w10="urn:schemas-microsoft-com:office:word" xmlns:w="http://schemas.openxmlformats.org/wordprocessingml/2006/main" xmlns:w14="http://schemas.microsoft.com/office/word/2010/wordml" xmlns:w15="http://schemas.microsoft.com/office/word/2012/wordml" xmlns:w16cex="http://schemas.microsoft.com/office/word/2018/wordml/cex" xmlns:w16cid="http://schemas.microsoft.com/office/word/2016/wordml/cid" xmlns:w16="http://schemas.microsoft.com/office/word/2018/wordml" xmlns:w16sdtdh="http://schemas.microsoft.com/office/word/2020/wordml/sdtdatahash" xmlns:w16se="http://schemas.microsoft.com/office/word/2015/wordml/symex" xmlns:wpg="http://schemas.microsoft.com/office/word/2010/wordprocessingGroup" xmlns:wpi="http://schemas.microsoft.com/office/word/2010/wordprocessingInk" xmlns:wne="http://schemas.microsoft.com/office/word/2006/wordml" xmlns:wps="http://schemas.microsoft.com/office/word/2010/wordprocessingShape" mc:Ignorable="w14 w15 w16se w16cid w16 w16cex w16sdtdh wp14">
   <w:body>
     <w:p>
       <w:pPr>
@@ -39,19 +39,11 @@
         </w:rPr>
         <w:tab/>
       </w:r>
-      <w:proofErr w:type="spellStart"/>
-      <w:r>
-        <w:rPr>
-          <w:rFonts w:ascii="Arial" w:eastAsia="Arial" w:hAnsi="Arial" w:cs="Arial"/>
-        </w:rPr>
-        <w:t>Sithalapakkam</w:t>
-      </w:r>
-      <w:proofErr w:type="spellEnd"/>
-      <w:r>
-        <w:rPr>
-          <w:rFonts w:ascii="Arial" w:eastAsia="Arial" w:hAnsi="Arial" w:cs="Arial"/>
-        </w:rPr>
-        <w:t>, Chennai – 600126, India</w:t>
+      <w:r>
+        <w:rPr>
+          <w:rFonts w:ascii="Arial" w:eastAsia="Arial" w:hAnsi="Arial" w:cs="Arial"/>
+        </w:rPr>
+        <w:t>Sithalapakkam, Chennai – 600126, India</w:t>
       </w:r>
     </w:p>
     <w:p>
@@ -297,6 +289,13 @@
           <w:highlight w:val="white"/>
         </w:rPr>
         <w:t>11</w:t>
+      </w:r>
+      <w:r>
+        <w:rPr>
+          <w:rFonts w:ascii="Arial" w:eastAsia="Arial" w:hAnsi="Arial" w:cs="Arial"/>
+          <w:highlight w:val="white"/>
+        </w:rPr>
+        <w:t>+</w:t>
       </w:r>
       <w:r>
         <w:rPr>
@@ -740,7 +739,19 @@
         <w:rPr>
           <w:rFonts w:ascii="Arial" w:eastAsia="Arial" w:hAnsi="Arial" w:cs="Arial"/>
         </w:rPr>
-        <w:t>meant for TLB’s Producers, Case Managers and General Admins, Who have broker company login and can see additional data. Users who will login into the portal for checking commissions, downloading marketing brochures, reading through product information using illustration tools for before and after purchase et al</w:t>
+        <w:t xml:space="preserve">meant for TLB’s Producers, Case Managers and General Admins, </w:t>
+      </w:r>
+      <w:r>
+        <w:rPr>
+          <w:rFonts w:ascii="Arial" w:eastAsia="Arial" w:hAnsi="Arial" w:cs="Arial"/>
+        </w:rPr>
+        <w:t>who</w:t>
+      </w:r>
+      <w:r>
+        <w:rPr>
+          <w:rFonts w:ascii="Arial" w:eastAsia="Arial" w:hAnsi="Arial" w:cs="Arial"/>
+        </w:rPr>
+        <w:t xml:space="preserve"> have broker company login and can see additional data. Users who will login into the portal for checking commissions, downloading marketing brochures, reading through product information using illustration tools for before and after purchase et al</w:t>
       </w:r>
       <w:r>
         <w:rPr>
@@ -863,7 +874,19 @@
         <w:rPr>
           <w:rFonts w:ascii="Arial" w:eastAsia="Arial" w:hAnsi="Arial" w:cs="Arial"/>
         </w:rPr>
-        <w:t>In-depth understanding of the entire web / HTML 5 app development process (design, development and deployment)</w:t>
+        <w:t>Lead 10 members team to complete</w:t>
+      </w:r>
+      <w:r>
+        <w:rPr>
+          <w:rFonts w:ascii="Arial" w:eastAsia="Arial" w:hAnsi="Arial" w:cs="Arial"/>
+        </w:rPr>
+        <w:t>d</w:t>
+      </w:r>
+      <w:r>
+        <w:rPr>
+          <w:rFonts w:ascii="Arial" w:eastAsia="Arial" w:hAnsi="Arial" w:cs="Arial"/>
+        </w:rPr>
+        <w:t xml:space="preserve"> project successfully.</w:t>
       </w:r>
     </w:p>
     <w:p>
@@ -882,7 +905,7 @@
         <w:rPr>
           <w:rFonts w:ascii="Arial" w:eastAsia="Arial" w:hAnsi="Arial" w:cs="Arial"/>
         </w:rPr>
-        <w:t>Lead 10 members team to complete project successfully.</w:t>
+        <w:t>In-depth understanding of the entire web / HTML 5 app development process (design, development and deployment)</w:t>
       </w:r>
     </w:p>
     <w:p>
@@ -1352,6 +1375,19 @@
         <w:t xml:space="preserve"> </w:t>
       </w:r>
     </w:p>
+    <w:p>
+      <w:pPr>
+        <w:spacing w:after="0" w:line="360" w:lineRule="auto"/>
+        <w:rPr>
+          <w:rFonts w:ascii="Cambria" w:eastAsia="Cambria" w:hAnsi="Cambria" w:cs="Cambria"/>
+          <w:b/>
+          <w:color w:val="0000FF"/>
+          <w:sz w:val="26"/>
+          <w:szCs w:val="26"/>
+          <w:u w:val="single"/>
+        </w:rPr>
+      </w:pPr>
+    </w:p>
     <w:tbl>
       <w:tblPr>
         <w:tblStyle w:val="a3"/>
@@ -1638,32 +1674,15 @@
     </w:p>
     <w:p>
       <w:pPr>
-        <w:pBdr>
-          <w:top w:val="nil"/>
-          <w:left w:val="nil"/>
-          <w:bottom w:val="nil"/>
-          <w:right w:val="nil"/>
-          <w:between w:val="nil"/>
-        </w:pBdr>
-        <w:shd w:val="clear" w:color="auto" w:fill="FFFFFF"/>
-        <w:spacing w:after="0" w:line="360" w:lineRule="auto"/>
-        <w:ind w:left="720"/>
-        <w:rPr>
-          <w:rFonts w:ascii="Arial" w:eastAsia="Arial" w:hAnsi="Arial" w:cs="Arial"/>
-          <w:b/>
-          <w:color w:val="000000"/>
-        </w:rPr>
-      </w:pPr>
-    </w:p>
-    <w:p>
-      <w:pPr>
-        <w:shd w:val="clear" w:color="auto" w:fill="FFFFFF"/>
-        <w:spacing w:after="180" w:line="360" w:lineRule="auto"/>
+        <w:tabs>
+          <w:tab w:val="left" w:pos="7620"/>
+        </w:tabs>
+        <w:spacing w:after="0"/>
         <w:jc w:val="center"/>
         <w:rPr>
           <w:rFonts w:ascii="Arial" w:eastAsia="Arial" w:hAnsi="Arial" w:cs="Arial"/>
           <w:b/>
-          <w:color w:val="000000"/>
+          <w:color w:val="404040"/>
         </w:rPr>
       </w:pPr>
       <w:proofErr w:type="spellStart"/>
@@ -1683,24 +1702,23 @@
           <w:b/>
           <w:color w:val="000000"/>
         </w:rPr>
-        <w:t xml:space="preserve"> Private Ltd, Chennai</w:t>
-      </w:r>
-    </w:p>
-    <w:p>
-      <w:pPr>
-        <w:pBdr>
-          <w:top w:val="nil"/>
-          <w:left w:val="nil"/>
-          <w:bottom w:val="nil"/>
-          <w:right w:val="nil"/>
-          <w:between w:val="nil"/>
-        </w:pBdr>
-        <w:shd w:val="clear" w:color="auto" w:fill="FFFFFF"/>
+        <w:t xml:space="preserve"> PVT </w:t>
+      </w:r>
+      <w:r>
+        <w:rPr>
+          <w:rFonts w:ascii="Arial" w:eastAsia="Arial" w:hAnsi="Arial" w:cs="Arial"/>
+          <w:b/>
+          <w:color w:val="000000"/>
+        </w:rPr>
+        <w:t>Ltd, Chennai</w:t>
+      </w:r>
+    </w:p>
+    <w:p>
+      <w:pPr>
         <w:tabs>
-          <w:tab w:val="left" w:pos="3045"/>
+          <w:tab w:val="left" w:pos="7620"/>
         </w:tabs>
-        <w:spacing w:after="180" w:line="360" w:lineRule="auto"/>
-        <w:ind w:left="720"/>
+        <w:spacing w:after="0"/>
         <w:jc w:val="center"/>
         <w:rPr>
           <w:rFonts w:ascii="Arial" w:eastAsia="Arial" w:hAnsi="Arial" w:cs="Arial"/>
@@ -1714,13 +1732,20 @@
           <w:b/>
           <w:color w:val="404040"/>
         </w:rPr>
-        <w:t xml:space="preserve">Front End Developer </w:t>
-      </w:r>
-      <w:r>
-        <w:rPr>
-          <w:rFonts w:ascii="Arial" w:eastAsia="Arial" w:hAnsi="Arial" w:cs="Arial"/>
-          <w:b/>
-          <w:color w:val="000000"/>
+        <w:t>Front End UI Developer</w:t>
+      </w:r>
+      <w:r>
+        <w:rPr>
+          <w:rFonts w:ascii="Arial" w:eastAsia="Arial" w:hAnsi="Arial" w:cs="Arial"/>
+          <w:b/>
+          <w:color w:val="404040"/>
+        </w:rPr>
+        <w:t xml:space="preserve"> </w:t>
+      </w:r>
+      <w:r>
+        <w:rPr>
+          <w:rFonts w:ascii="Arial" w:eastAsia="Arial" w:hAnsi="Arial" w:cs="Arial"/>
+          <w:b/>
         </w:rPr>
         <w:t>–</w:t>
       </w:r>
@@ -1730,8 +1755,66 @@
           <w:b/>
           <w:color w:val="404040"/>
         </w:rPr>
-        <w:t xml:space="preserve"> Aug-2014 - May-2016</w:t>
-      </w:r>
+        <w:t xml:space="preserve"> </w:t>
+      </w:r>
+      <w:r>
+        <w:rPr>
+          <w:rFonts w:ascii="Arial" w:eastAsia="Arial" w:hAnsi="Arial" w:cs="Arial"/>
+          <w:b/>
+          <w:color w:val="404040"/>
+        </w:rPr>
+        <w:t>Aug</w:t>
+      </w:r>
+      <w:r>
+        <w:rPr>
+          <w:rFonts w:ascii="Arial" w:eastAsia="Arial" w:hAnsi="Arial" w:cs="Arial"/>
+          <w:b/>
+          <w:color w:val="404040"/>
+        </w:rPr>
+        <w:t>-201</w:t>
+      </w:r>
+      <w:r>
+        <w:rPr>
+          <w:rFonts w:ascii="Arial" w:eastAsia="Arial" w:hAnsi="Arial" w:cs="Arial"/>
+          <w:b/>
+          <w:color w:val="404040"/>
+        </w:rPr>
+        <w:t>4</w:t>
+      </w:r>
+      <w:r>
+        <w:rPr>
+          <w:rFonts w:ascii="Arial" w:eastAsia="Arial" w:hAnsi="Arial" w:cs="Arial"/>
+          <w:b/>
+          <w:color w:val="404040"/>
+        </w:rPr>
+        <w:t xml:space="preserve"> - </w:t>
+      </w:r>
+      <w:r>
+        <w:rPr>
+          <w:rFonts w:ascii="Arial" w:eastAsia="Arial" w:hAnsi="Arial" w:cs="Arial"/>
+          <w:b/>
+          <w:color w:val="404040"/>
+        </w:rPr>
+        <w:t>May</w:t>
+      </w:r>
+      <w:r>
+        <w:rPr>
+          <w:rFonts w:ascii="Arial" w:eastAsia="Arial" w:hAnsi="Arial" w:cs="Arial"/>
+          <w:b/>
+          <w:color w:val="404040"/>
+        </w:rPr>
+        <w:t>-2013</w:t>
+      </w:r>
+    </w:p>
+    <w:p>
+      <w:pPr>
+        <w:spacing w:after="0" w:line="360" w:lineRule="auto"/>
+        <w:rPr>
+          <w:rFonts w:ascii="Arial" w:eastAsia="Arial" w:hAnsi="Arial" w:cs="Arial"/>
+          <w:b/>
+          <w:color w:val="000000"/>
+        </w:rPr>
+      </w:pPr>
     </w:p>
     <w:p>
       <w:pPr>
@@ -1811,12 +1894,9 @@
       <w:pPr>
         <w:spacing w:after="0" w:line="360" w:lineRule="auto"/>
         <w:rPr>
-          <w:rFonts w:ascii="Cambria" w:eastAsia="Cambria" w:hAnsi="Cambria" w:cs="Cambria"/>
-          <w:b/>
-          <w:color w:val="0000FF"/>
-          <w:sz w:val="26"/>
-          <w:szCs w:val="26"/>
-          <w:u w:val="single"/>
+          <w:rFonts w:ascii="Arial" w:eastAsia="Arial" w:hAnsi="Arial" w:cs="Arial"/>
+          <w:b/>
+          <w:color w:val="0070C0"/>
         </w:rPr>
       </w:pPr>
       <w:r>
@@ -1845,6 +1925,19 @@
           <w:t>https://www.yesoryes.in/</w:t>
         </w:r>
       </w:hyperlink>
+    </w:p>
+    <w:p>
+      <w:pPr>
+        <w:spacing w:after="0" w:line="360" w:lineRule="auto"/>
+        <w:rPr>
+          <w:rFonts w:ascii="Cambria" w:eastAsia="Cambria" w:hAnsi="Cambria" w:cs="Cambria"/>
+          <w:b/>
+          <w:color w:val="0000FF"/>
+          <w:sz w:val="26"/>
+          <w:szCs w:val="26"/>
+          <w:u w:val="single"/>
+        </w:rPr>
+      </w:pPr>
     </w:p>
     <w:tbl>
       <w:tblPr>
@@ -1894,27 +1987,14 @@
     <w:p>
       <w:pPr>
         <w:tabs>
-          <w:tab w:val="left" w:pos="1260"/>
-          <w:tab w:val="left" w:pos="4155"/>
-          <w:tab w:val="left" w:pos="6585"/>
+          <w:tab w:val="left" w:pos="5190"/>
         </w:tabs>
         <w:spacing w:after="0" w:line="360" w:lineRule="auto"/>
         <w:rPr>
-          <w:rFonts w:ascii="Cambria" w:eastAsia="Cambria" w:hAnsi="Cambria" w:cs="Cambria"/>
-          <w:b/>
-          <w:color w:val="0000FF"/>
-          <w:sz w:val="26"/>
-          <w:szCs w:val="26"/>
-          <w:u w:val="single"/>
-        </w:rPr>
-      </w:pPr>
-      <w:r>
-        <w:rPr>
-          <w:rFonts w:ascii="Arial" w:eastAsia="Arial" w:hAnsi="Arial" w:cs="Arial"/>
-          <w:b/>
-        </w:rPr>
-        <w:t xml:space="preserve"> </w:t>
-      </w:r>
+          <w:rFonts w:ascii="Arial" w:eastAsia="Arial" w:hAnsi="Arial" w:cs="Arial"/>
+          <w:b/>
+        </w:rPr>
+      </w:pPr>
     </w:p>
     <w:p>
       <w:pPr>
@@ -2464,6 +2544,7 @@
           <w:color w:val="404040"/>
         </w:rPr>
       </w:pPr>
+      <w:bookmarkStart w:id="1" w:name="_Hlk75803535"/>
       <w:r>
         <w:rPr>
           <w:rFonts w:ascii="Arial" w:eastAsia="Arial" w:hAnsi="Arial" w:cs="Arial"/>
@@ -2510,6 +2591,7 @@
         <w:t xml:space="preserve"> Nov-2010 - Aug-2013</w:t>
       </w:r>
     </w:p>
+    <w:bookmarkEnd w:id="1"/>
     <w:p>
       <w:pPr>
         <w:tabs>
@@ -2930,15 +3012,13 @@
         </w:rPr>
         <w:t xml:space="preserve">HTML5, CSS3, SASS, JavaScript, </w:t>
       </w:r>
-      <w:proofErr w:type="spellStart"/>
-      <w:r>
-        <w:rPr>
-          <w:rFonts w:ascii="Arial" w:eastAsia="Arial" w:hAnsi="Arial" w:cs="Arial"/>
-          <w:color w:val="000000"/>
-        </w:rPr>
-        <w:t>JQuery</w:t>
-      </w:r>
-      <w:proofErr w:type="spellEnd"/>
+      <w:r>
+        <w:rPr>
+          <w:rFonts w:ascii="Arial" w:eastAsia="Arial" w:hAnsi="Arial" w:cs="Arial"/>
+          <w:color w:val="000000"/>
+        </w:rPr>
+        <w:t>jQuery</w:t>
+      </w:r>
       <w:r>
         <w:rPr>
           <w:rFonts w:ascii="Arial" w:eastAsia="Arial" w:hAnsi="Arial" w:cs="Arial"/>
@@ -2957,23 +3037,21 @@
           <w:rFonts w:ascii="Arial" w:eastAsia="Arial" w:hAnsi="Arial" w:cs="Arial"/>
           <w:color w:val="000000"/>
         </w:rPr>
-        <w:t xml:space="preserve">, Node </w:t>
-      </w:r>
-      <w:proofErr w:type="spellStart"/>
-      <w:r>
-        <w:rPr>
-          <w:rFonts w:ascii="Arial" w:eastAsia="Arial" w:hAnsi="Arial" w:cs="Arial"/>
-          <w:color w:val="000000"/>
-        </w:rPr>
-        <w:t>Js</w:t>
-      </w:r>
-      <w:proofErr w:type="spellEnd"/>
-      <w:r>
-        <w:rPr>
-          <w:rFonts w:ascii="Arial" w:eastAsia="Arial" w:hAnsi="Arial" w:cs="Arial"/>
-          <w:color w:val="000000"/>
-        </w:rPr>
-        <w:t>, Typescript, Web pack, Selenium Java Web Driver</w:t>
+        <w:t>, Node</w:t>
+      </w:r>
+      <w:r>
+        <w:rPr>
+          <w:rFonts w:ascii="Arial" w:eastAsia="Arial" w:hAnsi="Arial" w:cs="Arial"/>
+          <w:color w:val="000000"/>
+        </w:rPr>
+        <w:t>j</w:t>
+      </w:r>
+      <w:r>
+        <w:rPr>
+          <w:rFonts w:ascii="Arial" w:eastAsia="Arial" w:hAnsi="Arial" w:cs="Arial"/>
+          <w:color w:val="000000"/>
+        </w:rPr>
+        <w:t>s, Typescript, Web pack, Selenium Java Web Driver</w:t>
       </w:r>
       <w:r>
         <w:rPr>
@@ -3733,8 +3811,6 @@
           <w:t>https://ramprabhul.github.io/portfolio</w:t>
         </w:r>
       </w:hyperlink>
-      <w:bookmarkStart w:id="1" w:name="_GoBack"/>
-      <w:bookmarkEnd w:id="1"/>
     </w:p>
     <w:p>
       <w:pPr>
@@ -3782,13 +3858,26 @@
           <w:rFonts w:ascii="Arial" w:eastAsia="Arial" w:hAnsi="Arial" w:cs="Arial"/>
           <w:b/>
         </w:rPr>
-        <w:t xml:space="preserve">  Thanks</w:t>
-      </w:r>
-      <w:r>
-        <w:rPr>
-          <w:rFonts w:ascii="Arial" w:eastAsia="Arial" w:hAnsi="Arial" w:cs="Arial"/>
-        </w:rPr>
-        <w:t xml:space="preserve">                                                                                                                Ramprabhu</w:t>
+        <w:t xml:space="preserve">  </w:t>
+      </w:r>
+      <w:r>
+        <w:rPr>
+          <w:rFonts w:ascii="Arial" w:eastAsia="Arial" w:hAnsi="Arial" w:cs="Arial"/>
+          <w:b/>
+        </w:rPr>
+        <w:t>Thanks,</w:t>
+      </w:r>
+      <w:r>
+        <w:rPr>
+          <w:rFonts w:ascii="Arial" w:eastAsia="Arial" w:hAnsi="Arial" w:cs="Arial"/>
+        </w:rPr>
+        <w:t xml:space="preserve">  </w:t>
+      </w:r>
+      <w:r>
+        <w:rPr>
+          <w:rFonts w:ascii="Arial" w:eastAsia="Arial" w:hAnsi="Arial" w:cs="Arial"/>
+        </w:rPr>
+        <w:t xml:space="preserve">                                                                                                         Ramprabhu</w:t>
       </w:r>
     </w:p>
     <w:sectPr>
@@ -3803,7 +3892,7 @@
 </file>
 
 <file path=word/endnotes.xml><?xml version="1.0" encoding="utf-8"?>
-<w:endnotes xmlns:wpc="http://schemas.microsoft.com/office/word/2010/wordprocessingCanvas" xmlns:cx="http://schemas.microsoft.com/office/drawing/2014/chartex" xmlns:cx1="http://schemas.microsoft.com/office/drawing/2015/9/8/chartex" xmlns:cx2="http://schemas.microsoft.com/office/drawing/2015/10/21/chartex" xmlns:cx3="http://schemas.microsoft.com/office/drawing/2016/5/9/chartex" xmlns:cx4="http://schemas.microsoft.com/office/drawing/2016/5/10/chartex" xmlns:cx5="http://schemas.microsoft.com/office/drawing/2016/5/11/chartex" xmlns:cx6="http://schemas.microsoft.com/office/drawing/2016/5/12/chartex" xmlns:cx7="http://schemas.microsoft.com/office/drawing/2016/5/13/chartex" xmlns:cx8="http://schemas.microsoft.com/office/drawing/2016/5/14/chartex" xmlns:mc="http://schemas.openxmlformats.org/markup-compatibility/2006" xmlns:aink="http://schemas.microsoft.com/office/drawing/2016/ink" xmlns:am3d="http://schemas.microsoft.com/office/drawing/2017/model3d" xmlns:o="urn:schemas-microsoft-com:office:office" xmlns:r="http://schemas.openxmlformats.org/officeDocument/2006/relationships" xmlns:m="http://schemas.openxmlformats.org/officeDocument/2006/math" xmlns:v="urn:schemas-microsoft-com:vml" xmlns:wp14="http://schemas.microsoft.com/office/word/2010/wordprocessingDrawing" xmlns:wp="http://schemas.openxmlformats.org/drawingml/2006/wordprocessingDrawing" xmlns:w10="urn:schemas-microsoft-com:office:word" xmlns:w="http://schemas.openxmlformats.org/wordprocessingml/2006/main" xmlns:w14="http://schemas.microsoft.com/office/word/2010/wordml" xmlns:w15="http://schemas.microsoft.com/office/word/2012/wordml" xmlns:w16cex="http://schemas.microsoft.com/office/word/2018/wordml/cex" xmlns:w16cid="http://schemas.microsoft.com/office/word/2016/wordml/cid" xmlns:w16="http://schemas.microsoft.com/office/word/2018/wordml" xmlns:w16se="http://schemas.microsoft.com/office/word/2015/wordml/symex" xmlns:wpg="http://schemas.microsoft.com/office/word/2010/wordprocessingGroup" xmlns:wpi="http://schemas.microsoft.com/office/word/2010/wordprocessingInk" xmlns:wne="http://schemas.microsoft.com/office/word/2006/wordml" xmlns:wps="http://schemas.microsoft.com/office/word/2010/wordprocessingShape" mc:Ignorable="w14 w15 w16se w16cid w16 w16cex wp14">
+<w:endnotes xmlns:wpc="http://schemas.microsoft.com/office/word/2010/wordprocessingCanvas" xmlns:cx="http://schemas.microsoft.com/office/drawing/2014/chartex" xmlns:cx1="http://schemas.microsoft.com/office/drawing/2015/9/8/chartex" xmlns:cx2="http://schemas.microsoft.com/office/drawing/2015/10/21/chartex" xmlns:cx3="http://schemas.microsoft.com/office/drawing/2016/5/9/chartex" xmlns:cx4="http://schemas.microsoft.com/office/drawing/2016/5/10/chartex" xmlns:cx5="http://schemas.microsoft.com/office/drawing/2016/5/11/chartex" xmlns:cx6="http://schemas.microsoft.com/office/drawing/2016/5/12/chartex" xmlns:cx7="http://schemas.microsoft.com/office/drawing/2016/5/13/chartex" xmlns:cx8="http://schemas.microsoft.com/office/drawing/2016/5/14/chartex" xmlns:mc="http://schemas.openxmlformats.org/markup-compatibility/2006" xmlns:aink="http://schemas.microsoft.com/office/drawing/2016/ink" xmlns:am3d="http://schemas.microsoft.com/office/drawing/2017/model3d" xmlns:o="urn:schemas-microsoft-com:office:office" xmlns:r="http://schemas.openxmlformats.org/officeDocument/2006/relationships" xmlns:m="http://schemas.openxmlformats.org/officeDocument/2006/math" xmlns:v="urn:schemas-microsoft-com:vml" xmlns:wp14="http://schemas.microsoft.com/office/word/2010/wordprocessingDrawing" xmlns:wp="http://schemas.openxmlformats.org/drawingml/2006/wordprocessingDrawing" xmlns:w10="urn:schemas-microsoft-com:office:word" xmlns:w="http://schemas.openxmlformats.org/wordprocessingml/2006/main" xmlns:w14="http://schemas.microsoft.com/office/word/2010/wordml" xmlns:w15="http://schemas.microsoft.com/office/word/2012/wordml" xmlns:w16cex="http://schemas.microsoft.com/office/word/2018/wordml/cex" xmlns:w16cid="http://schemas.microsoft.com/office/word/2016/wordml/cid" xmlns:w16="http://schemas.microsoft.com/office/word/2018/wordml" xmlns:w16sdtdh="http://schemas.microsoft.com/office/word/2020/wordml/sdtdatahash" xmlns:w16se="http://schemas.microsoft.com/office/word/2015/wordml/symex" xmlns:wpg="http://schemas.microsoft.com/office/word/2010/wordprocessingGroup" xmlns:wpi="http://schemas.microsoft.com/office/word/2010/wordprocessingInk" xmlns:wne="http://schemas.microsoft.com/office/word/2006/wordml" xmlns:wps="http://schemas.microsoft.com/office/word/2010/wordprocessingShape" mc:Ignorable="w14 w15 w16se w16cid w16 w16cex w16sdtdh wp14">
   <w:endnote w:type="separator" w:id="-1">
     <w:p>
       <w:pPr>
@@ -3828,7 +3917,7 @@
 </file>
 
 <file path=word/footnotes.xml><?xml version="1.0" encoding="utf-8"?>
-<w:footnotes xmlns:wpc="http://schemas.microsoft.com/office/word/2010/wordprocessingCanvas" xmlns:cx="http://schemas.microsoft.com/office/drawing/2014/chartex" xmlns:cx1="http://schemas.microsoft.com/office/drawing/2015/9/8/chartex" xmlns:cx2="http://schemas.microsoft.com/office/drawing/2015/10/21/chartex" xmlns:cx3="http://schemas.microsoft.com/office/drawing/2016/5/9/chartex" xmlns:cx4="http://schemas.microsoft.com/office/drawing/2016/5/10/chartex" xmlns:cx5="http://schemas.microsoft.com/office/drawing/2016/5/11/chartex" xmlns:cx6="http://schemas.microsoft.com/office/drawing/2016/5/12/chartex" xmlns:cx7="http://schemas.microsoft.com/office/drawing/2016/5/13/chartex" xmlns:cx8="http://schemas.microsoft.com/office/drawing/2016/5/14/chartex" xmlns:mc="http://schemas.openxmlformats.org/markup-compatibility/2006" xmlns:aink="http://schemas.microsoft.com/office/drawing/2016/ink" xmlns:am3d="http://schemas.microsoft.com/office/drawing/2017/model3d" xmlns:o="urn:schemas-microsoft-com:office:office" xmlns:r="http://schemas.openxmlformats.org/officeDocument/2006/relationships" xmlns:m="http://schemas.openxmlformats.org/officeDocument/2006/math" xmlns:v="urn:schemas-microsoft-com:vml" xmlns:wp14="http://schemas.microsoft.com/office/word/2010/wordprocessingDrawing" xmlns:wp="http://schemas.openxmlformats.org/drawingml/2006/wordprocessingDrawing" xmlns:w10="urn:schemas-microsoft-com:office:word" xmlns:w="http://schemas.openxmlformats.org/wordprocessingml/2006/main" xmlns:w14="http://schemas.microsoft.com/office/word/2010/wordml" xmlns:w15="http://schemas.microsoft.com/office/word/2012/wordml" xmlns:w16cex="http://schemas.microsoft.com/office/word/2018/wordml/cex" xmlns:w16cid="http://schemas.microsoft.com/office/word/2016/wordml/cid" xmlns:w16="http://schemas.microsoft.com/office/word/2018/wordml" xmlns:w16se="http://schemas.microsoft.com/office/word/2015/wordml/symex" xmlns:wpg="http://schemas.microsoft.com/office/word/2010/wordprocessingGroup" xmlns:wpi="http://schemas.microsoft.com/office/word/2010/wordprocessingInk" xmlns:wne="http://schemas.microsoft.com/office/word/2006/wordml" xmlns:wps="http://schemas.microsoft.com/office/word/2010/wordprocessingShape" mc:Ignorable="w14 w15 w16se w16cid w16 w16cex wp14">
+<w:footnotes xmlns:wpc="http://schemas.microsoft.com/office/word/2010/wordprocessingCanvas" xmlns:cx="http://schemas.microsoft.com/office/drawing/2014/chartex" xmlns:cx1="http://schemas.microsoft.com/office/drawing/2015/9/8/chartex" xmlns:cx2="http://schemas.microsoft.com/office/drawing/2015/10/21/chartex" xmlns:cx3="http://schemas.microsoft.com/office/drawing/2016/5/9/chartex" xmlns:cx4="http://schemas.microsoft.com/office/drawing/2016/5/10/chartex" xmlns:cx5="http://schemas.microsoft.com/office/drawing/2016/5/11/chartex" xmlns:cx6="http://schemas.microsoft.com/office/drawing/2016/5/12/chartex" xmlns:cx7="http://schemas.microsoft.com/office/drawing/2016/5/13/chartex" xmlns:cx8="http://schemas.microsoft.com/office/drawing/2016/5/14/chartex" xmlns:mc="http://schemas.openxmlformats.org/markup-compatibility/2006" xmlns:aink="http://schemas.microsoft.com/office/drawing/2016/ink" xmlns:am3d="http://schemas.microsoft.com/office/drawing/2017/model3d" xmlns:o="urn:schemas-microsoft-com:office:office" xmlns:r="http://schemas.openxmlformats.org/officeDocument/2006/relationships" xmlns:m="http://schemas.openxmlformats.org/officeDocument/2006/math" xmlns:v="urn:schemas-microsoft-com:vml" xmlns:wp14="http://schemas.microsoft.com/office/word/2010/wordprocessingDrawing" xmlns:wp="http://schemas.openxmlformats.org/drawingml/2006/wordprocessingDrawing" xmlns:w10="urn:schemas-microsoft-com:office:word" xmlns:w="http://schemas.openxmlformats.org/wordprocessingml/2006/main" xmlns:w14="http://schemas.microsoft.com/office/word/2010/wordml" xmlns:w15="http://schemas.microsoft.com/office/word/2012/wordml" xmlns:w16cex="http://schemas.microsoft.com/office/word/2018/wordml/cex" xmlns:w16cid="http://schemas.microsoft.com/office/word/2016/wordml/cid" xmlns:w16="http://schemas.microsoft.com/office/word/2018/wordml" xmlns:w16sdtdh="http://schemas.microsoft.com/office/word/2020/wordml/sdtdatahash" xmlns:w16se="http://schemas.microsoft.com/office/word/2015/wordml/symex" xmlns:wpg="http://schemas.microsoft.com/office/word/2010/wordprocessingGroup" xmlns:wpi="http://schemas.microsoft.com/office/word/2010/wordprocessingInk" xmlns:wne="http://schemas.microsoft.com/office/word/2006/wordml" xmlns:wps="http://schemas.microsoft.com/office/word/2010/wordprocessingShape" mc:Ignorable="w14 w15 w16se w16cid w16 w16cex w16sdtdh wp14">
   <w:footnote w:type="separator" w:id="-1">
     <w:p>
       <w:pPr>
@@ -3853,7 +3942,7 @@
 </file>
 
 <file path=word/header1.xml><?xml version="1.0" encoding="utf-8"?>
-<w:hdr xmlns:wpc="http://schemas.microsoft.com/office/word/2010/wordprocessingCanvas" xmlns:cx="http://schemas.microsoft.com/office/drawing/2014/chartex" xmlns:cx1="http://schemas.microsoft.com/office/drawing/2015/9/8/chartex" xmlns:cx2="http://schemas.microsoft.com/office/drawing/2015/10/21/chartex" xmlns:cx3="http://schemas.microsoft.com/office/drawing/2016/5/9/chartex" xmlns:cx4="http://schemas.microsoft.com/office/drawing/2016/5/10/chartex" xmlns:cx5="http://schemas.microsoft.com/office/drawing/2016/5/11/chartex" xmlns:cx6="http://schemas.microsoft.com/office/drawing/2016/5/12/chartex" xmlns:cx7="http://schemas.microsoft.com/office/drawing/2016/5/13/chartex" xmlns:cx8="http://schemas.microsoft.com/office/drawing/2016/5/14/chartex" xmlns:mc="http://schemas.openxmlformats.org/markup-compatibility/2006" xmlns:aink="http://schemas.microsoft.com/office/drawing/2016/ink" xmlns:am3d="http://schemas.microsoft.com/office/drawing/2017/model3d" xmlns:o="urn:schemas-microsoft-com:office:office" xmlns:r="http://schemas.openxmlformats.org/officeDocument/2006/relationships" xmlns:m="http://schemas.openxmlformats.org/officeDocument/2006/math" xmlns:v="urn:schemas-microsoft-com:vml" xmlns:wp14="http://schemas.microsoft.com/office/word/2010/wordprocessingDrawing" xmlns:wp="http://schemas.openxmlformats.org/drawingml/2006/wordprocessingDrawing" xmlns:w10="urn:schemas-microsoft-com:office:word" xmlns:w="http://schemas.openxmlformats.org/wordprocessingml/2006/main" xmlns:w14="http://schemas.microsoft.com/office/word/2010/wordml" xmlns:w15="http://schemas.microsoft.com/office/word/2012/wordml" xmlns:w16cex="http://schemas.microsoft.com/office/word/2018/wordml/cex" xmlns:w16cid="http://schemas.microsoft.com/office/word/2016/wordml/cid" xmlns:w16="http://schemas.microsoft.com/office/word/2018/wordml" xmlns:w16se="http://schemas.microsoft.com/office/word/2015/wordml/symex" xmlns:wpg="http://schemas.microsoft.com/office/word/2010/wordprocessingGroup" xmlns:wpi="http://schemas.microsoft.com/office/word/2010/wordprocessingInk" xmlns:wne="http://schemas.microsoft.com/office/word/2006/wordml" xmlns:wps="http://schemas.microsoft.com/office/word/2010/wordprocessingShape" mc:Ignorable="w14 w15 w16se w16cid w16 w16cex wp14">
+<w:hdr xmlns:wpc="http://schemas.microsoft.com/office/word/2010/wordprocessingCanvas" xmlns:cx="http://schemas.microsoft.com/office/drawing/2014/chartex" xmlns:cx1="http://schemas.microsoft.com/office/drawing/2015/9/8/chartex" xmlns:cx2="http://schemas.microsoft.com/office/drawing/2015/10/21/chartex" xmlns:cx3="http://schemas.microsoft.com/office/drawing/2016/5/9/chartex" xmlns:cx4="http://schemas.microsoft.com/office/drawing/2016/5/10/chartex" xmlns:cx5="http://schemas.microsoft.com/office/drawing/2016/5/11/chartex" xmlns:cx6="http://schemas.microsoft.com/office/drawing/2016/5/12/chartex" xmlns:cx7="http://schemas.microsoft.com/office/drawing/2016/5/13/chartex" xmlns:cx8="http://schemas.microsoft.com/office/drawing/2016/5/14/chartex" xmlns:mc="http://schemas.openxmlformats.org/markup-compatibility/2006" xmlns:aink="http://schemas.microsoft.com/office/drawing/2016/ink" xmlns:am3d="http://schemas.microsoft.com/office/drawing/2017/model3d" xmlns:o="urn:schemas-microsoft-com:office:office" xmlns:r="http://schemas.openxmlformats.org/officeDocument/2006/relationships" xmlns:m="http://schemas.openxmlformats.org/officeDocument/2006/math" xmlns:v="urn:schemas-microsoft-com:vml" xmlns:wp14="http://schemas.microsoft.com/office/word/2010/wordprocessingDrawing" xmlns:wp="http://schemas.openxmlformats.org/drawingml/2006/wordprocessingDrawing" xmlns:w10="urn:schemas-microsoft-com:office:word" xmlns:w="http://schemas.openxmlformats.org/wordprocessingml/2006/main" xmlns:w14="http://schemas.microsoft.com/office/word/2010/wordml" xmlns:w15="http://schemas.microsoft.com/office/word/2012/wordml" xmlns:w16cex="http://schemas.microsoft.com/office/word/2018/wordml/cex" xmlns:w16cid="http://schemas.microsoft.com/office/word/2016/wordml/cid" xmlns:w16="http://schemas.microsoft.com/office/word/2018/wordml" xmlns:w16sdtdh="http://schemas.microsoft.com/office/word/2020/wordml/sdtdatahash" xmlns:w16se="http://schemas.microsoft.com/office/word/2015/wordml/symex" xmlns:wpg="http://schemas.microsoft.com/office/word/2010/wordprocessingGroup" xmlns:wpi="http://schemas.microsoft.com/office/word/2010/wordprocessingInk" xmlns:wne="http://schemas.microsoft.com/office/word/2006/wordml" xmlns:wps="http://schemas.microsoft.com/office/word/2010/wordprocessingShape" mc:Ignorable="w14 w15 w16se w16cid w16 w16cex w16sdtdh wp14">
   <w:p>
     <w:r>
       <w:t xml:space="preserve"> </w:t>
@@ -3863,7 +3952,7 @@
 </file>
 
 <file path=word/numbering.xml><?xml version="1.0" encoding="utf-8"?>
-<w:numbering xmlns:wpc="http://schemas.microsoft.com/office/word/2010/wordprocessingCanvas" xmlns:cx="http://schemas.microsoft.com/office/drawing/2014/chartex" xmlns:cx1="http://schemas.microsoft.com/office/drawing/2015/9/8/chartex" xmlns:cx2="http://schemas.microsoft.com/office/drawing/2015/10/21/chartex" xmlns:cx3="http://schemas.microsoft.com/office/drawing/2016/5/9/chartex" xmlns:cx4="http://schemas.microsoft.com/office/drawing/2016/5/10/chartex" xmlns:cx5="http://schemas.microsoft.com/office/drawing/2016/5/11/chartex" xmlns:cx6="http://schemas.microsoft.com/office/drawing/2016/5/12/chartex" xmlns:cx7="http://schemas.microsoft.com/office/drawing/2016/5/13/chartex" xmlns:cx8="http://schemas.microsoft.com/office/drawing/2016/5/14/chartex" xmlns:mc="http://schemas.openxmlformats.org/markup-compatibility/2006" xmlns:aink="http://schemas.microsoft.com/office/drawing/2016/ink" xmlns:am3d="http://schemas.microsoft.com/office/drawing/2017/model3d" xmlns:o="urn:schemas-microsoft-com:office:office" xmlns:r="http://schemas.openxmlformats.org/officeDocument/2006/relationships" xmlns:m="http://schemas.openxmlformats.org/officeDocument/2006/math" xmlns:v="urn:schemas-microsoft-com:vml" xmlns:wp14="http://schemas.microsoft.com/office/word/2010/wordprocessingDrawing" xmlns:wp="http://schemas.openxmlformats.org/drawingml/2006/wordprocessingDrawing" xmlns:w10="urn:schemas-microsoft-com:office:word" xmlns:w="http://schemas.openxmlformats.org/wordprocessingml/2006/main" xmlns:w14="http://schemas.microsoft.com/office/word/2010/wordml" xmlns:w15="http://schemas.microsoft.com/office/word/2012/wordml" xmlns:w16cex="http://schemas.microsoft.com/office/word/2018/wordml/cex" xmlns:w16cid="http://schemas.microsoft.com/office/word/2016/wordml/cid" xmlns:w16="http://schemas.microsoft.com/office/word/2018/wordml" xmlns:w16se="http://schemas.microsoft.com/office/word/2015/wordml/symex" xmlns:wpg="http://schemas.microsoft.com/office/word/2010/wordprocessingGroup" xmlns:wpi="http://schemas.microsoft.com/office/word/2010/wordprocessingInk" xmlns:wne="http://schemas.microsoft.com/office/word/2006/wordml" xmlns:wps="http://schemas.microsoft.com/office/word/2010/wordprocessingShape" mc:Ignorable="w14 w15 w16se w16cid w16 w16cex wp14">
+<w:numbering xmlns:wpc="http://schemas.microsoft.com/office/word/2010/wordprocessingCanvas" xmlns:cx="http://schemas.microsoft.com/office/drawing/2014/chartex" xmlns:cx1="http://schemas.microsoft.com/office/drawing/2015/9/8/chartex" xmlns:cx2="http://schemas.microsoft.com/office/drawing/2015/10/21/chartex" xmlns:cx3="http://schemas.microsoft.com/office/drawing/2016/5/9/chartex" xmlns:cx4="http://schemas.microsoft.com/office/drawing/2016/5/10/chartex" xmlns:cx5="http://schemas.microsoft.com/office/drawing/2016/5/11/chartex" xmlns:cx6="http://schemas.microsoft.com/office/drawing/2016/5/12/chartex" xmlns:cx7="http://schemas.microsoft.com/office/drawing/2016/5/13/chartex" xmlns:cx8="http://schemas.microsoft.com/office/drawing/2016/5/14/chartex" xmlns:mc="http://schemas.openxmlformats.org/markup-compatibility/2006" xmlns:aink="http://schemas.microsoft.com/office/drawing/2016/ink" xmlns:am3d="http://schemas.microsoft.com/office/drawing/2017/model3d" xmlns:o="urn:schemas-microsoft-com:office:office" xmlns:r="http://schemas.openxmlformats.org/officeDocument/2006/relationships" xmlns:m="http://schemas.openxmlformats.org/officeDocument/2006/math" xmlns:v="urn:schemas-microsoft-com:vml" xmlns:wp14="http://schemas.microsoft.com/office/word/2010/wordprocessingDrawing" xmlns:wp="http://schemas.openxmlformats.org/drawingml/2006/wordprocessingDrawing" xmlns:w10="urn:schemas-microsoft-com:office:word" xmlns:w="http://schemas.openxmlformats.org/wordprocessingml/2006/main" xmlns:w14="http://schemas.microsoft.com/office/word/2010/wordml" xmlns:w15="http://schemas.microsoft.com/office/word/2012/wordml" xmlns:w16cex="http://schemas.microsoft.com/office/word/2018/wordml/cex" xmlns:w16cid="http://schemas.microsoft.com/office/word/2016/wordml/cid" xmlns:w16="http://schemas.microsoft.com/office/word/2018/wordml" xmlns:w16sdtdh="http://schemas.microsoft.com/office/word/2020/wordml/sdtdatahash" xmlns:w16se="http://schemas.microsoft.com/office/word/2015/wordml/symex" xmlns:wpg="http://schemas.microsoft.com/office/word/2010/wordprocessingGroup" xmlns:wpi="http://schemas.microsoft.com/office/word/2010/wordprocessingInk" xmlns:wne="http://schemas.microsoft.com/office/word/2006/wordml" xmlns:wps="http://schemas.microsoft.com/office/word/2010/wordprocessingShape" mc:Ignorable="w14 w15 w16se w16cid w16 w16cex w16sdtdh wp14">
   <w:abstractNum w:abstractNumId="0" w15:restartNumberingAfterBreak="0">
     <w:nsid w:val="08C4076F"/>
     <w:multiLevelType w:val="multilevel"/>
@@ -4680,7 +4769,7 @@
 </file>
 
 <file path=word/styles.xml><?xml version="1.0" encoding="utf-8"?>
-<w:styles xmlns:mc="http://schemas.openxmlformats.org/markup-compatibility/2006" xmlns:r="http://schemas.openxmlformats.org/officeDocument/2006/relationships" xmlns:w="http://schemas.openxmlformats.org/wordprocessingml/2006/main" xmlns:w14="http://schemas.microsoft.com/office/word/2010/wordml" xmlns:w15="http://schemas.microsoft.com/office/word/2012/wordml" xmlns:w16cex="http://schemas.microsoft.com/office/word/2018/wordml/cex" xmlns:w16cid="http://schemas.microsoft.com/office/word/2016/wordml/cid" xmlns:w16="http://schemas.microsoft.com/office/word/2018/wordml" xmlns:w16se="http://schemas.microsoft.com/office/word/2015/wordml/symex" mc:Ignorable="w14 w15 w16se w16cid w16 w16cex">
+<w:styles xmlns:mc="http://schemas.openxmlformats.org/markup-compatibility/2006" xmlns:r="http://schemas.openxmlformats.org/officeDocument/2006/relationships" xmlns:w="http://schemas.openxmlformats.org/wordprocessingml/2006/main" xmlns:w14="http://schemas.microsoft.com/office/word/2010/wordml" xmlns:w15="http://schemas.microsoft.com/office/word/2012/wordml" xmlns:w16cex="http://schemas.microsoft.com/office/word/2018/wordml/cex" xmlns:w16cid="http://schemas.microsoft.com/office/word/2016/wordml/cid" xmlns:w16="http://schemas.microsoft.com/office/word/2018/wordml" xmlns:w16sdtdh="http://schemas.microsoft.com/office/word/2020/wordml/sdtdatahash" xmlns:w16se="http://schemas.microsoft.com/office/word/2015/wordml/symex" mc:Ignorable="w14 w15 w16se w16cid w16 w16cex w16sdtdh">
   <w:docDefaults>
     <w:rPrDefault>
       <w:rPr>

--- a/assets/profile/ramprabhul_resume.docx
+++ b/assets/profile/ramprabhul_resume.docx
@@ -272,7 +272,14 @@
           <w:rFonts w:ascii="Arial" w:eastAsia="Arial" w:hAnsi="Arial" w:cs="Arial"/>
           <w:color w:val="000000"/>
         </w:rPr>
-        <w:t>Js</w:t>
+        <w:t>j</w:t>
+      </w:r>
+      <w:r>
+        <w:rPr>
+          <w:rFonts w:ascii="Arial" w:eastAsia="Arial" w:hAnsi="Arial" w:cs="Arial"/>
+          <w:color w:val="000000"/>
+        </w:rPr>
+        <w:t>s</w:t>
       </w:r>
       <w:proofErr w:type="spellEnd"/>
       <w:r>
@@ -1702,15 +1709,7 @@
           <w:b/>
           <w:color w:val="000000"/>
         </w:rPr>
-        <w:t xml:space="preserve"> PVT </w:t>
-      </w:r>
-      <w:r>
-        <w:rPr>
-          <w:rFonts w:ascii="Arial" w:eastAsia="Arial" w:hAnsi="Arial" w:cs="Arial"/>
-          <w:b/>
-          <w:color w:val="000000"/>
-        </w:rPr>
-        <w:t>Ltd, Chennai</w:t>
+        <w:t xml:space="preserve"> PVT Ltd, Chennai</w:t>
       </w:r>
     </w:p>
     <w:p>
@@ -1732,7 +1731,14 @@
           <w:b/>
           <w:color w:val="404040"/>
         </w:rPr>
-        <w:t>Front End UI Developer</w:t>
+        <w:t xml:space="preserve">Front End UI Developer </w:t>
+      </w:r>
+      <w:r>
+        <w:rPr>
+          <w:rFonts w:ascii="Arial" w:eastAsia="Arial" w:hAnsi="Arial" w:cs="Arial"/>
+          <w:b/>
+        </w:rPr>
+        <w:t>–</w:t>
       </w:r>
       <w:r>
         <w:rPr>
@@ -1740,14 +1746,7 @@
           <w:b/>
           <w:color w:val="404040"/>
         </w:rPr>
-        <w:t xml:space="preserve"> </w:t>
-      </w:r>
-      <w:r>
-        <w:rPr>
-          <w:rFonts w:ascii="Arial" w:eastAsia="Arial" w:hAnsi="Arial" w:cs="Arial"/>
-          <w:b/>
-        </w:rPr>
-        <w:t>–</w:t>
+        <w:t xml:space="preserve"> Aug-2014 - May-201</w:t>
       </w:r>
       <w:r>
         <w:rPr>
@@ -1755,55 +1754,7 @@
           <w:b/>
           <w:color w:val="404040"/>
         </w:rPr>
-        <w:t xml:space="preserve"> </w:t>
-      </w:r>
-      <w:r>
-        <w:rPr>
-          <w:rFonts w:ascii="Arial" w:eastAsia="Arial" w:hAnsi="Arial" w:cs="Arial"/>
-          <w:b/>
-          <w:color w:val="404040"/>
-        </w:rPr>
-        <w:t>Aug</w:t>
-      </w:r>
-      <w:r>
-        <w:rPr>
-          <w:rFonts w:ascii="Arial" w:eastAsia="Arial" w:hAnsi="Arial" w:cs="Arial"/>
-          <w:b/>
-          <w:color w:val="404040"/>
-        </w:rPr>
-        <w:t>-201</w:t>
-      </w:r>
-      <w:r>
-        <w:rPr>
-          <w:rFonts w:ascii="Arial" w:eastAsia="Arial" w:hAnsi="Arial" w:cs="Arial"/>
-          <w:b/>
-          <w:color w:val="404040"/>
-        </w:rPr>
-        <w:t>4</w:t>
-      </w:r>
-      <w:r>
-        <w:rPr>
-          <w:rFonts w:ascii="Arial" w:eastAsia="Arial" w:hAnsi="Arial" w:cs="Arial"/>
-          <w:b/>
-          <w:color w:val="404040"/>
-        </w:rPr>
-        <w:t xml:space="preserve"> - </w:t>
-      </w:r>
-      <w:r>
-        <w:rPr>
-          <w:rFonts w:ascii="Arial" w:eastAsia="Arial" w:hAnsi="Arial" w:cs="Arial"/>
-          <w:b/>
-          <w:color w:val="404040"/>
-        </w:rPr>
-        <w:t>May</w:t>
-      </w:r>
-      <w:r>
-        <w:rPr>
-          <w:rFonts w:ascii="Arial" w:eastAsia="Arial" w:hAnsi="Arial" w:cs="Arial"/>
-          <w:b/>
-          <w:color w:val="404040"/>
-        </w:rPr>
-        <w:t>-2013</w:t>
+        <w:t>6</w:t>
       </w:r>
     </w:p>
     <w:p>
@@ -3236,6 +3187,7 @@
         <w:t>Bachelor of Science (</w:t>
       </w:r>
       <w:proofErr w:type="spellStart"/>
+      <w:proofErr w:type="gramStart"/>
       <w:r>
         <w:rPr>
           <w:rFonts w:ascii="Arial" w:eastAsia="Arial" w:hAnsi="Arial" w:cs="Arial"/>
@@ -3245,6 +3197,7 @@
         <w:t>B.Sc</w:t>
       </w:r>
       <w:proofErr w:type="spellEnd"/>
+      <w:proofErr w:type="gramEnd"/>
       <w:r>
         <w:rPr>
           <w:rFonts w:ascii="Arial" w:eastAsia="Arial" w:hAnsi="Arial" w:cs="Arial"/>
@@ -3860,6 +3813,7 @@
         </w:rPr>
         <w:t xml:space="preserve">  </w:t>
       </w:r>
+      <w:proofErr w:type="gramStart"/>
       <w:r>
         <w:rPr>
           <w:rFonts w:ascii="Arial" w:eastAsia="Arial" w:hAnsi="Arial" w:cs="Arial"/>
@@ -3877,7 +3831,14 @@
         <w:rPr>
           <w:rFonts w:ascii="Arial" w:eastAsia="Arial" w:hAnsi="Arial" w:cs="Arial"/>
         </w:rPr>
-        <w:t xml:space="preserve">                                                                                                         Ramprabhu</w:t>
+        <w:t xml:space="preserve"> </w:t>
+      </w:r>
+      <w:proofErr w:type="gramEnd"/>
+      <w:r>
+        <w:rPr>
+          <w:rFonts w:ascii="Arial" w:eastAsia="Arial" w:hAnsi="Arial" w:cs="Arial"/>
+        </w:rPr>
+        <w:t xml:space="preserve">                                                                                                        Ramprabhu</w:t>
       </w:r>
     </w:p>
     <w:sectPr>

--- a/assets/profile/ramprabhul_resume.docx
+++ b/assets/profile/ramprabhul_resume.docx
@@ -1,6 +1,6 @@
 
 <file path=word/document.xml><?xml version="1.0" encoding="utf-8"?>
-<w:document xmlns:wpc="http://schemas.microsoft.com/office/word/2010/wordprocessingCanvas" xmlns:cx="http://schemas.microsoft.com/office/drawing/2014/chartex" xmlns:cx1="http://schemas.microsoft.com/office/drawing/2015/9/8/chartex" xmlns:cx2="http://schemas.microsoft.com/office/drawing/2015/10/21/chartex" xmlns:cx3="http://schemas.microsoft.com/office/drawing/2016/5/9/chartex" xmlns:cx4="http://schemas.microsoft.com/office/drawing/2016/5/10/chartex" xmlns:cx5="http://schemas.microsoft.com/office/drawing/2016/5/11/chartex" xmlns:cx6="http://schemas.microsoft.com/office/drawing/2016/5/12/chartex" xmlns:cx7="http://schemas.microsoft.com/office/drawing/2016/5/13/chartex" xmlns:cx8="http://schemas.microsoft.com/office/drawing/2016/5/14/chartex" xmlns:mc="http://schemas.openxmlformats.org/markup-compatibility/2006" xmlns:aink="http://schemas.microsoft.com/office/drawing/2016/ink" xmlns:am3d="http://schemas.microsoft.com/office/drawing/2017/model3d" xmlns:o="urn:schemas-microsoft-com:office:office" xmlns:r="http://schemas.openxmlformats.org/officeDocument/2006/relationships" xmlns:m="http://schemas.openxmlformats.org/officeDocument/2006/math" xmlns:v="urn:schemas-microsoft-com:vml" xmlns:wp14="http://schemas.microsoft.com/office/word/2010/wordprocessingDrawing" xmlns:wp="http://schemas.openxmlformats.org/drawingml/2006/wordprocessingDrawing" xmlns:w10="urn:schemas-microsoft-com:office:word" xmlns:w="http://schemas.openxmlformats.org/wordprocessingml/2006/main" xmlns:w14="http://schemas.microsoft.com/office/word/2010/wordml" xmlns:w15="http://schemas.microsoft.com/office/word/2012/wordml" xmlns:w16cex="http://schemas.microsoft.com/office/word/2018/wordml/cex" xmlns:w16cid="http://schemas.microsoft.com/office/word/2016/wordml/cid" xmlns:w16="http://schemas.microsoft.com/office/word/2018/wordml" xmlns:w16sdtdh="http://schemas.microsoft.com/office/word/2020/wordml/sdtdatahash" xmlns:w16se="http://schemas.microsoft.com/office/word/2015/wordml/symex" xmlns:wpg="http://schemas.microsoft.com/office/word/2010/wordprocessingGroup" xmlns:wpi="http://schemas.microsoft.com/office/word/2010/wordprocessingInk" xmlns:wne="http://schemas.microsoft.com/office/word/2006/wordml" xmlns:wps="http://schemas.microsoft.com/office/word/2010/wordprocessingShape" mc:Ignorable="w14 w15 w16se w16cid w16 w16cex w16sdtdh wp14">
+<w:document xmlns:wpc="http://schemas.microsoft.com/office/word/2010/wordprocessingCanvas" xmlns:cx="http://schemas.microsoft.com/office/drawing/2014/chartex" xmlns:cx1="http://schemas.microsoft.com/office/drawing/2015/9/8/chartex" xmlns:cx2="http://schemas.microsoft.com/office/drawing/2015/10/21/chartex" xmlns:cx3="http://schemas.microsoft.com/office/drawing/2016/5/9/chartex" xmlns:cx4="http://schemas.microsoft.com/office/drawing/2016/5/10/chartex" xmlns:cx5="http://schemas.microsoft.com/office/drawing/2016/5/11/chartex" xmlns:cx6="http://schemas.microsoft.com/office/drawing/2016/5/12/chartex" xmlns:cx7="http://schemas.microsoft.com/office/drawing/2016/5/13/chartex" xmlns:cx8="http://schemas.microsoft.com/office/drawing/2016/5/14/chartex" xmlns:mc="http://schemas.openxmlformats.org/markup-compatibility/2006" xmlns:aink="http://schemas.microsoft.com/office/drawing/2016/ink" xmlns:am3d="http://schemas.microsoft.com/office/drawing/2017/model3d" xmlns:o="urn:schemas-microsoft-com:office:office" xmlns:r="http://schemas.openxmlformats.org/officeDocument/2006/relationships" xmlns:m="http://schemas.openxmlformats.org/officeDocument/2006/math" xmlns:v="urn:schemas-microsoft-com:vml" xmlns:wp14="http://schemas.microsoft.com/office/word/2010/wordprocessingDrawing" xmlns:wp="http://schemas.openxmlformats.org/drawingml/2006/wordprocessingDrawing" xmlns:w10="urn:schemas-microsoft-com:office:word" xmlns:w="http://schemas.openxmlformats.org/wordprocessingml/2006/main" xmlns:w14="http://schemas.microsoft.com/office/word/2010/wordml" xmlns:w15="http://schemas.microsoft.com/office/word/2012/wordml" xmlns:w16cex="http://schemas.microsoft.com/office/word/2018/wordml/cex" xmlns:w16cid="http://schemas.microsoft.com/office/word/2016/wordml/cid" xmlns:w16="http://schemas.microsoft.com/office/word/2018/wordml" xmlns:w16se="http://schemas.microsoft.com/office/word/2015/wordml/symex" xmlns:wpg="http://schemas.microsoft.com/office/word/2010/wordprocessingGroup" xmlns:wpi="http://schemas.microsoft.com/office/word/2010/wordprocessingInk" xmlns:wne="http://schemas.microsoft.com/office/word/2006/wordml" xmlns:wps="http://schemas.microsoft.com/office/word/2010/wordprocessingShape" mc:Ignorable="w14 w15 w16se w16cid w16 w16cex wp14">
   <w:body>
     <w:p>
       <w:pPr>
@@ -39,11 +39,19 @@
         </w:rPr>
         <w:tab/>
       </w:r>
-      <w:r>
-        <w:rPr>
-          <w:rFonts w:ascii="Arial" w:eastAsia="Arial" w:hAnsi="Arial" w:cs="Arial"/>
-        </w:rPr>
-        <w:t>Sithalapakkam, Chennai – 600126, India</w:t>
+      <w:proofErr w:type="spellStart"/>
+      <w:r>
+        <w:rPr>
+          <w:rFonts w:ascii="Arial" w:eastAsia="Arial" w:hAnsi="Arial" w:cs="Arial"/>
+        </w:rPr>
+        <w:t>Sithalapakkam</w:t>
+      </w:r>
+      <w:proofErr w:type="spellEnd"/>
+      <w:r>
+        <w:rPr>
+          <w:rFonts w:ascii="Arial" w:eastAsia="Arial" w:hAnsi="Arial" w:cs="Arial"/>
+        </w:rPr>
+        <w:t>, Chennai – 600126, India</w:t>
       </w:r>
     </w:p>
     <w:p>
@@ -272,14 +280,7 @@
           <w:rFonts w:ascii="Arial" w:eastAsia="Arial" w:hAnsi="Arial" w:cs="Arial"/>
           <w:color w:val="000000"/>
         </w:rPr>
-        <w:t>j</w:t>
-      </w:r>
-      <w:r>
-        <w:rPr>
-          <w:rFonts w:ascii="Arial" w:eastAsia="Arial" w:hAnsi="Arial" w:cs="Arial"/>
-          <w:color w:val="000000"/>
-        </w:rPr>
-        <w:t>s</w:t>
+        <w:t>Js</w:t>
       </w:r>
       <w:proofErr w:type="spellEnd"/>
       <w:r>
@@ -296,13 +297,6 @@
           <w:highlight w:val="white"/>
         </w:rPr>
         <w:t>11</w:t>
-      </w:r>
-      <w:r>
-        <w:rPr>
-          <w:rFonts w:ascii="Arial" w:eastAsia="Arial" w:hAnsi="Arial" w:cs="Arial"/>
-          <w:highlight w:val="white"/>
-        </w:rPr>
-        <w:t>+</w:t>
       </w:r>
       <w:r>
         <w:rPr>
@@ -746,19 +740,7 @@
         <w:rPr>
           <w:rFonts w:ascii="Arial" w:eastAsia="Arial" w:hAnsi="Arial" w:cs="Arial"/>
         </w:rPr>
-        <w:t xml:space="preserve">meant for TLB’s Producers, Case Managers and General Admins, </w:t>
-      </w:r>
-      <w:r>
-        <w:rPr>
-          <w:rFonts w:ascii="Arial" w:eastAsia="Arial" w:hAnsi="Arial" w:cs="Arial"/>
-        </w:rPr>
-        <w:t>who</w:t>
-      </w:r>
-      <w:r>
-        <w:rPr>
-          <w:rFonts w:ascii="Arial" w:eastAsia="Arial" w:hAnsi="Arial" w:cs="Arial"/>
-        </w:rPr>
-        <w:t xml:space="preserve"> have broker company login and can see additional data. Users who will login into the portal for checking commissions, downloading marketing brochures, reading through product information using illustration tools for before and after purchase et al</w:t>
+        <w:t>meant for TLB’s Producers, Case Managers and General Admins, Who have broker company login and can see additional data. Users who will login into the portal for checking commissions, downloading marketing brochures, reading through product information using illustration tools for before and after purchase et al</w:t>
       </w:r>
       <w:r>
         <w:rPr>
@@ -881,19 +863,7 @@
         <w:rPr>
           <w:rFonts w:ascii="Arial" w:eastAsia="Arial" w:hAnsi="Arial" w:cs="Arial"/>
         </w:rPr>
-        <w:t>Lead 10 members team to complete</w:t>
-      </w:r>
-      <w:r>
-        <w:rPr>
-          <w:rFonts w:ascii="Arial" w:eastAsia="Arial" w:hAnsi="Arial" w:cs="Arial"/>
-        </w:rPr>
-        <w:t>d</w:t>
-      </w:r>
-      <w:r>
-        <w:rPr>
-          <w:rFonts w:ascii="Arial" w:eastAsia="Arial" w:hAnsi="Arial" w:cs="Arial"/>
-        </w:rPr>
-        <w:t xml:space="preserve"> project successfully.</w:t>
+        <w:t>In-depth understanding of the entire web / HTML 5 app development process (design, development and deployment)</w:t>
       </w:r>
     </w:p>
     <w:p>
@@ -912,7 +882,7 @@
         <w:rPr>
           <w:rFonts w:ascii="Arial" w:eastAsia="Arial" w:hAnsi="Arial" w:cs="Arial"/>
         </w:rPr>
-        <w:t>In-depth understanding of the entire web / HTML 5 app development process (design, development and deployment)</w:t>
+        <w:t>Lead 10 members team to complete project successfully.</w:t>
       </w:r>
     </w:p>
     <w:p>
@@ -1382,19 +1352,6 @@
         <w:t xml:space="preserve"> </w:t>
       </w:r>
     </w:p>
-    <w:p>
-      <w:pPr>
-        <w:spacing w:after="0" w:line="360" w:lineRule="auto"/>
-        <w:rPr>
-          <w:rFonts w:ascii="Cambria" w:eastAsia="Cambria" w:hAnsi="Cambria" w:cs="Cambria"/>
-          <w:b/>
-          <w:color w:val="0000FF"/>
-          <w:sz w:val="26"/>
-          <w:szCs w:val="26"/>
-          <w:u w:val="single"/>
-        </w:rPr>
-      </w:pPr>
-    </w:p>
     <w:tbl>
       <w:tblPr>
         <w:tblStyle w:val="a3"/>
@@ -1681,15 +1638,32 @@
     </w:p>
     <w:p>
       <w:pPr>
-        <w:tabs>
-          <w:tab w:val="left" w:pos="7620"/>
-        </w:tabs>
-        <w:spacing w:after="0"/>
+        <w:pBdr>
+          <w:top w:val="nil"/>
+          <w:left w:val="nil"/>
+          <w:bottom w:val="nil"/>
+          <w:right w:val="nil"/>
+          <w:between w:val="nil"/>
+        </w:pBdr>
+        <w:shd w:val="clear" w:color="auto" w:fill="FFFFFF"/>
+        <w:spacing w:after="0" w:line="360" w:lineRule="auto"/>
+        <w:ind w:left="720"/>
+        <w:rPr>
+          <w:rFonts w:ascii="Arial" w:eastAsia="Arial" w:hAnsi="Arial" w:cs="Arial"/>
+          <w:b/>
+          <w:color w:val="000000"/>
+        </w:rPr>
+      </w:pPr>
+    </w:p>
+    <w:p>
+      <w:pPr>
+        <w:shd w:val="clear" w:color="auto" w:fill="FFFFFF"/>
+        <w:spacing w:after="180" w:line="360" w:lineRule="auto"/>
         <w:jc w:val="center"/>
         <w:rPr>
           <w:rFonts w:ascii="Arial" w:eastAsia="Arial" w:hAnsi="Arial" w:cs="Arial"/>
           <w:b/>
-          <w:color w:val="404040"/>
+          <w:color w:val="000000"/>
         </w:rPr>
       </w:pPr>
       <w:proofErr w:type="spellStart"/>
@@ -1709,15 +1683,24 @@
           <w:b/>
           <w:color w:val="000000"/>
         </w:rPr>
-        <w:t xml:space="preserve"> PVT Ltd, Chennai</w:t>
-      </w:r>
-    </w:p>
-    <w:p>
-      <w:pPr>
+        <w:t xml:space="preserve"> Private Ltd, Chennai</w:t>
+      </w:r>
+    </w:p>
+    <w:p>
+      <w:pPr>
+        <w:pBdr>
+          <w:top w:val="nil"/>
+          <w:left w:val="nil"/>
+          <w:bottom w:val="nil"/>
+          <w:right w:val="nil"/>
+          <w:between w:val="nil"/>
+        </w:pBdr>
+        <w:shd w:val="clear" w:color="auto" w:fill="FFFFFF"/>
         <w:tabs>
-          <w:tab w:val="left" w:pos="7620"/>
+          <w:tab w:val="left" w:pos="3045"/>
         </w:tabs>
-        <w:spacing w:after="0"/>
+        <w:spacing w:after="180" w:line="360" w:lineRule="auto"/>
+        <w:ind w:left="720"/>
         <w:jc w:val="center"/>
         <w:rPr>
           <w:rFonts w:ascii="Arial" w:eastAsia="Arial" w:hAnsi="Arial" w:cs="Arial"/>
@@ -1731,12 +1714,13 @@
           <w:b/>
           <w:color w:val="404040"/>
         </w:rPr>
-        <w:t xml:space="preserve">Front End UI Developer </w:t>
-      </w:r>
-      <w:r>
-        <w:rPr>
-          <w:rFonts w:ascii="Arial" w:eastAsia="Arial" w:hAnsi="Arial" w:cs="Arial"/>
-          <w:b/>
+        <w:t xml:space="preserve">Front End Developer </w:t>
+      </w:r>
+      <w:r>
+        <w:rPr>
+          <w:rFonts w:ascii="Arial" w:eastAsia="Arial" w:hAnsi="Arial" w:cs="Arial"/>
+          <w:b/>
+          <w:color w:val="000000"/>
         </w:rPr>
         <w:t>–</w:t>
       </w:r>
@@ -1746,26 +1730,8 @@
           <w:b/>
           <w:color w:val="404040"/>
         </w:rPr>
-        <w:t xml:space="preserve"> Aug-2014 - May-201</w:t>
-      </w:r>
-      <w:r>
-        <w:rPr>
-          <w:rFonts w:ascii="Arial" w:eastAsia="Arial" w:hAnsi="Arial" w:cs="Arial"/>
-          <w:b/>
-          <w:color w:val="404040"/>
-        </w:rPr>
-        <w:t>6</w:t>
-      </w:r>
-    </w:p>
-    <w:p>
-      <w:pPr>
-        <w:spacing w:after="0" w:line="360" w:lineRule="auto"/>
-        <w:rPr>
-          <w:rFonts w:ascii="Arial" w:eastAsia="Arial" w:hAnsi="Arial" w:cs="Arial"/>
-          <w:b/>
-          <w:color w:val="000000"/>
-        </w:rPr>
-      </w:pPr>
+        <w:t xml:space="preserve"> Aug-2014 - May-2016</w:t>
+      </w:r>
     </w:p>
     <w:p>
       <w:pPr>
@@ -1845,9 +1811,12 @@
       <w:pPr>
         <w:spacing w:after="0" w:line="360" w:lineRule="auto"/>
         <w:rPr>
-          <w:rFonts w:ascii="Arial" w:eastAsia="Arial" w:hAnsi="Arial" w:cs="Arial"/>
-          <w:b/>
-          <w:color w:val="0070C0"/>
+          <w:rFonts w:ascii="Cambria" w:eastAsia="Cambria" w:hAnsi="Cambria" w:cs="Cambria"/>
+          <w:b/>
+          <w:color w:val="0000FF"/>
+          <w:sz w:val="26"/>
+          <w:szCs w:val="26"/>
+          <w:u w:val="single"/>
         </w:rPr>
       </w:pPr>
       <w:r>
@@ -1876,19 +1845,6 @@
           <w:t>https://www.yesoryes.in/</w:t>
         </w:r>
       </w:hyperlink>
-    </w:p>
-    <w:p>
-      <w:pPr>
-        <w:spacing w:after="0" w:line="360" w:lineRule="auto"/>
-        <w:rPr>
-          <w:rFonts w:ascii="Cambria" w:eastAsia="Cambria" w:hAnsi="Cambria" w:cs="Cambria"/>
-          <w:b/>
-          <w:color w:val="0000FF"/>
-          <w:sz w:val="26"/>
-          <w:szCs w:val="26"/>
-          <w:u w:val="single"/>
-        </w:rPr>
-      </w:pPr>
     </w:p>
     <w:tbl>
       <w:tblPr>
@@ -1938,14 +1894,27 @@
     <w:p>
       <w:pPr>
         <w:tabs>
-          <w:tab w:val="left" w:pos="5190"/>
+          <w:tab w:val="left" w:pos="1260"/>
+          <w:tab w:val="left" w:pos="4155"/>
+          <w:tab w:val="left" w:pos="6585"/>
         </w:tabs>
         <w:spacing w:after="0" w:line="360" w:lineRule="auto"/>
         <w:rPr>
-          <w:rFonts w:ascii="Arial" w:eastAsia="Arial" w:hAnsi="Arial" w:cs="Arial"/>
-          <w:b/>
-        </w:rPr>
-      </w:pPr>
+          <w:rFonts w:ascii="Cambria" w:eastAsia="Cambria" w:hAnsi="Cambria" w:cs="Cambria"/>
+          <w:b/>
+          <w:color w:val="0000FF"/>
+          <w:sz w:val="26"/>
+          <w:szCs w:val="26"/>
+          <w:u w:val="single"/>
+        </w:rPr>
+      </w:pPr>
+      <w:r>
+        <w:rPr>
+          <w:rFonts w:ascii="Arial" w:eastAsia="Arial" w:hAnsi="Arial" w:cs="Arial"/>
+          <w:b/>
+        </w:rPr>
+        <w:t xml:space="preserve"> </w:t>
+      </w:r>
     </w:p>
     <w:p>
       <w:pPr>
@@ -2495,7 +2464,6 @@
           <w:color w:val="404040"/>
         </w:rPr>
       </w:pPr>
-      <w:bookmarkStart w:id="1" w:name="_Hlk75803535"/>
       <w:r>
         <w:rPr>
           <w:rFonts w:ascii="Arial" w:eastAsia="Arial" w:hAnsi="Arial" w:cs="Arial"/>
@@ -2542,7 +2510,6 @@
         <w:t xml:space="preserve"> Nov-2010 - Aug-2013</w:t>
       </w:r>
     </w:p>
-    <w:bookmarkEnd w:id="1"/>
     <w:p>
       <w:pPr>
         <w:tabs>
@@ -2963,13 +2930,15 @@
         </w:rPr>
         <w:t xml:space="preserve">HTML5, CSS3, SASS, JavaScript, </w:t>
       </w:r>
-      <w:r>
-        <w:rPr>
-          <w:rFonts w:ascii="Arial" w:eastAsia="Arial" w:hAnsi="Arial" w:cs="Arial"/>
-          <w:color w:val="000000"/>
-        </w:rPr>
-        <w:t>jQuery</w:t>
-      </w:r>
+      <w:proofErr w:type="spellStart"/>
+      <w:r>
+        <w:rPr>
+          <w:rFonts w:ascii="Arial" w:eastAsia="Arial" w:hAnsi="Arial" w:cs="Arial"/>
+          <w:color w:val="000000"/>
+        </w:rPr>
+        <w:t>JQuery</w:t>
+      </w:r>
+      <w:proofErr w:type="spellEnd"/>
       <w:r>
         <w:rPr>
           <w:rFonts w:ascii="Arial" w:eastAsia="Arial" w:hAnsi="Arial" w:cs="Arial"/>
@@ -2988,21 +2957,23 @@
           <w:rFonts w:ascii="Arial" w:eastAsia="Arial" w:hAnsi="Arial" w:cs="Arial"/>
           <w:color w:val="000000"/>
         </w:rPr>
-        <w:t>, Node</w:t>
-      </w:r>
-      <w:r>
-        <w:rPr>
-          <w:rFonts w:ascii="Arial" w:eastAsia="Arial" w:hAnsi="Arial" w:cs="Arial"/>
-          <w:color w:val="000000"/>
-        </w:rPr>
-        <w:t>j</w:t>
-      </w:r>
-      <w:r>
-        <w:rPr>
-          <w:rFonts w:ascii="Arial" w:eastAsia="Arial" w:hAnsi="Arial" w:cs="Arial"/>
-          <w:color w:val="000000"/>
-        </w:rPr>
-        <w:t>s, Typescript, Web pack, Selenium Java Web Driver</w:t>
+        <w:t xml:space="preserve">, Node </w:t>
+      </w:r>
+      <w:proofErr w:type="spellStart"/>
+      <w:r>
+        <w:rPr>
+          <w:rFonts w:ascii="Arial" w:eastAsia="Arial" w:hAnsi="Arial" w:cs="Arial"/>
+          <w:color w:val="000000"/>
+        </w:rPr>
+        <w:t>Js</w:t>
+      </w:r>
+      <w:proofErr w:type="spellEnd"/>
+      <w:r>
+        <w:rPr>
+          <w:rFonts w:ascii="Arial" w:eastAsia="Arial" w:hAnsi="Arial" w:cs="Arial"/>
+          <w:color w:val="000000"/>
+        </w:rPr>
+        <w:t>, Typescript, Web pack, Selenium Java Web Driver</w:t>
       </w:r>
       <w:r>
         <w:rPr>
@@ -3187,7 +3158,6 @@
         <w:t>Bachelor of Science (</w:t>
       </w:r>
       <w:proofErr w:type="spellStart"/>
-      <w:proofErr w:type="gramStart"/>
       <w:r>
         <w:rPr>
           <w:rFonts w:ascii="Arial" w:eastAsia="Arial" w:hAnsi="Arial" w:cs="Arial"/>
@@ -3197,7 +3167,6 @@
         <w:t>B.Sc</w:t>
       </w:r>
       <w:proofErr w:type="spellEnd"/>
-      <w:proofErr w:type="gramEnd"/>
       <w:r>
         <w:rPr>
           <w:rFonts w:ascii="Arial" w:eastAsia="Arial" w:hAnsi="Arial" w:cs="Arial"/>
@@ -3764,6 +3733,8 @@
           <w:t>https://ramprabhul.github.io/portfolio</w:t>
         </w:r>
       </w:hyperlink>
+      <w:bookmarkStart w:id="1" w:name="_GoBack"/>
+      <w:bookmarkEnd w:id="1"/>
     </w:p>
     <w:p>
       <w:pPr>
@@ -3811,34 +3782,13 @@
           <w:rFonts w:ascii="Arial" w:eastAsia="Arial" w:hAnsi="Arial" w:cs="Arial"/>
           <w:b/>
         </w:rPr>
-        <w:t xml:space="preserve">  </w:t>
-      </w:r>
-      <w:proofErr w:type="gramStart"/>
-      <w:r>
-        <w:rPr>
-          <w:rFonts w:ascii="Arial" w:eastAsia="Arial" w:hAnsi="Arial" w:cs="Arial"/>
-          <w:b/>
-        </w:rPr>
-        <w:t>Thanks,</w:t>
-      </w:r>
-      <w:r>
-        <w:rPr>
-          <w:rFonts w:ascii="Arial" w:eastAsia="Arial" w:hAnsi="Arial" w:cs="Arial"/>
-        </w:rPr>
-        <w:t xml:space="preserve">  </w:t>
-      </w:r>
-      <w:r>
-        <w:rPr>
-          <w:rFonts w:ascii="Arial" w:eastAsia="Arial" w:hAnsi="Arial" w:cs="Arial"/>
-        </w:rPr>
-        <w:t xml:space="preserve"> </w:t>
-      </w:r>
-      <w:proofErr w:type="gramEnd"/>
-      <w:r>
-        <w:rPr>
-          <w:rFonts w:ascii="Arial" w:eastAsia="Arial" w:hAnsi="Arial" w:cs="Arial"/>
-        </w:rPr>
-        <w:t xml:space="preserve">                                                                                                        Ramprabhu</w:t>
+        <w:t xml:space="preserve">  Thanks</w:t>
+      </w:r>
+      <w:r>
+        <w:rPr>
+          <w:rFonts w:ascii="Arial" w:eastAsia="Arial" w:hAnsi="Arial" w:cs="Arial"/>
+        </w:rPr>
+        <w:t xml:space="preserve">                                                                                                                Ramprabhu</w:t>
       </w:r>
     </w:p>
     <w:sectPr>
@@ -3853,7 +3803,7 @@
 </file>
 
 <file path=word/endnotes.xml><?xml version="1.0" encoding="utf-8"?>
-<w:endnotes xmlns:wpc="http://schemas.microsoft.com/office/word/2010/wordprocessingCanvas" xmlns:cx="http://schemas.microsoft.com/office/drawing/2014/chartex" xmlns:cx1="http://schemas.microsoft.com/office/drawing/2015/9/8/chartex" xmlns:cx2="http://schemas.microsoft.com/office/drawing/2015/10/21/chartex" xmlns:cx3="http://schemas.microsoft.com/office/drawing/2016/5/9/chartex" xmlns:cx4="http://schemas.microsoft.com/office/drawing/2016/5/10/chartex" xmlns:cx5="http://schemas.microsoft.com/office/drawing/2016/5/11/chartex" xmlns:cx6="http://schemas.microsoft.com/office/drawing/2016/5/12/chartex" xmlns:cx7="http://schemas.microsoft.com/office/drawing/2016/5/13/chartex" xmlns:cx8="http://schemas.microsoft.com/office/drawing/2016/5/14/chartex" xmlns:mc="http://schemas.openxmlformats.org/markup-compatibility/2006" xmlns:aink="http://schemas.microsoft.com/office/drawing/2016/ink" xmlns:am3d="http://schemas.microsoft.com/office/drawing/2017/model3d" xmlns:o="urn:schemas-microsoft-com:office:office" xmlns:r="http://schemas.openxmlformats.org/officeDocument/2006/relationships" xmlns:m="http://schemas.openxmlformats.org/officeDocument/2006/math" xmlns:v="urn:schemas-microsoft-com:vml" xmlns:wp14="http://schemas.microsoft.com/office/word/2010/wordprocessingDrawing" xmlns:wp="http://schemas.openxmlformats.org/drawingml/2006/wordprocessingDrawing" xmlns:w10="urn:schemas-microsoft-com:office:word" xmlns:w="http://schemas.openxmlformats.org/wordprocessingml/2006/main" xmlns:w14="http://schemas.microsoft.com/office/word/2010/wordml" xmlns:w15="http://schemas.microsoft.com/office/word/2012/wordml" xmlns:w16cex="http://schemas.microsoft.com/office/word/2018/wordml/cex" xmlns:w16cid="http://schemas.microsoft.com/office/word/2016/wordml/cid" xmlns:w16="http://schemas.microsoft.com/office/word/2018/wordml" xmlns:w16sdtdh="http://schemas.microsoft.com/office/word/2020/wordml/sdtdatahash" xmlns:w16se="http://schemas.microsoft.com/office/word/2015/wordml/symex" xmlns:wpg="http://schemas.microsoft.com/office/word/2010/wordprocessingGroup" xmlns:wpi="http://schemas.microsoft.com/office/word/2010/wordprocessingInk" xmlns:wne="http://schemas.microsoft.com/office/word/2006/wordml" xmlns:wps="http://schemas.microsoft.com/office/word/2010/wordprocessingShape" mc:Ignorable="w14 w15 w16se w16cid w16 w16cex w16sdtdh wp14">
+<w:endnotes xmlns:wpc="http://schemas.microsoft.com/office/word/2010/wordprocessingCanvas" xmlns:cx="http://schemas.microsoft.com/office/drawing/2014/chartex" xmlns:cx1="http://schemas.microsoft.com/office/drawing/2015/9/8/chartex" xmlns:cx2="http://schemas.microsoft.com/office/drawing/2015/10/21/chartex" xmlns:cx3="http://schemas.microsoft.com/office/drawing/2016/5/9/chartex" xmlns:cx4="http://schemas.microsoft.com/office/drawing/2016/5/10/chartex" xmlns:cx5="http://schemas.microsoft.com/office/drawing/2016/5/11/chartex" xmlns:cx6="http://schemas.microsoft.com/office/drawing/2016/5/12/chartex" xmlns:cx7="http://schemas.microsoft.com/office/drawing/2016/5/13/chartex" xmlns:cx8="http://schemas.microsoft.com/office/drawing/2016/5/14/chartex" xmlns:mc="http://schemas.openxmlformats.org/markup-compatibility/2006" xmlns:aink="http://schemas.microsoft.com/office/drawing/2016/ink" xmlns:am3d="http://schemas.microsoft.com/office/drawing/2017/model3d" xmlns:o="urn:schemas-microsoft-com:office:office" xmlns:r="http://schemas.openxmlformats.org/officeDocument/2006/relationships" xmlns:m="http://schemas.openxmlformats.org/officeDocument/2006/math" xmlns:v="urn:schemas-microsoft-com:vml" xmlns:wp14="http://schemas.microsoft.com/office/word/2010/wordprocessingDrawing" xmlns:wp="http://schemas.openxmlformats.org/drawingml/2006/wordprocessingDrawing" xmlns:w10="urn:schemas-microsoft-com:office:word" xmlns:w="http://schemas.openxmlformats.org/wordprocessingml/2006/main" xmlns:w14="http://schemas.microsoft.com/office/word/2010/wordml" xmlns:w15="http://schemas.microsoft.com/office/word/2012/wordml" xmlns:w16cex="http://schemas.microsoft.com/office/word/2018/wordml/cex" xmlns:w16cid="http://schemas.microsoft.com/office/word/2016/wordml/cid" xmlns:w16="http://schemas.microsoft.com/office/word/2018/wordml" xmlns:w16se="http://schemas.microsoft.com/office/word/2015/wordml/symex" xmlns:wpg="http://schemas.microsoft.com/office/word/2010/wordprocessingGroup" xmlns:wpi="http://schemas.microsoft.com/office/word/2010/wordprocessingInk" xmlns:wne="http://schemas.microsoft.com/office/word/2006/wordml" xmlns:wps="http://schemas.microsoft.com/office/word/2010/wordprocessingShape" mc:Ignorable="w14 w15 w16se w16cid w16 w16cex wp14">
   <w:endnote w:type="separator" w:id="-1">
     <w:p>
       <w:pPr>
@@ -3878,7 +3828,7 @@
 </file>
 
 <file path=word/footnotes.xml><?xml version="1.0" encoding="utf-8"?>
-<w:footnotes xmlns:wpc="http://schemas.microsoft.com/office/word/2010/wordprocessingCanvas" xmlns:cx="http://schemas.microsoft.com/office/drawing/2014/chartex" xmlns:cx1="http://schemas.microsoft.com/office/drawing/2015/9/8/chartex" xmlns:cx2="http://schemas.microsoft.com/office/drawing/2015/10/21/chartex" xmlns:cx3="http://schemas.microsoft.com/office/drawing/2016/5/9/chartex" xmlns:cx4="http://schemas.microsoft.com/office/drawing/2016/5/10/chartex" xmlns:cx5="http://schemas.microsoft.com/office/drawing/2016/5/11/chartex" xmlns:cx6="http://schemas.microsoft.com/office/drawing/2016/5/12/chartex" xmlns:cx7="http://schemas.microsoft.com/office/drawing/2016/5/13/chartex" xmlns:cx8="http://schemas.microsoft.com/office/drawing/2016/5/14/chartex" xmlns:mc="http://schemas.openxmlformats.org/markup-compatibility/2006" xmlns:aink="http://schemas.microsoft.com/office/drawing/2016/ink" xmlns:am3d="http://schemas.microsoft.com/office/drawing/2017/model3d" xmlns:o="urn:schemas-microsoft-com:office:office" xmlns:r="http://schemas.openxmlformats.org/officeDocument/2006/relationships" xmlns:m="http://schemas.openxmlformats.org/officeDocument/2006/math" xmlns:v="urn:schemas-microsoft-com:vml" xmlns:wp14="http://schemas.microsoft.com/office/word/2010/wordprocessingDrawing" xmlns:wp="http://schemas.openxmlformats.org/drawingml/2006/wordprocessingDrawing" xmlns:w10="urn:schemas-microsoft-com:office:word" xmlns:w="http://schemas.openxmlformats.org/wordprocessingml/2006/main" xmlns:w14="http://schemas.microsoft.com/office/word/2010/wordml" xmlns:w15="http://schemas.microsoft.com/office/word/2012/wordml" xmlns:w16cex="http://schemas.microsoft.com/office/word/2018/wordml/cex" xmlns:w16cid="http://schemas.microsoft.com/office/word/2016/wordml/cid" xmlns:w16="http://schemas.microsoft.com/office/word/2018/wordml" xmlns:w16sdtdh="http://schemas.microsoft.com/office/word/2020/wordml/sdtdatahash" xmlns:w16se="http://schemas.microsoft.com/office/word/2015/wordml/symex" xmlns:wpg="http://schemas.microsoft.com/office/word/2010/wordprocessingGroup" xmlns:wpi="http://schemas.microsoft.com/office/word/2010/wordprocessingInk" xmlns:wne="http://schemas.microsoft.com/office/word/2006/wordml" xmlns:wps="http://schemas.microsoft.com/office/word/2010/wordprocessingShape" mc:Ignorable="w14 w15 w16se w16cid w16 w16cex w16sdtdh wp14">
+<w:footnotes xmlns:wpc="http://schemas.microsoft.com/office/word/2010/wordprocessingCanvas" xmlns:cx="http://schemas.microsoft.com/office/drawing/2014/chartex" xmlns:cx1="http://schemas.microsoft.com/office/drawing/2015/9/8/chartex" xmlns:cx2="http://schemas.microsoft.com/office/drawing/2015/10/21/chartex" xmlns:cx3="http://schemas.microsoft.com/office/drawing/2016/5/9/chartex" xmlns:cx4="http://schemas.microsoft.com/office/drawing/2016/5/10/chartex" xmlns:cx5="http://schemas.microsoft.com/office/drawing/2016/5/11/chartex" xmlns:cx6="http://schemas.microsoft.com/office/drawing/2016/5/12/chartex" xmlns:cx7="http://schemas.microsoft.com/office/drawing/2016/5/13/chartex" xmlns:cx8="http://schemas.microsoft.com/office/drawing/2016/5/14/chartex" xmlns:mc="http://schemas.openxmlformats.org/markup-compatibility/2006" xmlns:aink="http://schemas.microsoft.com/office/drawing/2016/ink" xmlns:am3d="http://schemas.microsoft.com/office/drawing/2017/model3d" xmlns:o="urn:schemas-microsoft-com:office:office" xmlns:r="http://schemas.openxmlformats.org/officeDocument/2006/relationships" xmlns:m="http://schemas.openxmlformats.org/officeDocument/2006/math" xmlns:v="urn:schemas-microsoft-com:vml" xmlns:wp14="http://schemas.microsoft.com/office/word/2010/wordprocessingDrawing" xmlns:wp="http://schemas.openxmlformats.org/drawingml/2006/wordprocessingDrawing" xmlns:w10="urn:schemas-microsoft-com:office:word" xmlns:w="http://schemas.openxmlformats.org/wordprocessingml/2006/main" xmlns:w14="http://schemas.microsoft.com/office/word/2010/wordml" xmlns:w15="http://schemas.microsoft.com/office/word/2012/wordml" xmlns:w16cex="http://schemas.microsoft.com/office/word/2018/wordml/cex" xmlns:w16cid="http://schemas.microsoft.com/office/word/2016/wordml/cid" xmlns:w16="http://schemas.microsoft.com/office/word/2018/wordml" xmlns:w16se="http://schemas.microsoft.com/office/word/2015/wordml/symex" xmlns:wpg="http://schemas.microsoft.com/office/word/2010/wordprocessingGroup" xmlns:wpi="http://schemas.microsoft.com/office/word/2010/wordprocessingInk" xmlns:wne="http://schemas.microsoft.com/office/word/2006/wordml" xmlns:wps="http://schemas.microsoft.com/office/word/2010/wordprocessingShape" mc:Ignorable="w14 w15 w16se w16cid w16 w16cex wp14">
   <w:footnote w:type="separator" w:id="-1">
     <w:p>
       <w:pPr>
@@ -3903,7 +3853,7 @@
 </file>
 
 <file path=word/header1.xml><?xml version="1.0" encoding="utf-8"?>
-<w:hdr xmlns:wpc="http://schemas.microsoft.com/office/word/2010/wordprocessingCanvas" xmlns:cx="http://schemas.microsoft.com/office/drawing/2014/chartex" xmlns:cx1="http://schemas.microsoft.com/office/drawing/2015/9/8/chartex" xmlns:cx2="http://schemas.microsoft.com/office/drawing/2015/10/21/chartex" xmlns:cx3="http://schemas.microsoft.com/office/drawing/2016/5/9/chartex" xmlns:cx4="http://schemas.microsoft.com/office/drawing/2016/5/10/chartex" xmlns:cx5="http://schemas.microsoft.com/office/drawing/2016/5/11/chartex" xmlns:cx6="http://schemas.microsoft.com/office/drawing/2016/5/12/chartex" xmlns:cx7="http://schemas.microsoft.com/office/drawing/2016/5/13/chartex" xmlns:cx8="http://schemas.microsoft.com/office/drawing/2016/5/14/chartex" xmlns:mc="http://schemas.openxmlformats.org/markup-compatibility/2006" xmlns:aink="http://schemas.microsoft.com/office/drawing/2016/ink" xmlns:am3d="http://schemas.microsoft.com/office/drawing/2017/model3d" xmlns:o="urn:schemas-microsoft-com:office:office" xmlns:r="http://schemas.openxmlformats.org/officeDocument/2006/relationships" xmlns:m="http://schemas.openxmlformats.org/officeDocument/2006/math" xmlns:v="urn:schemas-microsoft-com:vml" xmlns:wp14="http://schemas.microsoft.com/office/word/2010/wordprocessingDrawing" xmlns:wp="http://schemas.openxmlformats.org/drawingml/2006/wordprocessingDrawing" xmlns:w10="urn:schemas-microsoft-com:office:word" xmlns:w="http://schemas.openxmlformats.org/wordprocessingml/2006/main" xmlns:w14="http://schemas.microsoft.com/office/word/2010/wordml" xmlns:w15="http://schemas.microsoft.com/office/word/2012/wordml" xmlns:w16cex="http://schemas.microsoft.com/office/word/2018/wordml/cex" xmlns:w16cid="http://schemas.microsoft.com/office/word/2016/wordml/cid" xmlns:w16="http://schemas.microsoft.com/office/word/2018/wordml" xmlns:w16sdtdh="http://schemas.microsoft.com/office/word/2020/wordml/sdtdatahash" xmlns:w16se="http://schemas.microsoft.com/office/word/2015/wordml/symex" xmlns:wpg="http://schemas.microsoft.com/office/word/2010/wordprocessingGroup" xmlns:wpi="http://schemas.microsoft.com/office/word/2010/wordprocessingInk" xmlns:wne="http://schemas.microsoft.com/office/word/2006/wordml" xmlns:wps="http://schemas.microsoft.com/office/word/2010/wordprocessingShape" mc:Ignorable="w14 w15 w16se w16cid w16 w16cex w16sdtdh wp14">
+<w:hdr xmlns:wpc="http://schemas.microsoft.com/office/word/2010/wordprocessingCanvas" xmlns:cx="http://schemas.microsoft.com/office/drawing/2014/chartex" xmlns:cx1="http://schemas.microsoft.com/office/drawing/2015/9/8/chartex" xmlns:cx2="http://schemas.microsoft.com/office/drawing/2015/10/21/chartex" xmlns:cx3="http://schemas.microsoft.com/office/drawing/2016/5/9/chartex" xmlns:cx4="http://schemas.microsoft.com/office/drawing/2016/5/10/chartex" xmlns:cx5="http://schemas.microsoft.com/office/drawing/2016/5/11/chartex" xmlns:cx6="http://schemas.microsoft.com/office/drawing/2016/5/12/chartex" xmlns:cx7="http://schemas.microsoft.com/office/drawing/2016/5/13/chartex" xmlns:cx8="http://schemas.microsoft.com/office/drawing/2016/5/14/chartex" xmlns:mc="http://schemas.openxmlformats.org/markup-compatibility/2006" xmlns:aink="http://schemas.microsoft.com/office/drawing/2016/ink" xmlns:am3d="http://schemas.microsoft.com/office/drawing/2017/model3d" xmlns:o="urn:schemas-microsoft-com:office:office" xmlns:r="http://schemas.openxmlformats.org/officeDocument/2006/relationships" xmlns:m="http://schemas.openxmlformats.org/officeDocument/2006/math" xmlns:v="urn:schemas-microsoft-com:vml" xmlns:wp14="http://schemas.microsoft.com/office/word/2010/wordprocessingDrawing" xmlns:wp="http://schemas.openxmlformats.org/drawingml/2006/wordprocessingDrawing" xmlns:w10="urn:schemas-microsoft-com:office:word" xmlns:w="http://schemas.openxmlformats.org/wordprocessingml/2006/main" xmlns:w14="http://schemas.microsoft.com/office/word/2010/wordml" xmlns:w15="http://schemas.microsoft.com/office/word/2012/wordml" xmlns:w16cex="http://schemas.microsoft.com/office/word/2018/wordml/cex" xmlns:w16cid="http://schemas.microsoft.com/office/word/2016/wordml/cid" xmlns:w16="http://schemas.microsoft.com/office/word/2018/wordml" xmlns:w16se="http://schemas.microsoft.com/office/word/2015/wordml/symex" xmlns:wpg="http://schemas.microsoft.com/office/word/2010/wordprocessingGroup" xmlns:wpi="http://schemas.microsoft.com/office/word/2010/wordprocessingInk" xmlns:wne="http://schemas.microsoft.com/office/word/2006/wordml" xmlns:wps="http://schemas.microsoft.com/office/word/2010/wordprocessingShape" mc:Ignorable="w14 w15 w16se w16cid w16 w16cex wp14">
   <w:p>
     <w:r>
       <w:t xml:space="preserve"> </w:t>
@@ -3913,7 +3863,7 @@
 </file>
 
 <file path=word/numbering.xml><?xml version="1.0" encoding="utf-8"?>
-<w:numbering xmlns:wpc="http://schemas.microsoft.com/office/word/2010/wordprocessingCanvas" xmlns:cx="http://schemas.microsoft.com/office/drawing/2014/chartex" xmlns:cx1="http://schemas.microsoft.com/office/drawing/2015/9/8/chartex" xmlns:cx2="http://schemas.microsoft.com/office/drawing/2015/10/21/chartex" xmlns:cx3="http://schemas.microsoft.com/office/drawing/2016/5/9/chartex" xmlns:cx4="http://schemas.microsoft.com/office/drawing/2016/5/10/chartex" xmlns:cx5="http://schemas.microsoft.com/office/drawing/2016/5/11/chartex" xmlns:cx6="http://schemas.microsoft.com/office/drawing/2016/5/12/chartex" xmlns:cx7="http://schemas.microsoft.com/office/drawing/2016/5/13/chartex" xmlns:cx8="http://schemas.microsoft.com/office/drawing/2016/5/14/chartex" xmlns:mc="http://schemas.openxmlformats.org/markup-compatibility/2006" xmlns:aink="http://schemas.microsoft.com/office/drawing/2016/ink" xmlns:am3d="http://schemas.microsoft.com/office/drawing/2017/model3d" xmlns:o="urn:schemas-microsoft-com:office:office" xmlns:r="http://schemas.openxmlformats.org/officeDocument/2006/relationships" xmlns:m="http://schemas.openxmlformats.org/officeDocument/2006/math" xmlns:v="urn:schemas-microsoft-com:vml" xmlns:wp14="http://schemas.microsoft.com/office/word/2010/wordprocessingDrawing" xmlns:wp="http://schemas.openxmlformats.org/drawingml/2006/wordprocessingDrawing" xmlns:w10="urn:schemas-microsoft-com:office:word" xmlns:w="http://schemas.openxmlformats.org/wordprocessingml/2006/main" xmlns:w14="http://schemas.microsoft.com/office/word/2010/wordml" xmlns:w15="http://schemas.microsoft.com/office/word/2012/wordml" xmlns:w16cex="http://schemas.microsoft.com/office/word/2018/wordml/cex" xmlns:w16cid="http://schemas.microsoft.com/office/word/2016/wordml/cid" xmlns:w16="http://schemas.microsoft.com/office/word/2018/wordml" xmlns:w16sdtdh="http://schemas.microsoft.com/office/word/2020/wordml/sdtdatahash" xmlns:w16se="http://schemas.microsoft.com/office/word/2015/wordml/symex" xmlns:wpg="http://schemas.microsoft.com/office/word/2010/wordprocessingGroup" xmlns:wpi="http://schemas.microsoft.com/office/word/2010/wordprocessingInk" xmlns:wne="http://schemas.microsoft.com/office/word/2006/wordml" xmlns:wps="http://schemas.microsoft.com/office/word/2010/wordprocessingShape" mc:Ignorable="w14 w15 w16se w16cid w16 w16cex w16sdtdh wp14">
+<w:numbering xmlns:wpc="http://schemas.microsoft.com/office/word/2010/wordprocessingCanvas" xmlns:cx="http://schemas.microsoft.com/office/drawing/2014/chartex" xmlns:cx1="http://schemas.microsoft.com/office/drawing/2015/9/8/chartex" xmlns:cx2="http://schemas.microsoft.com/office/drawing/2015/10/21/chartex" xmlns:cx3="http://schemas.microsoft.com/office/drawing/2016/5/9/chartex" xmlns:cx4="http://schemas.microsoft.com/office/drawing/2016/5/10/chartex" xmlns:cx5="http://schemas.microsoft.com/office/drawing/2016/5/11/chartex" xmlns:cx6="http://schemas.microsoft.com/office/drawing/2016/5/12/chartex" xmlns:cx7="http://schemas.microsoft.com/office/drawing/2016/5/13/chartex" xmlns:cx8="http://schemas.microsoft.com/office/drawing/2016/5/14/chartex" xmlns:mc="http://schemas.openxmlformats.org/markup-compatibility/2006" xmlns:aink="http://schemas.microsoft.com/office/drawing/2016/ink" xmlns:am3d="http://schemas.microsoft.com/office/drawing/2017/model3d" xmlns:o="urn:schemas-microsoft-com:office:office" xmlns:r="http://schemas.openxmlformats.org/officeDocument/2006/relationships" xmlns:m="http://schemas.openxmlformats.org/officeDocument/2006/math" xmlns:v="urn:schemas-microsoft-com:vml" xmlns:wp14="http://schemas.microsoft.com/office/word/2010/wordprocessingDrawing" xmlns:wp="http://schemas.openxmlformats.org/drawingml/2006/wordprocessingDrawing" xmlns:w10="urn:schemas-microsoft-com:office:word" xmlns:w="http://schemas.openxmlformats.org/wordprocessingml/2006/main" xmlns:w14="http://schemas.microsoft.com/office/word/2010/wordml" xmlns:w15="http://schemas.microsoft.com/office/word/2012/wordml" xmlns:w16cex="http://schemas.microsoft.com/office/word/2018/wordml/cex" xmlns:w16cid="http://schemas.microsoft.com/office/word/2016/wordml/cid" xmlns:w16="http://schemas.microsoft.com/office/word/2018/wordml" xmlns:w16se="http://schemas.microsoft.com/office/word/2015/wordml/symex" xmlns:wpg="http://schemas.microsoft.com/office/word/2010/wordprocessingGroup" xmlns:wpi="http://schemas.microsoft.com/office/word/2010/wordprocessingInk" xmlns:wne="http://schemas.microsoft.com/office/word/2006/wordml" xmlns:wps="http://schemas.microsoft.com/office/word/2010/wordprocessingShape" mc:Ignorable="w14 w15 w16se w16cid w16 w16cex wp14">
   <w:abstractNum w:abstractNumId="0" w15:restartNumberingAfterBreak="0">
     <w:nsid w:val="08C4076F"/>
     <w:multiLevelType w:val="multilevel"/>
@@ -4730,7 +4680,7 @@
 </file>
 
 <file path=word/styles.xml><?xml version="1.0" encoding="utf-8"?>
-<w:styles xmlns:mc="http://schemas.openxmlformats.org/markup-compatibility/2006" xmlns:r="http://schemas.openxmlformats.org/officeDocument/2006/relationships" xmlns:w="http://schemas.openxmlformats.org/wordprocessingml/2006/main" xmlns:w14="http://schemas.microsoft.com/office/word/2010/wordml" xmlns:w15="http://schemas.microsoft.com/office/word/2012/wordml" xmlns:w16cex="http://schemas.microsoft.com/office/word/2018/wordml/cex" xmlns:w16cid="http://schemas.microsoft.com/office/word/2016/wordml/cid" xmlns:w16="http://schemas.microsoft.com/office/word/2018/wordml" xmlns:w16sdtdh="http://schemas.microsoft.com/office/word/2020/wordml/sdtdatahash" xmlns:w16se="http://schemas.microsoft.com/office/word/2015/wordml/symex" mc:Ignorable="w14 w15 w16se w16cid w16 w16cex w16sdtdh">
+<w:styles xmlns:mc="http://schemas.openxmlformats.org/markup-compatibility/2006" xmlns:r="http://schemas.openxmlformats.org/officeDocument/2006/relationships" xmlns:w="http://schemas.openxmlformats.org/wordprocessingml/2006/main" xmlns:w14="http://schemas.microsoft.com/office/word/2010/wordml" xmlns:w15="http://schemas.microsoft.com/office/word/2012/wordml" xmlns:w16cex="http://schemas.microsoft.com/office/word/2018/wordml/cex" xmlns:w16cid="http://schemas.microsoft.com/office/word/2016/wordml/cid" xmlns:w16="http://schemas.microsoft.com/office/word/2018/wordml" xmlns:w16se="http://schemas.microsoft.com/office/word/2015/wordml/symex" mc:Ignorable="w14 w15 w16se w16cid w16 w16cex">
   <w:docDefaults>
     <w:rPrDefault>
       <w:rPr>

--- a/assets/profile/ramprabhul_resume.docx
+++ b/assets/profile/ramprabhul_resume.docx
@@ -1,6 +1,6 @@
 
 <file path=word/document.xml><?xml version="1.0" encoding="utf-8"?>
-<w:document xmlns:wpc="http://schemas.microsoft.com/office/word/2010/wordprocessingCanvas" xmlns:cx="http://schemas.microsoft.com/office/drawing/2014/chartex" xmlns:cx1="http://schemas.microsoft.com/office/drawing/2015/9/8/chartex" xmlns:cx2="http://schemas.microsoft.com/office/drawing/2015/10/21/chartex" xmlns:cx3="http://schemas.microsoft.com/office/drawing/2016/5/9/chartex" xmlns:cx4="http://schemas.microsoft.com/office/drawing/2016/5/10/chartex" xmlns:cx5="http://schemas.microsoft.com/office/drawing/2016/5/11/chartex" xmlns:cx6="http://schemas.microsoft.com/office/drawing/2016/5/12/chartex" xmlns:cx7="http://schemas.microsoft.com/office/drawing/2016/5/13/chartex" xmlns:cx8="http://schemas.microsoft.com/office/drawing/2016/5/14/chartex" xmlns:mc="http://schemas.openxmlformats.org/markup-compatibility/2006" xmlns:aink="http://schemas.microsoft.com/office/drawing/2016/ink" xmlns:am3d="http://schemas.microsoft.com/office/drawing/2017/model3d" xmlns:o="urn:schemas-microsoft-com:office:office" xmlns:r="http://schemas.openxmlformats.org/officeDocument/2006/relationships" xmlns:m="http://schemas.openxmlformats.org/officeDocument/2006/math" xmlns:v="urn:schemas-microsoft-com:vml" xmlns:wp14="http://schemas.microsoft.com/office/word/2010/wordprocessingDrawing" xmlns:wp="http://schemas.openxmlformats.org/drawingml/2006/wordprocessingDrawing" xmlns:w10="urn:schemas-microsoft-com:office:word" xmlns:w="http://schemas.openxmlformats.org/wordprocessingml/2006/main" xmlns:w14="http://schemas.microsoft.com/office/word/2010/wordml" xmlns:w15="http://schemas.microsoft.com/office/word/2012/wordml" xmlns:w16cex="http://schemas.microsoft.com/office/word/2018/wordml/cex" xmlns:w16cid="http://schemas.microsoft.com/office/word/2016/wordml/cid" xmlns:w16="http://schemas.microsoft.com/office/word/2018/wordml" xmlns:w16se="http://schemas.microsoft.com/office/word/2015/wordml/symex" xmlns:wpg="http://schemas.microsoft.com/office/word/2010/wordprocessingGroup" xmlns:wpi="http://schemas.microsoft.com/office/word/2010/wordprocessingInk" xmlns:wne="http://schemas.microsoft.com/office/word/2006/wordml" xmlns:wps="http://schemas.microsoft.com/office/word/2010/wordprocessingShape" mc:Ignorable="w14 w15 w16se w16cid w16 w16cex wp14">
+<w:document xmlns:wpc="http://schemas.microsoft.com/office/word/2010/wordprocessingCanvas" xmlns:cx="http://schemas.microsoft.com/office/drawing/2014/chartex" xmlns:cx1="http://schemas.microsoft.com/office/drawing/2015/9/8/chartex" xmlns:cx2="http://schemas.microsoft.com/office/drawing/2015/10/21/chartex" xmlns:cx3="http://schemas.microsoft.com/office/drawing/2016/5/9/chartex" xmlns:cx4="http://schemas.microsoft.com/office/drawing/2016/5/10/chartex" xmlns:cx5="http://schemas.microsoft.com/office/drawing/2016/5/11/chartex" xmlns:cx6="http://schemas.microsoft.com/office/drawing/2016/5/12/chartex" xmlns:cx7="http://schemas.microsoft.com/office/drawing/2016/5/13/chartex" xmlns:cx8="http://schemas.microsoft.com/office/drawing/2016/5/14/chartex" xmlns:mc="http://schemas.openxmlformats.org/markup-compatibility/2006" xmlns:aink="http://schemas.microsoft.com/office/drawing/2016/ink" xmlns:am3d="http://schemas.microsoft.com/office/drawing/2017/model3d" xmlns:o="urn:schemas-microsoft-com:office:office" xmlns:r="http://schemas.openxmlformats.org/officeDocument/2006/relationships" xmlns:m="http://schemas.openxmlformats.org/officeDocument/2006/math" xmlns:v="urn:schemas-microsoft-com:vml" xmlns:wp14="http://schemas.microsoft.com/office/word/2010/wordprocessingDrawing" xmlns:wp="http://schemas.openxmlformats.org/drawingml/2006/wordprocessingDrawing" xmlns:w10="urn:schemas-microsoft-com:office:word" xmlns:w="http://schemas.openxmlformats.org/wordprocessingml/2006/main" xmlns:w14="http://schemas.microsoft.com/office/word/2010/wordml" xmlns:w15="http://schemas.microsoft.com/office/word/2012/wordml" xmlns:w16cex="http://schemas.microsoft.com/office/word/2018/wordml/cex" xmlns:w16cid="http://schemas.microsoft.com/office/word/2016/wordml/cid" xmlns:w16="http://schemas.microsoft.com/office/word/2018/wordml" xmlns:w16sdtdh="http://schemas.microsoft.com/office/word/2020/wordml/sdtdatahash" xmlns:w16se="http://schemas.microsoft.com/office/word/2015/wordml/symex" xmlns:wpg="http://schemas.microsoft.com/office/word/2010/wordprocessingGroup" xmlns:wpi="http://schemas.microsoft.com/office/word/2010/wordprocessingInk" xmlns:wne="http://schemas.microsoft.com/office/word/2006/wordml" xmlns:wps="http://schemas.microsoft.com/office/word/2010/wordprocessingShape" mc:Ignorable="w14 w15 w16se w16cid w16 w16cex w16sdtdh wp14">
   <w:body>
     <w:p>
       <w:pPr>
@@ -39,19 +39,11 @@
         </w:rPr>
         <w:tab/>
       </w:r>
-      <w:proofErr w:type="spellStart"/>
-      <w:r>
-        <w:rPr>
-          <w:rFonts w:ascii="Arial" w:eastAsia="Arial" w:hAnsi="Arial" w:cs="Arial"/>
-        </w:rPr>
-        <w:t>Sithalapakkam</w:t>
-      </w:r>
-      <w:proofErr w:type="spellEnd"/>
-      <w:r>
-        <w:rPr>
-          <w:rFonts w:ascii="Arial" w:eastAsia="Arial" w:hAnsi="Arial" w:cs="Arial"/>
-        </w:rPr>
-        <w:t>, Chennai – 600126, India</w:t>
+      <w:r>
+        <w:rPr>
+          <w:rFonts w:ascii="Arial" w:eastAsia="Arial" w:hAnsi="Arial" w:cs="Arial"/>
+        </w:rPr>
+        <w:t>Sithalapakkam, Chennai – 600126, India</w:t>
       </w:r>
     </w:p>
     <w:p>
@@ -274,15 +266,20 @@
         </w:rPr>
         <w:t xml:space="preserve"> Node </w:t>
       </w:r>
-      <w:proofErr w:type="spellStart"/>
-      <w:r>
-        <w:rPr>
-          <w:rFonts w:ascii="Arial" w:eastAsia="Arial" w:hAnsi="Arial" w:cs="Arial"/>
-          <w:color w:val="000000"/>
-        </w:rPr>
-        <w:t>Js</w:t>
-      </w:r>
-      <w:proofErr w:type="spellEnd"/>
+      <w:r>
+        <w:rPr>
+          <w:rFonts w:ascii="Arial" w:eastAsia="Arial" w:hAnsi="Arial" w:cs="Arial"/>
+          <w:color w:val="000000"/>
+        </w:rPr>
+        <w:t>j</w:t>
+      </w:r>
+      <w:r>
+        <w:rPr>
+          <w:rFonts w:ascii="Arial" w:eastAsia="Arial" w:hAnsi="Arial" w:cs="Arial"/>
+          <w:color w:val="000000"/>
+        </w:rPr>
+        <w:t>s</w:t>
+      </w:r>
       <w:r>
         <w:rPr>
           <w:rFonts w:ascii="Arial" w:eastAsia="Arial" w:hAnsi="Arial" w:cs="Arial"/>
@@ -297,6 +294,13 @@
           <w:highlight w:val="white"/>
         </w:rPr>
         <w:t>11</w:t>
+      </w:r>
+      <w:r>
+        <w:rPr>
+          <w:rFonts w:ascii="Arial" w:eastAsia="Arial" w:hAnsi="Arial" w:cs="Arial"/>
+          <w:highlight w:val="white"/>
+        </w:rPr>
+        <w:t>+</w:t>
       </w:r>
       <w:r>
         <w:rPr>
@@ -477,143 +481,106 @@
         <w:rPr>
           <w:rFonts w:ascii="Arial" w:eastAsia="Arial" w:hAnsi="Arial" w:cs="Arial"/>
         </w:rPr>
+        <w:t xml:space="preserve"> iDoran Tool</w:t>
+      </w:r>
+    </w:p>
+    <w:p>
+      <w:pPr>
+        <w:spacing w:after="0" w:line="360" w:lineRule="auto"/>
+        <w:rPr>
+          <w:rFonts w:ascii="Arial" w:eastAsia="Arial" w:hAnsi="Arial" w:cs="Arial"/>
+        </w:rPr>
+      </w:pPr>
+      <w:r>
+        <w:rPr>
+          <w:rFonts w:ascii="Arial" w:eastAsia="Arial" w:hAnsi="Arial" w:cs="Arial"/>
+          <w:b/>
+        </w:rPr>
+        <w:t xml:space="preserve">Project Type:  </w:t>
+      </w:r>
+      <w:r>
+        <w:rPr>
+          <w:rFonts w:ascii="Arial" w:eastAsia="Arial" w:hAnsi="Arial" w:cs="Arial"/>
+        </w:rPr>
+        <w:t>Responsive Web Application</w:t>
+      </w:r>
+    </w:p>
+    <w:p>
+      <w:pPr>
+        <w:spacing w:after="0" w:line="360" w:lineRule="auto"/>
+        <w:rPr>
+          <w:rFonts w:ascii="Arial" w:eastAsia="Arial" w:hAnsi="Arial" w:cs="Arial"/>
+        </w:rPr>
+      </w:pPr>
+      <w:r>
+        <w:rPr>
+          <w:rFonts w:ascii="Arial" w:eastAsia="Arial" w:hAnsi="Arial" w:cs="Arial"/>
+          <w:b/>
+        </w:rPr>
+        <w:t>Technology:</w:t>
+      </w:r>
+      <w:r>
+        <w:rPr>
+          <w:rFonts w:ascii="Arial" w:eastAsia="Arial" w:hAnsi="Arial" w:cs="Arial"/>
+          <w:b/>
+          <w:color w:val="404040"/>
+        </w:rPr>
+        <w:t xml:space="preserve">    </w:t>
+      </w:r>
+      <w:r>
+        <w:rPr>
+          <w:rFonts w:ascii="Arial" w:eastAsia="Arial" w:hAnsi="Arial" w:cs="Arial"/>
+        </w:rPr>
+        <w:t xml:space="preserve">Angular 11, HTML5, CSS3, SASS, Bootstrap 4, Webpack, Typescript, Node Js </w:t>
+      </w:r>
+    </w:p>
+    <w:p>
+      <w:pPr>
+        <w:spacing w:after="0" w:line="360" w:lineRule="auto"/>
+        <w:rPr>
+          <w:rFonts w:ascii="Arial" w:eastAsia="Arial" w:hAnsi="Arial" w:cs="Arial"/>
+        </w:rPr>
+      </w:pPr>
+      <w:r>
+        <w:rPr>
+          <w:rFonts w:ascii="Arial" w:eastAsia="Arial" w:hAnsi="Arial" w:cs="Arial"/>
+          <w:b/>
+        </w:rPr>
+        <w:t>Application Server:</w:t>
+      </w:r>
+      <w:r>
+        <w:rPr>
+          <w:rFonts w:ascii="Arial" w:eastAsia="Arial" w:hAnsi="Arial" w:cs="Arial"/>
+        </w:rPr>
+        <w:t xml:space="preserve"> AWS server</w:t>
+      </w:r>
+    </w:p>
+    <w:p>
+      <w:pPr>
+        <w:spacing w:after="0" w:line="360" w:lineRule="auto"/>
+        <w:rPr>
+          <w:rFonts w:ascii="Arial" w:eastAsia="Arial" w:hAnsi="Arial" w:cs="Arial"/>
+        </w:rPr>
+      </w:pPr>
+      <w:r>
+        <w:rPr>
+          <w:rFonts w:ascii="Arial" w:eastAsia="Arial" w:hAnsi="Arial" w:cs="Arial"/>
+          <w:b/>
+        </w:rPr>
+        <w:t xml:space="preserve">Project Outline: </w:t>
+      </w:r>
+      <w:r>
+        <w:rPr>
+          <w:rFonts w:ascii="Arial" w:eastAsia="Arial" w:hAnsi="Arial" w:cs="Arial"/>
+        </w:rPr>
         <w:t xml:space="preserve"> </w:t>
       </w:r>
-      <w:proofErr w:type="spellStart"/>
-      <w:r>
-        <w:rPr>
-          <w:rFonts w:ascii="Arial" w:eastAsia="Arial" w:hAnsi="Arial" w:cs="Arial"/>
-        </w:rPr>
-        <w:t>iDoran</w:t>
-      </w:r>
-      <w:proofErr w:type="spellEnd"/>
-      <w:r>
-        <w:rPr>
-          <w:rFonts w:ascii="Arial" w:eastAsia="Arial" w:hAnsi="Arial" w:cs="Arial"/>
-        </w:rPr>
-        <w:t xml:space="preserve"> Tool</w:t>
-      </w:r>
-    </w:p>
-    <w:p>
-      <w:pPr>
-        <w:spacing w:after="0" w:line="360" w:lineRule="auto"/>
-        <w:rPr>
-          <w:rFonts w:ascii="Arial" w:eastAsia="Arial" w:hAnsi="Arial" w:cs="Arial"/>
-        </w:rPr>
-      </w:pPr>
-      <w:r>
-        <w:rPr>
-          <w:rFonts w:ascii="Arial" w:eastAsia="Arial" w:hAnsi="Arial" w:cs="Arial"/>
-          <w:b/>
-        </w:rPr>
-        <w:t xml:space="preserve">Project Type:  </w:t>
-      </w:r>
-      <w:r>
-        <w:rPr>
-          <w:rFonts w:ascii="Arial" w:eastAsia="Arial" w:hAnsi="Arial" w:cs="Arial"/>
-        </w:rPr>
-        <w:t>Responsive Web Application</w:t>
-      </w:r>
-    </w:p>
-    <w:p>
-      <w:pPr>
-        <w:spacing w:after="0" w:line="360" w:lineRule="auto"/>
-        <w:rPr>
-          <w:rFonts w:ascii="Arial" w:eastAsia="Arial" w:hAnsi="Arial" w:cs="Arial"/>
-        </w:rPr>
-      </w:pPr>
-      <w:r>
-        <w:rPr>
-          <w:rFonts w:ascii="Arial" w:eastAsia="Arial" w:hAnsi="Arial" w:cs="Arial"/>
-          <w:b/>
-        </w:rPr>
-        <w:t>Technology:</w:t>
-      </w:r>
-      <w:r>
-        <w:rPr>
-          <w:rFonts w:ascii="Arial" w:eastAsia="Arial" w:hAnsi="Arial" w:cs="Arial"/>
-          <w:b/>
-          <w:color w:val="404040"/>
-        </w:rPr>
-        <w:t xml:space="preserve">    </w:t>
-      </w:r>
-      <w:r>
-        <w:rPr>
-          <w:rFonts w:ascii="Arial" w:eastAsia="Arial" w:hAnsi="Arial" w:cs="Arial"/>
-        </w:rPr>
-        <w:t xml:space="preserve">Angular 11, HTML5, CSS3, SASS, Bootstrap 4, Webpack, Typescript, Node </w:t>
-      </w:r>
-      <w:proofErr w:type="spellStart"/>
-      <w:r>
-        <w:rPr>
-          <w:rFonts w:ascii="Arial" w:eastAsia="Arial" w:hAnsi="Arial" w:cs="Arial"/>
-        </w:rPr>
-        <w:t>Js</w:t>
-      </w:r>
-      <w:proofErr w:type="spellEnd"/>
-      <w:r>
-        <w:rPr>
-          <w:rFonts w:ascii="Arial" w:eastAsia="Arial" w:hAnsi="Arial" w:cs="Arial"/>
-        </w:rPr>
-        <w:t xml:space="preserve"> </w:t>
-      </w:r>
-    </w:p>
-    <w:p>
-      <w:pPr>
-        <w:spacing w:after="0" w:line="360" w:lineRule="auto"/>
-        <w:rPr>
-          <w:rFonts w:ascii="Arial" w:eastAsia="Arial" w:hAnsi="Arial" w:cs="Arial"/>
-        </w:rPr>
-      </w:pPr>
-      <w:r>
-        <w:rPr>
-          <w:rFonts w:ascii="Arial" w:eastAsia="Arial" w:hAnsi="Arial" w:cs="Arial"/>
-          <w:b/>
-        </w:rPr>
-        <w:t>Application Server:</w:t>
-      </w:r>
-      <w:r>
-        <w:rPr>
-          <w:rFonts w:ascii="Arial" w:eastAsia="Arial" w:hAnsi="Arial" w:cs="Arial"/>
-        </w:rPr>
-        <w:t xml:space="preserve"> AWS server</w:t>
-      </w:r>
-    </w:p>
-    <w:p>
-      <w:pPr>
-        <w:spacing w:after="0" w:line="360" w:lineRule="auto"/>
-        <w:rPr>
-          <w:rFonts w:ascii="Arial" w:eastAsia="Arial" w:hAnsi="Arial" w:cs="Arial"/>
-        </w:rPr>
-      </w:pPr>
-      <w:r>
-        <w:rPr>
-          <w:rFonts w:ascii="Arial" w:eastAsia="Arial" w:hAnsi="Arial" w:cs="Arial"/>
-          <w:b/>
-        </w:rPr>
-        <w:t xml:space="preserve">Project Outline: </w:t>
-      </w:r>
-      <w:r>
-        <w:rPr>
-          <w:rFonts w:ascii="Arial" w:eastAsia="Arial" w:hAnsi="Arial" w:cs="Arial"/>
-        </w:rPr>
-        <w:t xml:space="preserve"> </w:t>
-      </w:r>
-      <w:proofErr w:type="spellStart"/>
-      <w:r>
-        <w:rPr>
-          <w:rFonts w:ascii="Arial" w:eastAsia="Arial" w:hAnsi="Arial" w:cs="Arial"/>
-          <w:b/>
-        </w:rPr>
-        <w:t>iDoran</w:t>
-      </w:r>
-      <w:proofErr w:type="spellEnd"/>
-      <w:r>
-        <w:rPr>
-          <w:rFonts w:ascii="Arial" w:eastAsia="Arial" w:hAnsi="Arial" w:cs="Arial"/>
-          <w:b/>
-        </w:rPr>
-        <w:t xml:space="preserve"> Tool </w:t>
+      <w:r>
+        <w:rPr>
+          <w:rFonts w:ascii="Arial" w:eastAsia="Arial" w:hAnsi="Arial" w:cs="Arial"/>
+          <w:b/>
+        </w:rPr>
+        <w:t xml:space="preserve">iDoran Tool </w:t>
       </w:r>
       <w:r>
         <w:rPr>
@@ -704,21 +671,7 @@
         <w:rPr>
           <w:rFonts w:ascii="Arial" w:eastAsia="Arial" w:hAnsi="Arial" w:cs="Arial"/>
         </w:rPr>
-        <w:t xml:space="preserve">Angular 8, HTML5, CSS3, SASS, Bootstrap 4, Webpack, Typescript, Node </w:t>
-      </w:r>
-      <w:proofErr w:type="spellStart"/>
-      <w:r>
-        <w:rPr>
-          <w:rFonts w:ascii="Arial" w:eastAsia="Arial" w:hAnsi="Arial" w:cs="Arial"/>
-        </w:rPr>
-        <w:t>Js</w:t>
-      </w:r>
-      <w:proofErr w:type="spellEnd"/>
-      <w:r>
-        <w:rPr>
-          <w:rFonts w:ascii="Arial" w:eastAsia="Arial" w:hAnsi="Arial" w:cs="Arial"/>
-        </w:rPr>
-        <w:t xml:space="preserve"> </w:t>
+        <w:t xml:space="preserve">Angular 8, HTML5, CSS3, SASS, Bootstrap 4, Webpack, Typescript, Node Js </w:t>
       </w:r>
     </w:p>
     <w:p>
@@ -740,7 +693,19 @@
         <w:rPr>
           <w:rFonts w:ascii="Arial" w:eastAsia="Arial" w:hAnsi="Arial" w:cs="Arial"/>
         </w:rPr>
-        <w:t>meant for TLB’s Producers, Case Managers and General Admins, Who have broker company login and can see additional data. Users who will login into the portal for checking commissions, downloading marketing brochures, reading through product information using illustration tools for before and after purchase et al</w:t>
+        <w:t xml:space="preserve">meant for TLB’s Producers, Case Managers and General Admins, </w:t>
+      </w:r>
+      <w:r>
+        <w:rPr>
+          <w:rFonts w:ascii="Arial" w:eastAsia="Arial" w:hAnsi="Arial" w:cs="Arial"/>
+        </w:rPr>
+        <w:t>who</w:t>
+      </w:r>
+      <w:r>
+        <w:rPr>
+          <w:rFonts w:ascii="Arial" w:eastAsia="Arial" w:hAnsi="Arial" w:cs="Arial"/>
+        </w:rPr>
+        <w:t xml:space="preserve"> have broker company login and can see additional data. Users who will login into the portal for checking commissions, downloading marketing brochures, reading through product information using illustration tools for before and after purchase et al</w:t>
       </w:r>
       <w:r>
         <w:rPr>
@@ -748,44 +713,6 @@
           <w:b/>
         </w:rPr>
         <w:t>.</w:t>
-      </w:r>
-    </w:p>
-    <w:p>
-      <w:pPr>
-        <w:spacing w:after="0" w:line="360" w:lineRule="auto"/>
-        <w:rPr>
-          <w:rFonts w:ascii="Cambria" w:eastAsia="Cambria" w:hAnsi="Cambria" w:cs="Cambria"/>
-          <w:b/>
-          <w:color w:val="0000FF"/>
-          <w:sz w:val="26"/>
-          <w:szCs w:val="26"/>
-          <w:u w:val="single"/>
-        </w:rPr>
-      </w:pPr>
-      <w:r>
-        <w:rPr>
-          <w:rFonts w:ascii="Arial" w:eastAsia="Arial" w:hAnsi="Arial" w:cs="Arial"/>
-          <w:b/>
-        </w:rPr>
-        <w:t xml:space="preserve"> </w:t>
-      </w:r>
-      <w:r>
-        <w:rPr>
-          <w:rFonts w:ascii="Arial" w:eastAsia="Arial" w:hAnsi="Arial" w:cs="Arial"/>
-          <w:color w:val="404040"/>
-        </w:rPr>
-        <w:t>.</w:t>
-      </w:r>
-      <w:r>
-        <w:rPr>
-          <w:rFonts w:ascii="Cambria" w:eastAsia="Cambria" w:hAnsi="Cambria" w:cs="Cambria"/>
-          <w:b/>
-          <w:color w:val="0000FF"/>
-          <w:sz w:val="26"/>
-          <w:szCs w:val="26"/>
-          <w:u w:val="single"/>
-        </w:rPr>
-        <w:t xml:space="preserve"> </w:t>
       </w:r>
     </w:p>
     <w:tbl>
@@ -827,7 +754,7 @@
                 <w:rFonts w:ascii="Arial" w:eastAsia="Arial" w:hAnsi="Arial" w:cs="Arial"/>
                 <w:b/>
               </w:rPr>
-              <w:t>ROLES AND RESPONSIBILITIES</w:t>
+              <w:t xml:space="preserve"> ROLES AND RESPONSIBILITIES</w:t>
             </w:r>
           </w:p>
         </w:tc>
@@ -863,7 +790,19 @@
         <w:rPr>
           <w:rFonts w:ascii="Arial" w:eastAsia="Arial" w:hAnsi="Arial" w:cs="Arial"/>
         </w:rPr>
-        <w:t>In-depth understanding of the entire web / HTML 5 app development process (design, development and deployment)</w:t>
+        <w:t>Lead 10 members team to complete</w:t>
+      </w:r>
+      <w:r>
+        <w:rPr>
+          <w:rFonts w:ascii="Arial" w:eastAsia="Arial" w:hAnsi="Arial" w:cs="Arial"/>
+        </w:rPr>
+        <w:t>d</w:t>
+      </w:r>
+      <w:r>
+        <w:rPr>
+          <w:rFonts w:ascii="Arial" w:eastAsia="Arial" w:hAnsi="Arial" w:cs="Arial"/>
+        </w:rPr>
+        <w:t xml:space="preserve"> project successfully.</w:t>
       </w:r>
     </w:p>
     <w:p>
@@ -882,7 +821,7 @@
         <w:rPr>
           <w:rFonts w:ascii="Arial" w:eastAsia="Arial" w:hAnsi="Arial" w:cs="Arial"/>
         </w:rPr>
-        <w:t>Lead 10 members team to complete project successfully.</w:t>
+        <w:t>In-depth understanding of the entire web / HTML 5 app development process (design, development and deployment)</w:t>
       </w:r>
     </w:p>
     <w:p>
@@ -901,7 +840,6 @@
         <w:rPr>
           <w:rFonts w:ascii="Arial" w:eastAsia="Arial" w:hAnsi="Arial" w:cs="Arial"/>
         </w:rPr>
-        <w:lastRenderedPageBreak/>
         <w:t>Implementation of a robust set of services and APIs to power the web application</w:t>
       </w:r>
     </w:p>
@@ -921,6 +859,7 @@
         <w:rPr>
           <w:rFonts w:ascii="Arial" w:eastAsia="Arial" w:hAnsi="Arial" w:cs="Arial"/>
         </w:rPr>
+        <w:lastRenderedPageBreak/>
         <w:t>Implementation of security and data protection</w:t>
       </w:r>
     </w:p>
@@ -1186,6 +1125,59 @@
         <w:spacing w:after="0" w:line="360" w:lineRule="auto"/>
         <w:rPr>
           <w:rFonts w:ascii="Arial" w:eastAsia="Arial" w:hAnsi="Arial" w:cs="Arial"/>
+          <w:b/>
+          <w:color w:val="000000"/>
+        </w:rPr>
+      </w:pPr>
+      <w:r>
+        <w:rPr>
+          <w:rFonts w:ascii="Arial" w:eastAsia="Arial" w:hAnsi="Arial" w:cs="Arial"/>
+          <w:b/>
+          <w:color w:val="000000"/>
+        </w:rPr>
+        <w:t>Website URL:</w:t>
+      </w:r>
+      <w:r>
+        <w:rPr>
+          <w:rFonts w:ascii="Arial" w:eastAsia="Arial" w:hAnsi="Arial" w:cs="Arial"/>
+          <w:b/>
+          <w:color w:val="404040"/>
+        </w:rPr>
+        <w:t xml:space="preserve">  </w:t>
+      </w:r>
+      <w:r>
+        <w:rPr>
+          <w:rFonts w:ascii="Arial" w:hAnsi="Arial" w:cs="Arial"/>
+          <w:b/>
+          <w:bCs/>
+          <w:color w:val="0070C0"/>
+        </w:rPr>
+        <w:t>https://</w:t>
+      </w:r>
+      <w:r>
+        <w:rPr>
+          <w:rFonts w:ascii="Arial" w:hAnsi="Arial" w:cs="Arial"/>
+          <w:b/>
+          <w:bCs/>
+          <w:color w:val="0070C0"/>
+        </w:rPr>
+        <w:t>www.</w:t>
+      </w:r>
+      <w:r>
+        <w:rPr>
+          <w:rFonts w:ascii="Arial" w:hAnsi="Arial" w:cs="Arial"/>
+          <w:b/>
+          <w:bCs/>
+          <w:color w:val="0070C0"/>
+        </w:rPr>
+        <w:t>resolvedisputes.online/</w:t>
+      </w:r>
+    </w:p>
+    <w:p>
+      <w:pPr>
+        <w:spacing w:after="0" w:line="360" w:lineRule="auto"/>
+        <w:rPr>
+          <w:rFonts w:ascii="Arial" w:eastAsia="Arial" w:hAnsi="Arial" w:cs="Arial"/>
           <w:color w:val="000000"/>
         </w:rPr>
       </w:pPr>
@@ -1272,23 +1264,7 @@
           <w:rFonts w:ascii="Arial" w:eastAsia="Arial" w:hAnsi="Arial" w:cs="Arial"/>
           <w:color w:val="000000"/>
         </w:rPr>
-        <w:t xml:space="preserve">, HTML5, CSS3, SASS, Bootstrap 4, Webpack, Typescript, Node </w:t>
-      </w:r>
-      <w:proofErr w:type="spellStart"/>
-      <w:r>
-        <w:rPr>
-          <w:rFonts w:ascii="Arial" w:eastAsia="Arial" w:hAnsi="Arial" w:cs="Arial"/>
-          <w:color w:val="000000"/>
-        </w:rPr>
-        <w:t>Js</w:t>
-      </w:r>
-      <w:proofErr w:type="spellEnd"/>
-      <w:r>
-        <w:rPr>
-          <w:rFonts w:ascii="Arial" w:eastAsia="Arial" w:hAnsi="Arial" w:cs="Arial"/>
-          <w:color w:val="000000"/>
-        </w:rPr>
-        <w:t xml:space="preserve"> </w:t>
+        <w:t xml:space="preserve">, HTML5, CSS3, SASS, Bootstrap 4, Webpack, Typescript, Node Js </w:t>
       </w:r>
     </w:p>
     <w:p>
@@ -1351,6 +1327,19 @@
         </w:rPr>
         <w:t xml:space="preserve"> </w:t>
       </w:r>
+    </w:p>
+    <w:p>
+      <w:pPr>
+        <w:spacing w:after="0" w:line="360" w:lineRule="auto"/>
+        <w:rPr>
+          <w:rFonts w:ascii="Cambria" w:eastAsia="Cambria" w:hAnsi="Cambria" w:cs="Cambria"/>
+          <w:b/>
+          <w:color w:val="0000FF"/>
+          <w:sz w:val="26"/>
+          <w:szCs w:val="26"/>
+          <w:u w:val="single"/>
+        </w:rPr>
+      </w:pPr>
     </w:p>
     <w:tbl>
       <w:tblPr>
@@ -1596,6 +1585,7 @@
         <w:spacing w:after="0" w:line="360" w:lineRule="auto"/>
         <w:rPr>
           <w:rFonts w:ascii="Arial" w:eastAsia="Arial" w:hAnsi="Arial" w:cs="Arial"/>
+          <w:b/>
           <w:color w:val="000000"/>
         </w:rPr>
       </w:pPr>
@@ -1638,35 +1628,17 @@
     </w:p>
     <w:p>
       <w:pPr>
-        <w:pBdr>
-          <w:top w:val="nil"/>
-          <w:left w:val="nil"/>
-          <w:bottom w:val="nil"/>
-          <w:right w:val="nil"/>
-          <w:between w:val="nil"/>
-        </w:pBdr>
-        <w:shd w:val="clear" w:color="auto" w:fill="FFFFFF"/>
-        <w:spacing w:after="0" w:line="360" w:lineRule="auto"/>
-        <w:ind w:left="720"/>
-        <w:rPr>
-          <w:rFonts w:ascii="Arial" w:eastAsia="Arial" w:hAnsi="Arial" w:cs="Arial"/>
-          <w:b/>
-          <w:color w:val="000000"/>
-        </w:rPr>
-      </w:pPr>
-    </w:p>
-    <w:p>
-      <w:pPr>
-        <w:shd w:val="clear" w:color="auto" w:fill="FFFFFF"/>
-        <w:spacing w:after="180" w:line="360" w:lineRule="auto"/>
+        <w:tabs>
+          <w:tab w:val="left" w:pos="7620"/>
+        </w:tabs>
+        <w:spacing w:after="0"/>
         <w:jc w:val="center"/>
         <w:rPr>
           <w:rFonts w:ascii="Arial" w:eastAsia="Arial" w:hAnsi="Arial" w:cs="Arial"/>
           <w:b/>
-          <w:color w:val="000000"/>
-        </w:rPr>
-      </w:pPr>
-      <w:proofErr w:type="spellStart"/>
+          <w:color w:val="404040"/>
+        </w:rPr>
+      </w:pPr>
       <w:r>
         <w:rPr>
           <w:rFonts w:ascii="Arial" w:eastAsia="Arial" w:hAnsi="Arial" w:cs="Arial"/>
@@ -1674,33 +1646,15 @@
           <w:color w:val="000000"/>
         </w:rPr>
         <w:lastRenderedPageBreak/>
-        <w:t>Yesoryes</w:t>
-      </w:r>
-      <w:proofErr w:type="spellEnd"/>
-      <w:r>
-        <w:rPr>
-          <w:rFonts w:ascii="Arial" w:eastAsia="Arial" w:hAnsi="Arial" w:cs="Arial"/>
-          <w:b/>
-          <w:color w:val="000000"/>
-        </w:rPr>
-        <w:t xml:space="preserve"> Private Ltd, Chennai</w:t>
-      </w:r>
-    </w:p>
-    <w:p>
-      <w:pPr>
-        <w:pBdr>
-          <w:top w:val="nil"/>
-          <w:left w:val="nil"/>
-          <w:bottom w:val="nil"/>
-          <w:right w:val="nil"/>
-          <w:between w:val="nil"/>
-        </w:pBdr>
-        <w:shd w:val="clear" w:color="auto" w:fill="FFFFFF"/>
+        <w:t>Yesoryes PVT Ltd, Chennai</w:t>
+      </w:r>
+    </w:p>
+    <w:p>
+      <w:pPr>
         <w:tabs>
-          <w:tab w:val="left" w:pos="3045"/>
+          <w:tab w:val="left" w:pos="7620"/>
         </w:tabs>
-        <w:spacing w:after="180" w:line="360" w:lineRule="auto"/>
-        <w:ind w:left="720"/>
+        <w:spacing w:after="0"/>
         <w:jc w:val="center"/>
         <w:rPr>
           <w:rFonts w:ascii="Arial" w:eastAsia="Arial" w:hAnsi="Arial" w:cs="Arial"/>
@@ -1714,13 +1668,12 @@
           <w:b/>
           <w:color w:val="404040"/>
         </w:rPr>
-        <w:t xml:space="preserve">Front End Developer </w:t>
-      </w:r>
-      <w:r>
-        <w:rPr>
-          <w:rFonts w:ascii="Arial" w:eastAsia="Arial" w:hAnsi="Arial" w:cs="Arial"/>
-          <w:b/>
-          <w:color w:val="000000"/>
+        <w:t xml:space="preserve">Front End UI Developer </w:t>
+      </w:r>
+      <w:r>
+        <w:rPr>
+          <w:rFonts w:ascii="Arial" w:eastAsia="Arial" w:hAnsi="Arial" w:cs="Arial"/>
+          <w:b/>
         </w:rPr>
         <w:t>–</w:t>
       </w:r>
@@ -1730,8 +1683,26 @@
           <w:b/>
           <w:color w:val="404040"/>
         </w:rPr>
-        <w:t xml:space="preserve"> Aug-2014 - May-2016</w:t>
-      </w:r>
+        <w:t xml:space="preserve"> Aug-2014 - May-201</w:t>
+      </w:r>
+      <w:r>
+        <w:rPr>
+          <w:rFonts w:ascii="Arial" w:eastAsia="Arial" w:hAnsi="Arial" w:cs="Arial"/>
+          <w:b/>
+          <w:color w:val="404040"/>
+        </w:rPr>
+        <w:t>6</w:t>
+      </w:r>
+    </w:p>
+    <w:p>
+      <w:pPr>
+        <w:spacing w:after="0" w:line="360" w:lineRule="auto"/>
+        <w:rPr>
+          <w:rFonts w:ascii="Arial" w:eastAsia="Arial" w:hAnsi="Arial" w:cs="Arial"/>
+          <w:b/>
+          <w:color w:val="000000"/>
+        </w:rPr>
+      </w:pPr>
     </w:p>
     <w:p>
       <w:pPr>
@@ -1811,12 +1782,9 @@
       <w:pPr>
         <w:spacing w:after="0" w:line="360" w:lineRule="auto"/>
         <w:rPr>
-          <w:rFonts w:ascii="Cambria" w:eastAsia="Cambria" w:hAnsi="Cambria" w:cs="Cambria"/>
-          <w:b/>
-          <w:color w:val="0000FF"/>
-          <w:sz w:val="26"/>
-          <w:szCs w:val="26"/>
-          <w:u w:val="single"/>
+          <w:rFonts w:ascii="Arial" w:eastAsia="Arial" w:hAnsi="Arial" w:cs="Arial"/>
+          <w:b/>
+          <w:color w:val="0070C0"/>
         </w:rPr>
       </w:pPr>
       <w:r>
@@ -1845,6 +1813,19 @@
           <w:t>https://www.yesoryes.in/</w:t>
         </w:r>
       </w:hyperlink>
+    </w:p>
+    <w:p>
+      <w:pPr>
+        <w:spacing w:after="0" w:line="360" w:lineRule="auto"/>
+        <w:rPr>
+          <w:rFonts w:ascii="Cambria" w:eastAsia="Cambria" w:hAnsi="Cambria" w:cs="Cambria"/>
+          <w:b/>
+          <w:color w:val="0000FF"/>
+          <w:sz w:val="26"/>
+          <w:szCs w:val="26"/>
+          <w:u w:val="single"/>
+        </w:rPr>
+      </w:pPr>
     </w:p>
     <w:tbl>
       <w:tblPr>
@@ -1894,27 +1875,14 @@
     <w:p>
       <w:pPr>
         <w:tabs>
-          <w:tab w:val="left" w:pos="1260"/>
-          <w:tab w:val="left" w:pos="4155"/>
-          <w:tab w:val="left" w:pos="6585"/>
+          <w:tab w:val="left" w:pos="5190"/>
         </w:tabs>
         <w:spacing w:after="0" w:line="360" w:lineRule="auto"/>
         <w:rPr>
-          <w:rFonts w:ascii="Cambria" w:eastAsia="Cambria" w:hAnsi="Cambria" w:cs="Cambria"/>
-          <w:b/>
-          <w:color w:val="0000FF"/>
-          <w:sz w:val="26"/>
-          <w:szCs w:val="26"/>
-          <w:u w:val="single"/>
-        </w:rPr>
-      </w:pPr>
-      <w:r>
-        <w:rPr>
-          <w:rFonts w:ascii="Arial" w:eastAsia="Arial" w:hAnsi="Arial" w:cs="Arial"/>
-          <w:b/>
-        </w:rPr>
-        <w:t xml:space="preserve"> </w:t>
-      </w:r>
+          <w:rFonts w:ascii="Arial" w:eastAsia="Arial" w:hAnsi="Arial" w:cs="Arial"/>
+          <w:b/>
+        </w:rPr>
+      </w:pPr>
     </w:p>
     <w:p>
       <w:pPr>
@@ -2464,6 +2432,7 @@
           <w:color w:val="404040"/>
         </w:rPr>
       </w:pPr>
+      <w:bookmarkStart w:id="1" w:name="_Hlk75803535"/>
       <w:r>
         <w:rPr>
           <w:rFonts w:ascii="Arial" w:eastAsia="Arial" w:hAnsi="Arial" w:cs="Arial"/>
@@ -2510,6 +2479,7 @@
         <w:t xml:space="preserve"> Nov-2010 - Aug-2013</w:t>
       </w:r>
     </w:p>
+    <w:bookmarkEnd w:id="1"/>
     <w:p>
       <w:pPr>
         <w:tabs>
@@ -2930,15 +2900,13 @@
         </w:rPr>
         <w:t xml:space="preserve">HTML5, CSS3, SASS, JavaScript, </w:t>
       </w:r>
-      <w:proofErr w:type="spellStart"/>
-      <w:r>
-        <w:rPr>
-          <w:rFonts w:ascii="Arial" w:eastAsia="Arial" w:hAnsi="Arial" w:cs="Arial"/>
-          <w:color w:val="000000"/>
-        </w:rPr>
-        <w:t>JQuery</w:t>
-      </w:r>
-      <w:proofErr w:type="spellEnd"/>
+      <w:r>
+        <w:rPr>
+          <w:rFonts w:ascii="Arial" w:eastAsia="Arial" w:hAnsi="Arial" w:cs="Arial"/>
+          <w:color w:val="000000"/>
+        </w:rPr>
+        <w:t>jQuery</w:t>
+      </w:r>
       <w:r>
         <w:rPr>
           <w:rFonts w:ascii="Arial" w:eastAsia="Arial" w:hAnsi="Arial" w:cs="Arial"/>
@@ -2957,23 +2925,21 @@
           <w:rFonts w:ascii="Arial" w:eastAsia="Arial" w:hAnsi="Arial" w:cs="Arial"/>
           <w:color w:val="000000"/>
         </w:rPr>
-        <w:t xml:space="preserve">, Node </w:t>
-      </w:r>
-      <w:proofErr w:type="spellStart"/>
-      <w:r>
-        <w:rPr>
-          <w:rFonts w:ascii="Arial" w:eastAsia="Arial" w:hAnsi="Arial" w:cs="Arial"/>
-          <w:color w:val="000000"/>
-        </w:rPr>
-        <w:t>Js</w:t>
-      </w:r>
-      <w:proofErr w:type="spellEnd"/>
-      <w:r>
-        <w:rPr>
-          <w:rFonts w:ascii="Arial" w:eastAsia="Arial" w:hAnsi="Arial" w:cs="Arial"/>
-          <w:color w:val="000000"/>
-        </w:rPr>
-        <w:t>, Typescript, Web pack, Selenium Java Web Driver</w:t>
+        <w:t>, Node</w:t>
+      </w:r>
+      <w:r>
+        <w:rPr>
+          <w:rFonts w:ascii="Arial" w:eastAsia="Arial" w:hAnsi="Arial" w:cs="Arial"/>
+          <w:color w:val="000000"/>
+        </w:rPr>
+        <w:t>j</w:t>
+      </w:r>
+      <w:r>
+        <w:rPr>
+          <w:rFonts w:ascii="Arial" w:eastAsia="Arial" w:hAnsi="Arial" w:cs="Arial"/>
+          <w:color w:val="000000"/>
+        </w:rPr>
+        <w:t>s, Typescript, Web pack, Selenium Java Web Driver</w:t>
       </w:r>
       <w:r>
         <w:rPr>
@@ -3079,55 +3045,7 @@
           <w:rFonts w:ascii="Arial" w:eastAsia="Arial" w:hAnsi="Arial" w:cs="Arial"/>
           <w:color w:val="000000"/>
         </w:rPr>
-        <w:t xml:space="preserve"> from </w:t>
-      </w:r>
-      <w:proofErr w:type="spellStart"/>
-      <w:r>
-        <w:rPr>
-          <w:rFonts w:ascii="Arial" w:eastAsia="Arial" w:hAnsi="Arial" w:cs="Arial"/>
-          <w:color w:val="000000"/>
-        </w:rPr>
-        <w:t>Gandhigram</w:t>
-      </w:r>
-      <w:proofErr w:type="spellEnd"/>
-      <w:r>
-        <w:rPr>
-          <w:rFonts w:ascii="Arial" w:eastAsia="Arial" w:hAnsi="Arial" w:cs="Arial"/>
-          <w:color w:val="000000"/>
-        </w:rPr>
-        <w:t xml:space="preserve"> Rural University, </w:t>
-      </w:r>
-      <w:proofErr w:type="spellStart"/>
-      <w:r>
-        <w:rPr>
-          <w:rFonts w:ascii="Arial" w:eastAsia="Arial" w:hAnsi="Arial" w:cs="Arial"/>
-          <w:color w:val="000000"/>
-        </w:rPr>
-        <w:t>Dindigul</w:t>
-      </w:r>
-      <w:proofErr w:type="spellEnd"/>
-      <w:r>
-        <w:rPr>
-          <w:rFonts w:ascii="Arial" w:eastAsia="Arial" w:hAnsi="Arial" w:cs="Arial"/>
-          <w:color w:val="000000"/>
-        </w:rPr>
-        <w:t xml:space="preserve">, </w:t>
-      </w:r>
-      <w:proofErr w:type="spellStart"/>
-      <w:r>
-        <w:rPr>
-          <w:rFonts w:ascii="Arial" w:eastAsia="Arial" w:hAnsi="Arial" w:cs="Arial"/>
-          <w:color w:val="000000"/>
-        </w:rPr>
-        <w:t>Tamilnadu</w:t>
-      </w:r>
-      <w:proofErr w:type="spellEnd"/>
-      <w:r>
-        <w:rPr>
-          <w:rFonts w:ascii="Arial" w:eastAsia="Arial" w:hAnsi="Arial" w:cs="Arial"/>
-          <w:color w:val="000000"/>
-        </w:rPr>
-        <w:t>. (2005-2008).</w:t>
+        <w:t xml:space="preserve"> from Gandhigram Rural University, Dindigul, Tamilnadu. (2005-2008).</w:t>
       </w:r>
     </w:p>
     <w:p>
@@ -3157,7 +3075,7 @@
         </w:rPr>
         <w:t>Bachelor of Science (</w:t>
       </w:r>
-      <w:proofErr w:type="spellStart"/>
+      <w:proofErr w:type="gramStart"/>
       <w:r>
         <w:rPr>
           <w:rFonts w:ascii="Arial" w:eastAsia="Arial" w:hAnsi="Arial" w:cs="Arial"/>
@@ -3166,7 +3084,7 @@
         </w:rPr>
         <w:t>B.Sc</w:t>
       </w:r>
-      <w:proofErr w:type="spellEnd"/>
+      <w:proofErr w:type="gramEnd"/>
       <w:r>
         <w:rPr>
           <w:rFonts w:ascii="Arial" w:eastAsia="Arial" w:hAnsi="Arial" w:cs="Arial"/>
@@ -3180,23 +3098,7 @@
           <w:rFonts w:ascii="Arial" w:eastAsia="Arial" w:hAnsi="Arial" w:cs="Arial"/>
           <w:color w:val="000000"/>
         </w:rPr>
-        <w:t xml:space="preserve"> from MS University, Tirunelveli, </w:t>
-      </w:r>
-      <w:proofErr w:type="spellStart"/>
-      <w:r>
-        <w:rPr>
-          <w:rFonts w:ascii="Arial" w:eastAsia="Arial" w:hAnsi="Arial" w:cs="Arial"/>
-          <w:color w:val="000000"/>
-        </w:rPr>
-        <w:t>Tamilnadu</w:t>
-      </w:r>
-      <w:proofErr w:type="spellEnd"/>
-      <w:r>
-        <w:rPr>
-          <w:rFonts w:ascii="Arial" w:eastAsia="Arial" w:hAnsi="Arial" w:cs="Arial"/>
-          <w:color w:val="000000"/>
-        </w:rPr>
-        <w:t>. (2002-2005).</w:t>
+        <w:t xml:space="preserve"> from MS University, Tirunelveli, Tamilnadu. (2002-2005).</w:t>
       </w:r>
     </w:p>
     <w:p>
@@ -3231,39 +3133,7 @@
           <w:rFonts w:ascii="Arial" w:eastAsia="Arial" w:hAnsi="Arial" w:cs="Arial"/>
           <w:color w:val="000000"/>
         </w:rPr>
-        <w:t xml:space="preserve"> from CM HS School, </w:t>
-      </w:r>
-      <w:proofErr w:type="spellStart"/>
-      <w:r>
-        <w:rPr>
-          <w:rFonts w:ascii="Arial" w:eastAsia="Arial" w:hAnsi="Arial" w:cs="Arial"/>
-          <w:color w:val="000000"/>
-        </w:rPr>
-        <w:t>Thoothukudi</w:t>
-      </w:r>
-      <w:proofErr w:type="spellEnd"/>
-      <w:r>
-        <w:rPr>
-          <w:rFonts w:ascii="Arial" w:eastAsia="Arial" w:hAnsi="Arial" w:cs="Arial"/>
-          <w:color w:val="000000"/>
-        </w:rPr>
-        <w:t xml:space="preserve">, </w:t>
-      </w:r>
-      <w:proofErr w:type="spellStart"/>
-      <w:r>
-        <w:rPr>
-          <w:rFonts w:ascii="Arial" w:eastAsia="Arial" w:hAnsi="Arial" w:cs="Arial"/>
-          <w:color w:val="000000"/>
-        </w:rPr>
-        <w:t>Tamilnadu</w:t>
-      </w:r>
-      <w:proofErr w:type="spellEnd"/>
-      <w:r>
-        <w:rPr>
-          <w:rFonts w:ascii="Arial" w:eastAsia="Arial" w:hAnsi="Arial" w:cs="Arial"/>
-          <w:color w:val="000000"/>
-        </w:rPr>
-        <w:t>.</w:t>
+        <w:t xml:space="preserve"> from CM HS School, Thoothukudi, Tamilnadu.</w:t>
       </w:r>
     </w:p>
     <w:p>
@@ -3299,39 +3169,7 @@
           <w:rFonts w:ascii="Arial" w:eastAsia="Arial" w:hAnsi="Arial" w:cs="Arial"/>
           <w:color w:val="000000"/>
         </w:rPr>
-        <w:t xml:space="preserve"> from CM HS School, </w:t>
-      </w:r>
-      <w:proofErr w:type="spellStart"/>
-      <w:r>
-        <w:rPr>
-          <w:rFonts w:ascii="Arial" w:eastAsia="Arial" w:hAnsi="Arial" w:cs="Arial"/>
-          <w:color w:val="000000"/>
-        </w:rPr>
-        <w:t>Thoothukudi</w:t>
-      </w:r>
-      <w:proofErr w:type="spellEnd"/>
-      <w:r>
-        <w:rPr>
-          <w:rFonts w:ascii="Arial" w:eastAsia="Arial" w:hAnsi="Arial" w:cs="Arial"/>
-          <w:color w:val="000000"/>
-        </w:rPr>
-        <w:t xml:space="preserve">, </w:t>
-      </w:r>
-      <w:proofErr w:type="spellStart"/>
-      <w:r>
-        <w:rPr>
-          <w:rFonts w:ascii="Arial" w:eastAsia="Arial" w:hAnsi="Arial" w:cs="Arial"/>
-          <w:color w:val="000000"/>
-        </w:rPr>
-        <w:t>Tamilnadu</w:t>
-      </w:r>
-      <w:proofErr w:type="spellEnd"/>
-      <w:r>
-        <w:rPr>
-          <w:rFonts w:ascii="Arial" w:eastAsia="Arial" w:hAnsi="Arial" w:cs="Arial"/>
-          <w:color w:val="000000"/>
-        </w:rPr>
-        <w:t>.</w:t>
+        <w:t xml:space="preserve"> from CM HS School, Thoothukudi, Tamilnadu.</w:t>
       </w:r>
     </w:p>
     <w:tbl>
@@ -3425,23 +3263,13 @@
         </w:rPr>
         <w:t xml:space="preserve">certification from </w:t>
       </w:r>
-      <w:proofErr w:type="spellStart"/>
       <w:r>
         <w:rPr>
           <w:rFonts w:ascii="Arial" w:eastAsia="Arial" w:hAnsi="Arial" w:cs="Arial"/>
           <w:color w:val="000000"/>
           <w:highlight w:val="white"/>
         </w:rPr>
-        <w:t>AllTechZ</w:t>
-      </w:r>
-      <w:proofErr w:type="spellEnd"/>
-      <w:r>
-        <w:rPr>
-          <w:rFonts w:ascii="Arial" w:eastAsia="Arial" w:hAnsi="Arial" w:cs="Arial"/>
-          <w:color w:val="000000"/>
-          <w:highlight w:val="white"/>
-        </w:rPr>
-        <w:t xml:space="preserve"> Solutions Pvt Ltd</w:t>
+        <w:t>AllTechZ Solutions Pvt Ltd</w:t>
       </w:r>
       <w:r>
         <w:rPr>
@@ -3701,8 +3529,8 @@
       <w:pPr>
         <w:spacing w:after="0" w:line="360" w:lineRule="auto"/>
         <w:rPr>
-          <w:rFonts w:ascii="Arial" w:eastAsia="Arial" w:hAnsi="Arial" w:cs="Arial"/>
-          <w:color w:val="0070C0"/>
+          <w:rStyle w:val="Hyperlink"/>
+          <w:rFonts w:ascii="Arial" w:eastAsia="Arial" w:hAnsi="Arial" w:cs="Arial"/>
         </w:rPr>
       </w:pPr>
       <w:r>
@@ -3733,8 +3561,78 @@
           <w:t>https://ramprabhul.github.io/portfolio</w:t>
         </w:r>
       </w:hyperlink>
-      <w:bookmarkStart w:id="1" w:name="_GoBack"/>
-      <w:bookmarkEnd w:id="1"/>
+    </w:p>
+    <w:p>
+      <w:pPr>
+        <w:spacing w:after="0" w:line="360" w:lineRule="auto"/>
+        <w:rPr>
+          <w:rStyle w:val="Hyperlink"/>
+          <w:rFonts w:ascii="Arial" w:eastAsia="Arial" w:hAnsi="Arial" w:cs="Arial"/>
+        </w:rPr>
+      </w:pPr>
+      <w:r>
+        <w:rPr>
+          <w:rFonts w:ascii="Arial" w:eastAsia="Arial" w:hAnsi="Arial" w:cs="Arial"/>
+        </w:rPr>
+        <w:t xml:space="preserve">      Skype</w:t>
+      </w:r>
+      <w:r>
+        <w:rPr>
+          <w:rFonts w:ascii="Arial" w:eastAsia="Arial" w:hAnsi="Arial" w:cs="Arial"/>
+        </w:rPr>
+        <w:t xml:space="preserve"> ID</w:t>
+      </w:r>
+      <w:r>
+        <w:rPr>
+          <w:rFonts w:ascii="Arial" w:eastAsia="Arial" w:hAnsi="Arial" w:cs="Arial"/>
+        </w:rPr>
+        <w:t>:</w:t>
+      </w:r>
+      <w:r>
+        <w:rPr>
+          <w:rFonts w:ascii="Arial" w:eastAsia="Arial" w:hAnsi="Arial" w:cs="Arial"/>
+        </w:rPr>
+        <w:tab/>
+      </w:r>
+      <w:r>
+        <w:rPr>
+          <w:rFonts w:ascii="Arial" w:eastAsia="Arial" w:hAnsi="Arial" w:cs="Arial"/>
+        </w:rPr>
+        <w:tab/>
+      </w:r>
+      <w:r>
+        <w:rPr>
+          <w:rFonts w:ascii="Arial" w:eastAsia="Arial" w:hAnsi="Arial" w:cs="Arial"/>
+        </w:rPr>
+        <w:tab/>
+      </w:r>
+      <w:hyperlink r:id="rId14" w:history="1">
+        <w:r>
+          <w:rPr>
+            <w:rStyle w:val="Hyperlink"/>
+            <w:rFonts w:ascii="Arial" w:eastAsia="Arial" w:hAnsi="Arial" w:cs="Arial"/>
+            <w:u w:val="none"/>
+          </w:rPr>
+          <w:t>Ramprabhu</w:t>
+        </w:r>
+      </w:hyperlink>
+      <w:r>
+        <w:rPr>
+          <w:rStyle w:val="Hyperlink"/>
+          <w:rFonts w:ascii="Arial" w:eastAsia="Arial" w:hAnsi="Arial" w:cs="Arial"/>
+          <w:u w:val="none"/>
+        </w:rPr>
+        <w:t xml:space="preserve"> Lakshmanan</w:t>
+      </w:r>
+    </w:p>
+    <w:p>
+      <w:pPr>
+        <w:spacing w:after="0" w:line="360" w:lineRule="auto"/>
+        <w:rPr>
+          <w:rFonts w:ascii="Arial" w:eastAsia="Arial" w:hAnsi="Arial" w:cs="Arial"/>
+          <w:color w:val="0070C0"/>
+        </w:rPr>
+      </w:pPr>
     </w:p>
     <w:p>
       <w:pPr>
@@ -3782,17 +3680,38 @@
           <w:rFonts w:ascii="Arial" w:eastAsia="Arial" w:hAnsi="Arial" w:cs="Arial"/>
           <w:b/>
         </w:rPr>
-        <w:t xml:space="preserve">  Thanks</w:t>
-      </w:r>
-      <w:r>
-        <w:rPr>
-          <w:rFonts w:ascii="Arial" w:eastAsia="Arial" w:hAnsi="Arial" w:cs="Arial"/>
-        </w:rPr>
-        <w:t xml:space="preserve">                                                                                                                Ramprabhu</w:t>
+        <w:t xml:space="preserve">  </w:t>
+      </w:r>
+      <w:proofErr w:type="gramStart"/>
+      <w:r>
+        <w:rPr>
+          <w:rFonts w:ascii="Arial" w:eastAsia="Arial" w:hAnsi="Arial" w:cs="Arial"/>
+          <w:b/>
+        </w:rPr>
+        <w:t>Thanks,</w:t>
+      </w:r>
+      <w:r>
+        <w:rPr>
+          <w:rFonts w:ascii="Arial" w:eastAsia="Arial" w:hAnsi="Arial" w:cs="Arial"/>
+        </w:rPr>
+        <w:t xml:space="preserve">  </w:t>
+      </w:r>
+      <w:r>
+        <w:rPr>
+          <w:rFonts w:ascii="Arial" w:eastAsia="Arial" w:hAnsi="Arial" w:cs="Arial"/>
+        </w:rPr>
+        <w:t xml:space="preserve"> </w:t>
+      </w:r>
+      <w:proofErr w:type="gramEnd"/>
+      <w:r>
+        <w:rPr>
+          <w:rFonts w:ascii="Arial" w:eastAsia="Arial" w:hAnsi="Arial" w:cs="Arial"/>
+        </w:rPr>
+        <w:t xml:space="preserve">                                                                                                     Ramprabhu</w:t>
       </w:r>
     </w:p>
     <w:sectPr>
-      <w:headerReference w:type="default" r:id="rId14"/>
+      <w:headerReference w:type="default" r:id="rId15"/>
       <w:pgSz w:w="12240" w:h="15840"/>
       <w:pgMar w:top="1440" w:right="1440" w:bottom="1440" w:left="1440" w:header="720" w:footer="720" w:gutter="0"/>
       <w:pgNumType w:start="1"/>
@@ -3803,7 +3722,7 @@
 </file>
 
 <file path=word/endnotes.xml><?xml version="1.0" encoding="utf-8"?>
-<w:endnotes xmlns:wpc="http://schemas.microsoft.com/office/word/2010/wordprocessingCanvas" xmlns:cx="http://schemas.microsoft.com/office/drawing/2014/chartex" xmlns:cx1="http://schemas.microsoft.com/office/drawing/2015/9/8/chartex" xmlns:cx2="http://schemas.microsoft.com/office/drawing/2015/10/21/chartex" xmlns:cx3="http://schemas.microsoft.com/office/drawing/2016/5/9/chartex" xmlns:cx4="http://schemas.microsoft.com/office/drawing/2016/5/10/chartex" xmlns:cx5="http://schemas.microsoft.com/office/drawing/2016/5/11/chartex" xmlns:cx6="http://schemas.microsoft.com/office/drawing/2016/5/12/chartex" xmlns:cx7="http://schemas.microsoft.com/office/drawing/2016/5/13/chartex" xmlns:cx8="http://schemas.microsoft.com/office/drawing/2016/5/14/chartex" xmlns:mc="http://schemas.openxmlformats.org/markup-compatibility/2006" xmlns:aink="http://schemas.microsoft.com/office/drawing/2016/ink" xmlns:am3d="http://schemas.microsoft.com/office/drawing/2017/model3d" xmlns:o="urn:schemas-microsoft-com:office:office" xmlns:r="http://schemas.openxmlformats.org/officeDocument/2006/relationships" xmlns:m="http://schemas.openxmlformats.org/officeDocument/2006/math" xmlns:v="urn:schemas-microsoft-com:vml" xmlns:wp14="http://schemas.microsoft.com/office/word/2010/wordprocessingDrawing" xmlns:wp="http://schemas.openxmlformats.org/drawingml/2006/wordprocessingDrawing" xmlns:w10="urn:schemas-microsoft-com:office:word" xmlns:w="http://schemas.openxmlformats.org/wordprocessingml/2006/main" xmlns:w14="http://schemas.microsoft.com/office/word/2010/wordml" xmlns:w15="http://schemas.microsoft.com/office/word/2012/wordml" xmlns:w16cex="http://schemas.microsoft.com/office/word/2018/wordml/cex" xmlns:w16cid="http://schemas.microsoft.com/office/word/2016/wordml/cid" xmlns:w16="http://schemas.microsoft.com/office/word/2018/wordml" xmlns:w16se="http://schemas.microsoft.com/office/word/2015/wordml/symex" xmlns:wpg="http://schemas.microsoft.com/office/word/2010/wordprocessingGroup" xmlns:wpi="http://schemas.microsoft.com/office/word/2010/wordprocessingInk" xmlns:wne="http://schemas.microsoft.com/office/word/2006/wordml" xmlns:wps="http://schemas.microsoft.com/office/word/2010/wordprocessingShape" mc:Ignorable="w14 w15 w16se w16cid w16 w16cex wp14">
+<w:endnotes xmlns:wpc="http://schemas.microsoft.com/office/word/2010/wordprocessingCanvas" xmlns:cx="http://schemas.microsoft.com/office/drawing/2014/chartex" xmlns:cx1="http://schemas.microsoft.com/office/drawing/2015/9/8/chartex" xmlns:cx2="http://schemas.microsoft.com/office/drawing/2015/10/21/chartex" xmlns:cx3="http://schemas.microsoft.com/office/drawing/2016/5/9/chartex" xmlns:cx4="http://schemas.microsoft.com/office/drawing/2016/5/10/chartex" xmlns:cx5="http://schemas.microsoft.com/office/drawing/2016/5/11/chartex" xmlns:cx6="http://schemas.microsoft.com/office/drawing/2016/5/12/chartex" xmlns:cx7="http://schemas.microsoft.com/office/drawing/2016/5/13/chartex" xmlns:cx8="http://schemas.microsoft.com/office/drawing/2016/5/14/chartex" xmlns:mc="http://schemas.openxmlformats.org/markup-compatibility/2006" xmlns:aink="http://schemas.microsoft.com/office/drawing/2016/ink" xmlns:am3d="http://schemas.microsoft.com/office/drawing/2017/model3d" xmlns:o="urn:schemas-microsoft-com:office:office" xmlns:r="http://schemas.openxmlformats.org/officeDocument/2006/relationships" xmlns:m="http://schemas.openxmlformats.org/officeDocument/2006/math" xmlns:v="urn:schemas-microsoft-com:vml" xmlns:wp14="http://schemas.microsoft.com/office/word/2010/wordprocessingDrawing" xmlns:wp="http://schemas.openxmlformats.org/drawingml/2006/wordprocessingDrawing" xmlns:w10="urn:schemas-microsoft-com:office:word" xmlns:w="http://schemas.openxmlformats.org/wordprocessingml/2006/main" xmlns:w14="http://schemas.microsoft.com/office/word/2010/wordml" xmlns:w15="http://schemas.microsoft.com/office/word/2012/wordml" xmlns:w16cex="http://schemas.microsoft.com/office/word/2018/wordml/cex" xmlns:w16cid="http://schemas.microsoft.com/office/word/2016/wordml/cid" xmlns:w16="http://schemas.microsoft.com/office/word/2018/wordml" xmlns:w16sdtdh="http://schemas.microsoft.com/office/word/2020/wordml/sdtdatahash" xmlns:w16se="http://schemas.microsoft.com/office/word/2015/wordml/symex" xmlns:wpg="http://schemas.microsoft.com/office/word/2010/wordprocessingGroup" xmlns:wpi="http://schemas.microsoft.com/office/word/2010/wordprocessingInk" xmlns:wne="http://schemas.microsoft.com/office/word/2006/wordml" xmlns:wps="http://schemas.microsoft.com/office/word/2010/wordprocessingShape" mc:Ignorable="w14 w15 w16se w16cid w16 w16cex w16sdtdh wp14">
   <w:endnote w:type="separator" w:id="-1">
     <w:p>
       <w:pPr>
@@ -3828,7 +3747,7 @@
 </file>
 
 <file path=word/footnotes.xml><?xml version="1.0" encoding="utf-8"?>
-<w:footnotes xmlns:wpc="http://schemas.microsoft.com/office/word/2010/wordprocessingCanvas" xmlns:cx="http://schemas.microsoft.com/office/drawing/2014/chartex" xmlns:cx1="http://schemas.microsoft.com/office/drawing/2015/9/8/chartex" xmlns:cx2="http://schemas.microsoft.com/office/drawing/2015/10/21/chartex" xmlns:cx3="http://schemas.microsoft.com/office/drawing/2016/5/9/chartex" xmlns:cx4="http://schemas.microsoft.com/office/drawing/2016/5/10/chartex" xmlns:cx5="http://schemas.microsoft.com/office/drawing/2016/5/11/chartex" xmlns:cx6="http://schemas.microsoft.com/office/drawing/2016/5/12/chartex" xmlns:cx7="http://schemas.microsoft.com/office/drawing/2016/5/13/chartex" xmlns:cx8="http://schemas.microsoft.com/office/drawing/2016/5/14/chartex" xmlns:mc="http://schemas.openxmlformats.org/markup-compatibility/2006" xmlns:aink="http://schemas.microsoft.com/office/drawing/2016/ink" xmlns:am3d="http://schemas.microsoft.com/office/drawing/2017/model3d" xmlns:o="urn:schemas-microsoft-com:office:office" xmlns:r="http://schemas.openxmlformats.org/officeDocument/2006/relationships" xmlns:m="http://schemas.openxmlformats.org/officeDocument/2006/math" xmlns:v="urn:schemas-microsoft-com:vml" xmlns:wp14="http://schemas.microsoft.com/office/word/2010/wordprocessingDrawing" xmlns:wp="http://schemas.openxmlformats.org/drawingml/2006/wordprocessingDrawing" xmlns:w10="urn:schemas-microsoft-com:office:word" xmlns:w="http://schemas.openxmlformats.org/wordprocessingml/2006/main" xmlns:w14="http://schemas.microsoft.com/office/word/2010/wordml" xmlns:w15="http://schemas.microsoft.com/office/word/2012/wordml" xmlns:w16cex="http://schemas.microsoft.com/office/word/2018/wordml/cex" xmlns:w16cid="http://schemas.microsoft.com/office/word/2016/wordml/cid" xmlns:w16="http://schemas.microsoft.com/office/word/2018/wordml" xmlns:w16se="http://schemas.microsoft.com/office/word/2015/wordml/symex" xmlns:wpg="http://schemas.microsoft.com/office/word/2010/wordprocessingGroup" xmlns:wpi="http://schemas.microsoft.com/office/word/2010/wordprocessingInk" xmlns:wne="http://schemas.microsoft.com/office/word/2006/wordml" xmlns:wps="http://schemas.microsoft.com/office/word/2010/wordprocessingShape" mc:Ignorable="w14 w15 w16se w16cid w16 w16cex wp14">
+<w:footnotes xmlns:wpc="http://schemas.microsoft.com/office/word/2010/wordprocessingCanvas" xmlns:cx="http://schemas.microsoft.com/office/drawing/2014/chartex" xmlns:cx1="http://schemas.microsoft.com/office/drawing/2015/9/8/chartex" xmlns:cx2="http://schemas.microsoft.com/office/drawing/2015/10/21/chartex" xmlns:cx3="http://schemas.microsoft.com/office/drawing/2016/5/9/chartex" xmlns:cx4="http://schemas.microsoft.com/office/drawing/2016/5/10/chartex" xmlns:cx5="http://schemas.microsoft.com/office/drawing/2016/5/11/chartex" xmlns:cx6="http://schemas.microsoft.com/office/drawing/2016/5/12/chartex" xmlns:cx7="http://schemas.microsoft.com/office/drawing/2016/5/13/chartex" xmlns:cx8="http://schemas.microsoft.com/office/drawing/2016/5/14/chartex" xmlns:mc="http://schemas.openxmlformats.org/markup-compatibility/2006" xmlns:aink="http://schemas.microsoft.com/office/drawing/2016/ink" xmlns:am3d="http://schemas.microsoft.com/office/drawing/2017/model3d" xmlns:o="urn:schemas-microsoft-com:office:office" xmlns:r="http://schemas.openxmlformats.org/officeDocument/2006/relationships" xmlns:m="http://schemas.openxmlformats.org/officeDocument/2006/math" xmlns:v="urn:schemas-microsoft-com:vml" xmlns:wp14="http://schemas.microsoft.com/office/word/2010/wordprocessingDrawing" xmlns:wp="http://schemas.openxmlformats.org/drawingml/2006/wordprocessingDrawing" xmlns:w10="urn:schemas-microsoft-com:office:word" xmlns:w="http://schemas.openxmlformats.org/wordprocessingml/2006/main" xmlns:w14="http://schemas.microsoft.com/office/word/2010/wordml" xmlns:w15="http://schemas.microsoft.com/office/word/2012/wordml" xmlns:w16cex="http://schemas.microsoft.com/office/word/2018/wordml/cex" xmlns:w16cid="http://schemas.microsoft.com/office/word/2016/wordml/cid" xmlns:w16="http://schemas.microsoft.com/office/word/2018/wordml" xmlns:w16sdtdh="http://schemas.microsoft.com/office/word/2020/wordml/sdtdatahash" xmlns:w16se="http://schemas.microsoft.com/office/word/2015/wordml/symex" xmlns:wpg="http://schemas.microsoft.com/office/word/2010/wordprocessingGroup" xmlns:wpi="http://schemas.microsoft.com/office/word/2010/wordprocessingInk" xmlns:wne="http://schemas.microsoft.com/office/word/2006/wordml" xmlns:wps="http://schemas.microsoft.com/office/word/2010/wordprocessingShape" mc:Ignorable="w14 w15 w16se w16cid w16 w16cex w16sdtdh wp14">
   <w:footnote w:type="separator" w:id="-1">
     <w:p>
       <w:pPr>
@@ -3853,7 +3772,7 @@
 </file>
 
 <file path=word/header1.xml><?xml version="1.0" encoding="utf-8"?>
-<w:hdr xmlns:wpc="http://schemas.microsoft.com/office/word/2010/wordprocessingCanvas" xmlns:cx="http://schemas.microsoft.com/office/drawing/2014/chartex" xmlns:cx1="http://schemas.microsoft.com/office/drawing/2015/9/8/chartex" xmlns:cx2="http://schemas.microsoft.com/office/drawing/2015/10/21/chartex" xmlns:cx3="http://schemas.microsoft.com/office/drawing/2016/5/9/chartex" xmlns:cx4="http://schemas.microsoft.com/office/drawing/2016/5/10/chartex" xmlns:cx5="http://schemas.microsoft.com/office/drawing/2016/5/11/chartex" xmlns:cx6="http://schemas.microsoft.com/office/drawing/2016/5/12/chartex" xmlns:cx7="http://schemas.microsoft.com/office/drawing/2016/5/13/chartex" xmlns:cx8="http://schemas.microsoft.com/office/drawing/2016/5/14/chartex" xmlns:mc="http://schemas.openxmlformats.org/markup-compatibility/2006" xmlns:aink="http://schemas.microsoft.com/office/drawing/2016/ink" xmlns:am3d="http://schemas.microsoft.com/office/drawing/2017/model3d" xmlns:o="urn:schemas-microsoft-com:office:office" xmlns:r="http://schemas.openxmlformats.org/officeDocument/2006/relationships" xmlns:m="http://schemas.openxmlformats.org/officeDocument/2006/math" xmlns:v="urn:schemas-microsoft-com:vml" xmlns:wp14="http://schemas.microsoft.com/office/word/2010/wordprocessingDrawing" xmlns:wp="http://schemas.openxmlformats.org/drawingml/2006/wordprocessingDrawing" xmlns:w10="urn:schemas-microsoft-com:office:word" xmlns:w="http://schemas.openxmlformats.org/wordprocessingml/2006/main" xmlns:w14="http://schemas.microsoft.com/office/word/2010/wordml" xmlns:w15="http://schemas.microsoft.com/office/word/2012/wordml" xmlns:w16cex="http://schemas.microsoft.com/office/word/2018/wordml/cex" xmlns:w16cid="http://schemas.microsoft.com/office/word/2016/wordml/cid" xmlns:w16="http://schemas.microsoft.com/office/word/2018/wordml" xmlns:w16se="http://schemas.microsoft.com/office/word/2015/wordml/symex" xmlns:wpg="http://schemas.microsoft.com/office/word/2010/wordprocessingGroup" xmlns:wpi="http://schemas.microsoft.com/office/word/2010/wordprocessingInk" xmlns:wne="http://schemas.microsoft.com/office/word/2006/wordml" xmlns:wps="http://schemas.microsoft.com/office/word/2010/wordprocessingShape" mc:Ignorable="w14 w15 w16se w16cid w16 w16cex wp14">
+<w:hdr xmlns:wpc="http://schemas.microsoft.com/office/word/2010/wordprocessingCanvas" xmlns:cx="http://schemas.microsoft.com/office/drawing/2014/chartex" xmlns:cx1="http://schemas.microsoft.com/office/drawing/2015/9/8/chartex" xmlns:cx2="http://schemas.microsoft.com/office/drawing/2015/10/21/chartex" xmlns:cx3="http://schemas.microsoft.com/office/drawing/2016/5/9/chartex" xmlns:cx4="http://schemas.microsoft.com/office/drawing/2016/5/10/chartex" xmlns:cx5="http://schemas.microsoft.com/office/drawing/2016/5/11/chartex" xmlns:cx6="http://schemas.microsoft.com/office/drawing/2016/5/12/chartex" xmlns:cx7="http://schemas.microsoft.com/office/drawing/2016/5/13/chartex" xmlns:cx8="http://schemas.microsoft.com/office/drawing/2016/5/14/chartex" xmlns:mc="http://schemas.openxmlformats.org/markup-compatibility/2006" xmlns:aink="http://schemas.microsoft.com/office/drawing/2016/ink" xmlns:am3d="http://schemas.microsoft.com/office/drawing/2017/model3d" xmlns:o="urn:schemas-microsoft-com:office:office" xmlns:r="http://schemas.openxmlformats.org/officeDocument/2006/relationships" xmlns:m="http://schemas.openxmlformats.org/officeDocument/2006/math" xmlns:v="urn:schemas-microsoft-com:vml" xmlns:wp14="http://schemas.microsoft.com/office/word/2010/wordprocessingDrawing" xmlns:wp="http://schemas.openxmlformats.org/drawingml/2006/wordprocessingDrawing" xmlns:w10="urn:schemas-microsoft-com:office:word" xmlns:w="http://schemas.openxmlformats.org/wordprocessingml/2006/main" xmlns:w14="http://schemas.microsoft.com/office/word/2010/wordml" xmlns:w15="http://schemas.microsoft.com/office/word/2012/wordml" xmlns:w16cex="http://schemas.microsoft.com/office/word/2018/wordml/cex" xmlns:w16cid="http://schemas.microsoft.com/office/word/2016/wordml/cid" xmlns:w16="http://schemas.microsoft.com/office/word/2018/wordml" xmlns:w16sdtdh="http://schemas.microsoft.com/office/word/2020/wordml/sdtdatahash" xmlns:w16se="http://schemas.microsoft.com/office/word/2015/wordml/symex" xmlns:wpg="http://schemas.microsoft.com/office/word/2010/wordprocessingGroup" xmlns:wpi="http://schemas.microsoft.com/office/word/2010/wordprocessingInk" xmlns:wne="http://schemas.microsoft.com/office/word/2006/wordml" xmlns:wps="http://schemas.microsoft.com/office/word/2010/wordprocessingShape" mc:Ignorable="w14 w15 w16se w16cid w16 w16cex w16sdtdh wp14">
   <w:p>
     <w:r>
       <w:t xml:space="preserve"> </w:t>
@@ -3863,7 +3782,7 @@
 </file>
 
 <file path=word/numbering.xml><?xml version="1.0" encoding="utf-8"?>
-<w:numbering xmlns:wpc="http://schemas.microsoft.com/office/word/2010/wordprocessingCanvas" xmlns:cx="http://schemas.microsoft.com/office/drawing/2014/chartex" xmlns:cx1="http://schemas.microsoft.com/office/drawing/2015/9/8/chartex" xmlns:cx2="http://schemas.microsoft.com/office/drawing/2015/10/21/chartex" xmlns:cx3="http://schemas.microsoft.com/office/drawing/2016/5/9/chartex" xmlns:cx4="http://schemas.microsoft.com/office/drawing/2016/5/10/chartex" xmlns:cx5="http://schemas.microsoft.com/office/drawing/2016/5/11/chartex" xmlns:cx6="http://schemas.microsoft.com/office/drawing/2016/5/12/chartex" xmlns:cx7="http://schemas.microsoft.com/office/drawing/2016/5/13/chartex" xmlns:cx8="http://schemas.microsoft.com/office/drawing/2016/5/14/chartex" xmlns:mc="http://schemas.openxmlformats.org/markup-compatibility/2006" xmlns:aink="http://schemas.microsoft.com/office/drawing/2016/ink" xmlns:am3d="http://schemas.microsoft.com/office/drawing/2017/model3d" xmlns:o="urn:schemas-microsoft-com:office:office" xmlns:r="http://schemas.openxmlformats.org/officeDocument/2006/relationships" xmlns:m="http://schemas.openxmlformats.org/officeDocument/2006/math" xmlns:v="urn:schemas-microsoft-com:vml" xmlns:wp14="http://schemas.microsoft.com/office/word/2010/wordprocessingDrawing" xmlns:wp="http://schemas.openxmlformats.org/drawingml/2006/wordprocessingDrawing" xmlns:w10="urn:schemas-microsoft-com:office:word" xmlns:w="http://schemas.openxmlformats.org/wordprocessingml/2006/main" xmlns:w14="http://schemas.microsoft.com/office/word/2010/wordml" xmlns:w15="http://schemas.microsoft.com/office/word/2012/wordml" xmlns:w16cex="http://schemas.microsoft.com/office/word/2018/wordml/cex" xmlns:w16cid="http://schemas.microsoft.com/office/word/2016/wordml/cid" xmlns:w16="http://schemas.microsoft.com/office/word/2018/wordml" xmlns:w16se="http://schemas.microsoft.com/office/word/2015/wordml/symex" xmlns:wpg="http://schemas.microsoft.com/office/word/2010/wordprocessingGroup" xmlns:wpi="http://schemas.microsoft.com/office/word/2010/wordprocessingInk" xmlns:wne="http://schemas.microsoft.com/office/word/2006/wordml" xmlns:wps="http://schemas.microsoft.com/office/word/2010/wordprocessingShape" mc:Ignorable="w14 w15 w16se w16cid w16 w16cex wp14">
+<w:numbering xmlns:wpc="http://schemas.microsoft.com/office/word/2010/wordprocessingCanvas" xmlns:cx="http://schemas.microsoft.com/office/drawing/2014/chartex" xmlns:cx1="http://schemas.microsoft.com/office/drawing/2015/9/8/chartex" xmlns:cx2="http://schemas.microsoft.com/office/drawing/2015/10/21/chartex" xmlns:cx3="http://schemas.microsoft.com/office/drawing/2016/5/9/chartex" xmlns:cx4="http://schemas.microsoft.com/office/drawing/2016/5/10/chartex" xmlns:cx5="http://schemas.microsoft.com/office/drawing/2016/5/11/chartex" xmlns:cx6="http://schemas.microsoft.com/office/drawing/2016/5/12/chartex" xmlns:cx7="http://schemas.microsoft.com/office/drawing/2016/5/13/chartex" xmlns:cx8="http://schemas.microsoft.com/office/drawing/2016/5/14/chartex" xmlns:mc="http://schemas.openxmlformats.org/markup-compatibility/2006" xmlns:aink="http://schemas.microsoft.com/office/drawing/2016/ink" xmlns:am3d="http://schemas.microsoft.com/office/drawing/2017/model3d" xmlns:o="urn:schemas-microsoft-com:office:office" xmlns:r="http://schemas.openxmlformats.org/officeDocument/2006/relationships" xmlns:m="http://schemas.openxmlformats.org/officeDocument/2006/math" xmlns:v="urn:schemas-microsoft-com:vml" xmlns:wp14="http://schemas.microsoft.com/office/word/2010/wordprocessingDrawing" xmlns:wp="http://schemas.openxmlformats.org/drawingml/2006/wordprocessingDrawing" xmlns:w10="urn:schemas-microsoft-com:office:word" xmlns:w="http://schemas.openxmlformats.org/wordprocessingml/2006/main" xmlns:w14="http://schemas.microsoft.com/office/word/2010/wordml" xmlns:w15="http://schemas.microsoft.com/office/word/2012/wordml" xmlns:w16cex="http://schemas.microsoft.com/office/word/2018/wordml/cex" xmlns:w16cid="http://schemas.microsoft.com/office/word/2016/wordml/cid" xmlns:w16="http://schemas.microsoft.com/office/word/2018/wordml" xmlns:w16sdtdh="http://schemas.microsoft.com/office/word/2020/wordml/sdtdatahash" xmlns:w16se="http://schemas.microsoft.com/office/word/2015/wordml/symex" xmlns:wpg="http://schemas.microsoft.com/office/word/2010/wordprocessingGroup" xmlns:wpi="http://schemas.microsoft.com/office/word/2010/wordprocessingInk" xmlns:wne="http://schemas.microsoft.com/office/word/2006/wordml" xmlns:wps="http://schemas.microsoft.com/office/word/2010/wordprocessingShape" mc:Ignorable="w14 w15 w16se w16cid w16 w16cex w16sdtdh wp14">
   <w:abstractNum w:abstractNumId="0" w15:restartNumberingAfterBreak="0">
     <w:nsid w:val="08C4076F"/>
     <w:multiLevelType w:val="multilevel"/>
@@ -4680,7 +4599,7 @@
 </file>
 
 <file path=word/styles.xml><?xml version="1.0" encoding="utf-8"?>
-<w:styles xmlns:mc="http://schemas.openxmlformats.org/markup-compatibility/2006" xmlns:r="http://schemas.openxmlformats.org/officeDocument/2006/relationships" xmlns:w="http://schemas.openxmlformats.org/wordprocessingml/2006/main" xmlns:w14="http://schemas.microsoft.com/office/word/2010/wordml" xmlns:w15="http://schemas.microsoft.com/office/word/2012/wordml" xmlns:w16cex="http://schemas.microsoft.com/office/word/2018/wordml/cex" xmlns:w16cid="http://schemas.microsoft.com/office/word/2016/wordml/cid" xmlns:w16="http://schemas.microsoft.com/office/word/2018/wordml" xmlns:w16se="http://schemas.microsoft.com/office/word/2015/wordml/symex" mc:Ignorable="w14 w15 w16se w16cid w16 w16cex">
+<w:styles xmlns:mc="http://schemas.openxmlformats.org/markup-compatibility/2006" xmlns:r="http://schemas.openxmlformats.org/officeDocument/2006/relationships" xmlns:w="http://schemas.openxmlformats.org/wordprocessingml/2006/main" xmlns:w14="http://schemas.microsoft.com/office/word/2010/wordml" xmlns:w15="http://schemas.microsoft.com/office/word/2012/wordml" xmlns:w16cex="http://schemas.microsoft.com/office/word/2018/wordml/cex" xmlns:w16cid="http://schemas.microsoft.com/office/word/2016/wordml/cid" xmlns:w16="http://schemas.microsoft.com/office/word/2018/wordml" xmlns:w16sdtdh="http://schemas.microsoft.com/office/word/2020/wordml/sdtdatahash" xmlns:w16se="http://schemas.microsoft.com/office/word/2015/wordml/symex" mc:Ignorable="w14 w15 w16se w16cid w16 w16cex w16sdtdh">
   <w:docDefaults>
     <w:rPrDefault>
       <w:rPr>

--- a/assets/profile/ramprabhul_resume.docx
+++ b/assets/profile/ramprabhul_resume.docx
@@ -266,6 +266,7 @@
         </w:rPr>
         <w:t xml:space="preserve"> Node </w:t>
       </w:r>
+      <w:proofErr w:type="spellStart"/>
       <w:r>
         <w:rPr>
           <w:rFonts w:ascii="Arial" w:eastAsia="Arial" w:hAnsi="Arial" w:cs="Arial"/>
@@ -280,6 +281,7 @@
         </w:rPr>
         <w:t>s</w:t>
       </w:r>
+      <w:proofErr w:type="spellEnd"/>
       <w:r>
         <w:rPr>
           <w:rFonts w:ascii="Arial" w:eastAsia="Arial" w:hAnsi="Arial" w:cs="Arial"/>
@@ -525,13 +527,33 @@
           <w:b/>
           <w:color w:val="404040"/>
         </w:rPr>
-        <w:t xml:space="preserve">    </w:t>
-      </w:r>
-      <w:r>
-        <w:rPr>
-          <w:rFonts w:ascii="Arial" w:eastAsia="Arial" w:hAnsi="Arial" w:cs="Arial"/>
-        </w:rPr>
-        <w:t xml:space="preserve">Angular 11, HTML5, CSS3, SASS, Bootstrap 4, Webpack, Typescript, Node Js </w:t>
+        <w:t xml:space="preserve">   </w:t>
+      </w:r>
+      <w:r>
+        <w:rPr>
+          <w:rFonts w:ascii="Arial" w:eastAsia="Arial" w:hAnsi="Arial" w:cs="Arial"/>
+        </w:rPr>
+        <w:t xml:space="preserve">Angular 11, HTML5, CSS3, SASS, Bootstrap 4, Webpack, Typescript, Node </w:t>
+      </w:r>
+      <w:proofErr w:type="spellStart"/>
+      <w:r>
+        <w:rPr>
+          <w:rFonts w:ascii="Arial" w:eastAsia="Arial" w:hAnsi="Arial" w:cs="Arial"/>
+        </w:rPr>
+        <w:t>j</w:t>
+      </w:r>
+      <w:r>
+        <w:rPr>
+          <w:rFonts w:ascii="Arial" w:eastAsia="Arial" w:hAnsi="Arial" w:cs="Arial"/>
+        </w:rPr>
+        <w:t>s</w:t>
+      </w:r>
+      <w:proofErr w:type="spellEnd"/>
+      <w:r>
+        <w:rPr>
+          <w:rFonts w:ascii="Arial" w:eastAsia="Arial" w:hAnsi="Arial" w:cs="Arial"/>
+        </w:rPr>
+        <w:t xml:space="preserve"> </w:t>
       </w:r>
     </w:p>
     <w:p>
@@ -671,7 +693,21 @@
         <w:rPr>
           <w:rFonts w:ascii="Arial" w:eastAsia="Arial" w:hAnsi="Arial" w:cs="Arial"/>
         </w:rPr>
-        <w:t xml:space="preserve">Angular 8, HTML5, CSS3, SASS, Bootstrap 4, Webpack, Typescript, Node Js </w:t>
+        <w:t xml:space="preserve">Angular 8, HTML5, CSS3, SASS, Bootstrap 4, Webpack, Typescript, Node </w:t>
+      </w:r>
+      <w:proofErr w:type="spellStart"/>
+      <w:r>
+        <w:rPr>
+          <w:rFonts w:ascii="Arial" w:eastAsia="Arial" w:hAnsi="Arial" w:cs="Arial"/>
+        </w:rPr>
+        <w:t>Js</w:t>
+      </w:r>
+      <w:proofErr w:type="spellEnd"/>
+      <w:r>
+        <w:rPr>
+          <w:rFonts w:ascii="Arial" w:eastAsia="Arial" w:hAnsi="Arial" w:cs="Arial"/>
+        </w:rPr>
+        <w:t xml:space="preserve"> </w:t>
       </w:r>
     </w:p>
     <w:p>
@@ -1103,7 +1139,31 @@
           <w:b/>
           <w:color w:val="404040"/>
         </w:rPr>
-        <w:t xml:space="preserve"> June-2016 - Present</w:t>
+        <w:t xml:space="preserve"> June-2016 </w:t>
+      </w:r>
+      <w:r>
+        <w:rPr>
+          <w:rFonts w:ascii="Arial" w:eastAsia="Arial" w:hAnsi="Arial" w:cs="Arial"/>
+          <w:b/>
+          <w:color w:val="404040"/>
+        </w:rPr>
+        <w:t>–</w:t>
+      </w:r>
+      <w:r>
+        <w:rPr>
+          <w:rFonts w:ascii="Arial" w:eastAsia="Arial" w:hAnsi="Arial" w:cs="Arial"/>
+          <w:b/>
+          <w:color w:val="404040"/>
+        </w:rPr>
+        <w:t xml:space="preserve"> </w:t>
+      </w:r>
+      <w:r>
+        <w:rPr>
+          <w:rFonts w:ascii="Arial" w:eastAsia="Arial" w:hAnsi="Arial" w:cs="Arial"/>
+          <w:b/>
+          <w:color w:val="404040"/>
+        </w:rPr>
+        <w:t>July-2018</w:t>
       </w:r>
     </w:p>
     <w:p>
@@ -1264,7 +1324,23 @@
           <w:rFonts w:ascii="Arial" w:eastAsia="Arial" w:hAnsi="Arial" w:cs="Arial"/>
           <w:color w:val="000000"/>
         </w:rPr>
-        <w:t xml:space="preserve">, HTML5, CSS3, SASS, Bootstrap 4, Webpack, Typescript, Node Js </w:t>
+        <w:t xml:space="preserve">, HTML5, CSS3, SASS, Bootstrap 4, Webpack, Typescript, Node </w:t>
+      </w:r>
+      <w:proofErr w:type="spellStart"/>
+      <w:r>
+        <w:rPr>
+          <w:rFonts w:ascii="Arial" w:eastAsia="Arial" w:hAnsi="Arial" w:cs="Arial"/>
+          <w:color w:val="000000"/>
+        </w:rPr>
+        <w:t>Js</w:t>
+      </w:r>
+      <w:proofErr w:type="spellEnd"/>
+      <w:r>
+        <w:rPr>
+          <w:rFonts w:ascii="Arial" w:eastAsia="Arial" w:hAnsi="Arial" w:cs="Arial"/>
+          <w:color w:val="000000"/>
+        </w:rPr>
+        <w:t xml:space="preserve"> </w:t>
       </w:r>
     </w:p>
     <w:p>
@@ -1639,6 +1715,7 @@
           <w:color w:val="404040"/>
         </w:rPr>
       </w:pPr>
+      <w:proofErr w:type="spellStart"/>
       <w:r>
         <w:rPr>
           <w:rFonts w:ascii="Arial" w:eastAsia="Arial" w:hAnsi="Arial" w:cs="Arial"/>
@@ -1646,7 +1723,16 @@
           <w:color w:val="000000"/>
         </w:rPr>
         <w:lastRenderedPageBreak/>
-        <w:t>Yesoryes PVT Ltd, Chennai</w:t>
+        <w:t>Yesoryes</w:t>
+      </w:r>
+      <w:proofErr w:type="spellEnd"/>
+      <w:r>
+        <w:rPr>
+          <w:rFonts w:ascii="Arial" w:eastAsia="Arial" w:hAnsi="Arial" w:cs="Arial"/>
+          <w:b/>
+          <w:color w:val="000000"/>
+        </w:rPr>
+        <w:t xml:space="preserve"> PVT Ltd, Chennai</w:t>
       </w:r>
     </w:p>
     <w:p>
@@ -1896,15 +1982,21 @@
           <w:color w:val="0000FF"/>
           <w:sz w:val="26"/>
           <w:szCs w:val="26"/>
-          <w:u w:val="single"/>
-        </w:rPr>
-      </w:pPr>
-      <w:r>
-        <w:rPr>
-          <w:rFonts w:ascii="Arial" w:eastAsia="Arial" w:hAnsi="Arial" w:cs="Arial"/>
-          <w:b/>
-        </w:rPr>
-        <w:t xml:space="preserve">Application Website’s URL: </w:t>
+        </w:rPr>
+      </w:pPr>
+      <w:r>
+        <w:rPr>
+          <w:rFonts w:ascii="Arial" w:eastAsia="Arial" w:hAnsi="Arial" w:cs="Arial"/>
+          <w:b/>
+        </w:rPr>
+        <w:t>Application Website’s URL</w:t>
+      </w:r>
+      <w:r>
+        <w:rPr>
+          <w:rFonts w:ascii="Arial" w:eastAsia="Arial" w:hAnsi="Arial" w:cs="Arial"/>
+          <w:b/>
+        </w:rPr>
+        <w:t xml:space="preserve">: </w:t>
       </w:r>
       <w:hyperlink r:id="rId9">
         <w:r>
@@ -1921,12 +2013,9 @@
       <w:pPr>
         <w:spacing w:after="0" w:line="360" w:lineRule="auto"/>
         <w:rPr>
-          <w:rFonts w:ascii="Cambria" w:eastAsia="Cambria" w:hAnsi="Cambria" w:cs="Cambria"/>
-          <w:b/>
-          <w:color w:val="0000FF"/>
-          <w:sz w:val="26"/>
-          <w:szCs w:val="26"/>
-          <w:u w:val="single"/>
+          <w:rFonts w:ascii="Arial" w:eastAsia="Arial" w:hAnsi="Arial" w:cs="Arial"/>
+          <w:b/>
+          <w:color w:val="0070C0"/>
         </w:rPr>
       </w:pPr>
       <w:r>
@@ -1946,17 +2035,6 @@
           <w:t>https://www.nsit.edu.in/</w:t>
         </w:r>
       </w:hyperlink>
-      <w:r>
-        <w:rPr>
-          <w:rFonts w:ascii="Cambria" w:eastAsia="Cambria" w:hAnsi="Cambria" w:cs="Cambria"/>
-          <w:b/>
-          <w:color w:val="0000FF"/>
-          <w:sz w:val="26"/>
-          <w:szCs w:val="26"/>
-          <w:u w:val="single"/>
-        </w:rPr>
-        <w:t xml:space="preserve"> </w:t>
-      </w:r>
     </w:p>
     <w:p>
       <w:pPr>
@@ -1980,8 +2058,30 @@
             <w:rStyle w:val="Hyperlink"/>
             <w:rFonts w:ascii="Arial" w:eastAsia="Arial" w:hAnsi="Arial" w:cs="Arial"/>
             <w:b/>
+            <w:color w:val="0070C0"/>
+            <w:u w:val="none"/>
           </w:rPr>
-          <w:t>https://www.orgware.in/</w:t>
+          <w:t>https://www.</w:t>
+        </w:r>
+        <w:r>
+          <w:rPr>
+            <w:rStyle w:val="Hyperlink"/>
+            <w:rFonts w:ascii="Arial" w:eastAsia="Arial" w:hAnsi="Arial" w:cs="Arial"/>
+            <w:b/>
+            <w:color w:val="0070C0"/>
+            <w:u w:val="none"/>
+          </w:rPr>
+          <w:t>orgware</w:t>
+        </w:r>
+        <w:r>
+          <w:rPr>
+            <w:rStyle w:val="Hyperlink"/>
+            <w:rFonts w:ascii="Arial" w:eastAsia="Arial" w:hAnsi="Arial" w:cs="Arial"/>
+            <w:b/>
+            <w:color w:val="0070C0"/>
+            <w:u w:val="none"/>
+          </w:rPr>
+          <w:t>.in/</w:t>
         </w:r>
       </w:hyperlink>
     </w:p>
@@ -3045,7 +3145,55 @@
           <w:rFonts w:ascii="Arial" w:eastAsia="Arial" w:hAnsi="Arial" w:cs="Arial"/>
           <w:color w:val="000000"/>
         </w:rPr>
-        <w:t xml:space="preserve"> from Gandhigram Rural University, Dindigul, Tamilnadu. (2005-2008).</w:t>
+        <w:t xml:space="preserve"> from </w:t>
+      </w:r>
+      <w:proofErr w:type="spellStart"/>
+      <w:r>
+        <w:rPr>
+          <w:rFonts w:ascii="Arial" w:eastAsia="Arial" w:hAnsi="Arial" w:cs="Arial"/>
+          <w:color w:val="000000"/>
+        </w:rPr>
+        <w:t>Gandhigram</w:t>
+      </w:r>
+      <w:proofErr w:type="spellEnd"/>
+      <w:r>
+        <w:rPr>
+          <w:rFonts w:ascii="Arial" w:eastAsia="Arial" w:hAnsi="Arial" w:cs="Arial"/>
+          <w:color w:val="000000"/>
+        </w:rPr>
+        <w:t xml:space="preserve"> Rural University, </w:t>
+      </w:r>
+      <w:proofErr w:type="spellStart"/>
+      <w:r>
+        <w:rPr>
+          <w:rFonts w:ascii="Arial" w:eastAsia="Arial" w:hAnsi="Arial" w:cs="Arial"/>
+          <w:color w:val="000000"/>
+        </w:rPr>
+        <w:t>Dindigul</w:t>
+      </w:r>
+      <w:proofErr w:type="spellEnd"/>
+      <w:r>
+        <w:rPr>
+          <w:rFonts w:ascii="Arial" w:eastAsia="Arial" w:hAnsi="Arial" w:cs="Arial"/>
+          <w:color w:val="000000"/>
+        </w:rPr>
+        <w:t xml:space="preserve">, </w:t>
+      </w:r>
+      <w:proofErr w:type="spellStart"/>
+      <w:r>
+        <w:rPr>
+          <w:rFonts w:ascii="Arial" w:eastAsia="Arial" w:hAnsi="Arial" w:cs="Arial"/>
+          <w:color w:val="000000"/>
+        </w:rPr>
+        <w:t>Tamilnadu</w:t>
+      </w:r>
+      <w:proofErr w:type="spellEnd"/>
+      <w:r>
+        <w:rPr>
+          <w:rFonts w:ascii="Arial" w:eastAsia="Arial" w:hAnsi="Arial" w:cs="Arial"/>
+          <w:color w:val="000000"/>
+        </w:rPr>
+        <w:t>. (2005-2008).</w:t>
       </w:r>
     </w:p>
     <w:p>
@@ -3075,6 +3223,7 @@
         </w:rPr>
         <w:t>Bachelor of Science (</w:t>
       </w:r>
+      <w:proofErr w:type="spellStart"/>
       <w:proofErr w:type="gramStart"/>
       <w:r>
         <w:rPr>
@@ -3084,6 +3233,7 @@
         </w:rPr>
         <w:t>B.Sc</w:t>
       </w:r>
+      <w:proofErr w:type="spellEnd"/>
       <w:proofErr w:type="gramEnd"/>
       <w:r>
         <w:rPr>
@@ -3098,7 +3248,23 @@
           <w:rFonts w:ascii="Arial" w:eastAsia="Arial" w:hAnsi="Arial" w:cs="Arial"/>
           <w:color w:val="000000"/>
         </w:rPr>
-        <w:t xml:space="preserve"> from MS University, Tirunelveli, Tamilnadu. (2002-2005).</w:t>
+        <w:t xml:space="preserve"> from MS University, Tirunelveli, </w:t>
+      </w:r>
+      <w:proofErr w:type="spellStart"/>
+      <w:r>
+        <w:rPr>
+          <w:rFonts w:ascii="Arial" w:eastAsia="Arial" w:hAnsi="Arial" w:cs="Arial"/>
+          <w:color w:val="000000"/>
+        </w:rPr>
+        <w:t>Tamilnadu</w:t>
+      </w:r>
+      <w:proofErr w:type="spellEnd"/>
+      <w:r>
+        <w:rPr>
+          <w:rFonts w:ascii="Arial" w:eastAsia="Arial" w:hAnsi="Arial" w:cs="Arial"/>
+          <w:color w:val="000000"/>
+        </w:rPr>
+        <w:t>. (2002-2005).</w:t>
       </w:r>
     </w:p>
     <w:p>
@@ -3133,7 +3299,39 @@
           <w:rFonts w:ascii="Arial" w:eastAsia="Arial" w:hAnsi="Arial" w:cs="Arial"/>
           <w:color w:val="000000"/>
         </w:rPr>
-        <w:t xml:space="preserve"> from CM HS School, Thoothukudi, Tamilnadu.</w:t>
+        <w:t xml:space="preserve"> from CM HS School, </w:t>
+      </w:r>
+      <w:proofErr w:type="spellStart"/>
+      <w:r>
+        <w:rPr>
+          <w:rFonts w:ascii="Arial" w:eastAsia="Arial" w:hAnsi="Arial" w:cs="Arial"/>
+          <w:color w:val="000000"/>
+        </w:rPr>
+        <w:t>Thoothukudi</w:t>
+      </w:r>
+      <w:proofErr w:type="spellEnd"/>
+      <w:r>
+        <w:rPr>
+          <w:rFonts w:ascii="Arial" w:eastAsia="Arial" w:hAnsi="Arial" w:cs="Arial"/>
+          <w:color w:val="000000"/>
+        </w:rPr>
+        <w:t xml:space="preserve">, </w:t>
+      </w:r>
+      <w:proofErr w:type="spellStart"/>
+      <w:r>
+        <w:rPr>
+          <w:rFonts w:ascii="Arial" w:eastAsia="Arial" w:hAnsi="Arial" w:cs="Arial"/>
+          <w:color w:val="000000"/>
+        </w:rPr>
+        <w:t>Tamilnadu</w:t>
+      </w:r>
+      <w:proofErr w:type="spellEnd"/>
+      <w:r>
+        <w:rPr>
+          <w:rFonts w:ascii="Arial" w:eastAsia="Arial" w:hAnsi="Arial" w:cs="Arial"/>
+          <w:color w:val="000000"/>
+        </w:rPr>
+        <w:t>.</w:t>
       </w:r>
     </w:p>
     <w:p>
@@ -3169,7 +3367,39 @@
           <w:rFonts w:ascii="Arial" w:eastAsia="Arial" w:hAnsi="Arial" w:cs="Arial"/>
           <w:color w:val="000000"/>
         </w:rPr>
-        <w:t xml:space="preserve"> from CM HS School, Thoothukudi, Tamilnadu.</w:t>
+        <w:t xml:space="preserve"> from CM HS School, </w:t>
+      </w:r>
+      <w:proofErr w:type="spellStart"/>
+      <w:r>
+        <w:rPr>
+          <w:rFonts w:ascii="Arial" w:eastAsia="Arial" w:hAnsi="Arial" w:cs="Arial"/>
+          <w:color w:val="000000"/>
+        </w:rPr>
+        <w:t>Thoothukudi</w:t>
+      </w:r>
+      <w:proofErr w:type="spellEnd"/>
+      <w:r>
+        <w:rPr>
+          <w:rFonts w:ascii="Arial" w:eastAsia="Arial" w:hAnsi="Arial" w:cs="Arial"/>
+          <w:color w:val="000000"/>
+        </w:rPr>
+        <w:t xml:space="preserve">, </w:t>
+      </w:r>
+      <w:proofErr w:type="spellStart"/>
+      <w:r>
+        <w:rPr>
+          <w:rFonts w:ascii="Arial" w:eastAsia="Arial" w:hAnsi="Arial" w:cs="Arial"/>
+          <w:color w:val="000000"/>
+        </w:rPr>
+        <w:t>Tamilnadu</w:t>
+      </w:r>
+      <w:proofErr w:type="spellEnd"/>
+      <w:r>
+        <w:rPr>
+          <w:rFonts w:ascii="Arial" w:eastAsia="Arial" w:hAnsi="Arial" w:cs="Arial"/>
+          <w:color w:val="000000"/>
+        </w:rPr>
+        <w:t>.</w:t>
       </w:r>
     </w:p>
     <w:tbl>
@@ -3510,7 +3740,6 @@
           <w:rPr>
             <w:rStyle w:val="Hyperlink"/>
             <w:rFonts w:ascii="Arial" w:eastAsia="Arial" w:hAnsi="Arial" w:cs="Arial"/>
-            <w:u w:val="none"/>
           </w:rPr>
           <w:t>https://www.linkedin.com/in/ramprabhu-l-85409980</w:t>
         </w:r>
@@ -3519,7 +3748,6 @@
             <w:rStyle w:val="Hyperlink"/>
             <w:rFonts w:ascii="Arial" w:eastAsia="Arial" w:hAnsi="Arial" w:cs="Arial"/>
             <w:highlight w:val="white"/>
-            <w:u w:val="none"/>
           </w:rPr>
           <w:t>/</w:t>
         </w:r>
@@ -3671,43 +3899,35 @@
       <w:pPr>
         <w:spacing w:after="0" w:line="360" w:lineRule="auto"/>
         <w:ind w:left="6480"/>
-        <w:rPr>
-          <w:rFonts w:ascii="Arial" w:eastAsia="Arial" w:hAnsi="Arial" w:cs="Arial"/>
-        </w:rPr>
-      </w:pPr>
-      <w:r>
-        <w:rPr>
-          <w:rFonts w:ascii="Arial" w:eastAsia="Arial" w:hAnsi="Arial" w:cs="Arial"/>
-          <w:b/>
-        </w:rPr>
-        <w:t xml:space="preserve">  </w:t>
-      </w:r>
-      <w:proofErr w:type="gramStart"/>
-      <w:r>
-        <w:rPr>
-          <w:rFonts w:ascii="Arial" w:eastAsia="Arial" w:hAnsi="Arial" w:cs="Arial"/>
-          <w:b/>
-        </w:rPr>
-        <w:t>Thanks,</w:t>
-      </w:r>
-      <w:r>
-        <w:rPr>
-          <w:rFonts w:ascii="Arial" w:eastAsia="Arial" w:hAnsi="Arial" w:cs="Arial"/>
-        </w:rPr>
-        <w:t xml:space="preserve">  </w:t>
-      </w:r>
-      <w:r>
-        <w:rPr>
-          <w:rFonts w:ascii="Arial" w:eastAsia="Arial" w:hAnsi="Arial" w:cs="Arial"/>
-        </w:rPr>
-        <w:t xml:space="preserve"> </w:t>
-      </w:r>
-      <w:proofErr w:type="gramEnd"/>
-      <w:r>
-        <w:rPr>
-          <w:rFonts w:ascii="Arial" w:eastAsia="Arial" w:hAnsi="Arial" w:cs="Arial"/>
-        </w:rPr>
-        <w:t xml:space="preserve">                                                                                                     Ramprabhu</w:t>
+        <w:jc w:val="center"/>
+        <w:rPr>
+          <w:rFonts w:ascii="Arial" w:eastAsia="Arial" w:hAnsi="Arial" w:cs="Arial"/>
+          <w:b/>
+        </w:rPr>
+      </w:pPr>
+      <w:r>
+        <w:rPr>
+          <w:rFonts w:ascii="Arial" w:eastAsia="Arial" w:hAnsi="Arial" w:cs="Arial"/>
+          <w:b/>
+          <w:color w:val="0070C0"/>
+        </w:rPr>
+        <w:t>Best Regards</w:t>
+      </w:r>
+    </w:p>
+    <w:p>
+      <w:pPr>
+        <w:spacing w:after="0" w:line="360" w:lineRule="auto"/>
+        <w:ind w:left="6480"/>
+        <w:jc w:val="center"/>
+        <w:rPr>
+          <w:rFonts w:ascii="Arial" w:eastAsia="Arial" w:hAnsi="Arial" w:cs="Arial"/>
+        </w:rPr>
+      </w:pPr>
+      <w:r>
+        <w:rPr>
+          <w:rFonts w:ascii="Arial" w:eastAsia="Arial" w:hAnsi="Arial" w:cs="Arial"/>
+        </w:rPr>
+        <w:t>Ramprabhu</w:t>
       </w:r>
     </w:p>
     <w:sectPr>

--- a/assets/profile/ramprabhul_resume.docx
+++ b/assets/profile/ramprabhul_resume.docx
@@ -2061,27 +2061,7 @@
             <w:color w:val="0070C0"/>
             <w:u w:val="none"/>
           </w:rPr>
-          <w:t>https://www.</w:t>
-        </w:r>
-        <w:r>
-          <w:rPr>
-            <w:rStyle w:val="Hyperlink"/>
-            <w:rFonts w:ascii="Arial" w:eastAsia="Arial" w:hAnsi="Arial" w:cs="Arial"/>
-            <w:b/>
-            <w:color w:val="0070C0"/>
-            <w:u w:val="none"/>
-          </w:rPr>
-          <w:t>orgware</w:t>
-        </w:r>
-        <w:r>
-          <w:rPr>
-            <w:rStyle w:val="Hyperlink"/>
-            <w:rFonts w:ascii="Arial" w:eastAsia="Arial" w:hAnsi="Arial" w:cs="Arial"/>
-            <w:b/>
-            <w:color w:val="0070C0"/>
-            <w:u w:val="none"/>
-          </w:rPr>
-          <w:t>.in/</w:t>
+          <w:t>https://www.orgware.in/</w:t>
         </w:r>
       </w:hyperlink>
     </w:p>
@@ -3740,6 +3720,7 @@
           <w:rPr>
             <w:rStyle w:val="Hyperlink"/>
             <w:rFonts w:ascii="Arial" w:eastAsia="Arial" w:hAnsi="Arial" w:cs="Arial"/>
+            <w:color w:val="0070C0"/>
           </w:rPr>
           <w:t>https://www.linkedin.com/in/ramprabhu-l-85409980</w:t>
         </w:r>
@@ -3747,6 +3728,7 @@
           <w:rPr>
             <w:rStyle w:val="Hyperlink"/>
             <w:rFonts w:ascii="Arial" w:eastAsia="Arial" w:hAnsi="Arial" w:cs="Arial"/>
+            <w:color w:val="0070C0"/>
             <w:highlight w:val="white"/>
           </w:rPr>
           <w:t>/</w:t>
@@ -3779,66 +3761,74 @@
         </w:rPr>
         <w:tab/>
       </w:r>
+      <w:r>
+        <w:rPr>
+          <w:rFonts w:ascii="Arial" w:eastAsia="Arial" w:hAnsi="Arial" w:cs="Arial"/>
+          <w:color w:val="0070C0"/>
+          <w:highlight w:val="white"/>
+          <w:u w:val="single"/>
+        </w:rPr>
+        <w:t>https://ramprabhul.github.io/p</w:t>
+      </w:r>
+      <w:r>
+        <w:rPr>
+          <w:rFonts w:ascii="Arial" w:eastAsia="Arial" w:hAnsi="Arial" w:cs="Arial"/>
+          <w:color w:val="0070C0"/>
+          <w:u w:val="single"/>
+        </w:rPr>
+        <w:t>rofile</w:t>
+      </w:r>
+    </w:p>
+    <w:p>
+      <w:pPr>
+        <w:spacing w:after="0" w:line="360" w:lineRule="auto"/>
+        <w:rPr>
+          <w:rStyle w:val="Hyperlink"/>
+          <w:rFonts w:ascii="Arial" w:eastAsia="Arial" w:hAnsi="Arial" w:cs="Arial"/>
+        </w:rPr>
+      </w:pPr>
+      <w:r>
+        <w:rPr>
+          <w:rFonts w:ascii="Arial" w:eastAsia="Arial" w:hAnsi="Arial" w:cs="Arial"/>
+        </w:rPr>
+        <w:t xml:space="preserve">      Skype</w:t>
+      </w:r>
+      <w:r>
+        <w:rPr>
+          <w:rFonts w:ascii="Arial" w:eastAsia="Arial" w:hAnsi="Arial" w:cs="Arial"/>
+        </w:rPr>
+        <w:t xml:space="preserve"> ID</w:t>
+      </w:r>
+      <w:r>
+        <w:rPr>
+          <w:rFonts w:ascii="Arial" w:eastAsia="Arial" w:hAnsi="Arial" w:cs="Arial"/>
+        </w:rPr>
+        <w:t>:</w:t>
+      </w:r>
+      <w:r>
+        <w:rPr>
+          <w:rFonts w:ascii="Arial" w:eastAsia="Arial" w:hAnsi="Arial" w:cs="Arial"/>
+        </w:rPr>
+        <w:tab/>
+      </w:r>
+      <w:r>
+        <w:rPr>
+          <w:rFonts w:ascii="Arial" w:eastAsia="Arial" w:hAnsi="Arial" w:cs="Arial"/>
+        </w:rPr>
+        <w:tab/>
+      </w:r>
+      <w:r>
+        <w:rPr>
+          <w:rFonts w:ascii="Arial" w:eastAsia="Arial" w:hAnsi="Arial" w:cs="Arial"/>
+        </w:rPr>
+        <w:tab/>
+      </w:r>
       <w:hyperlink r:id="rId13" w:history="1">
         <w:r>
           <w:rPr>
             <w:rStyle w:val="Hyperlink"/>
             <w:rFonts w:ascii="Arial" w:eastAsia="Arial" w:hAnsi="Arial" w:cs="Arial"/>
-            <w:highlight w:val="white"/>
-          </w:rPr>
-          <w:t>https://ramprabhul.github.io/portfolio</w:t>
-        </w:r>
-      </w:hyperlink>
-    </w:p>
-    <w:p>
-      <w:pPr>
-        <w:spacing w:after="0" w:line="360" w:lineRule="auto"/>
-        <w:rPr>
-          <w:rStyle w:val="Hyperlink"/>
-          <w:rFonts w:ascii="Arial" w:eastAsia="Arial" w:hAnsi="Arial" w:cs="Arial"/>
-        </w:rPr>
-      </w:pPr>
-      <w:r>
-        <w:rPr>
-          <w:rFonts w:ascii="Arial" w:eastAsia="Arial" w:hAnsi="Arial" w:cs="Arial"/>
-        </w:rPr>
-        <w:t xml:space="preserve">      Skype</w:t>
-      </w:r>
-      <w:r>
-        <w:rPr>
-          <w:rFonts w:ascii="Arial" w:eastAsia="Arial" w:hAnsi="Arial" w:cs="Arial"/>
-        </w:rPr>
-        <w:t xml:space="preserve"> ID</w:t>
-      </w:r>
-      <w:r>
-        <w:rPr>
-          <w:rFonts w:ascii="Arial" w:eastAsia="Arial" w:hAnsi="Arial" w:cs="Arial"/>
-        </w:rPr>
-        <w:t>:</w:t>
-      </w:r>
-      <w:r>
-        <w:rPr>
-          <w:rFonts w:ascii="Arial" w:eastAsia="Arial" w:hAnsi="Arial" w:cs="Arial"/>
-        </w:rPr>
-        <w:tab/>
-      </w:r>
-      <w:r>
-        <w:rPr>
-          <w:rFonts w:ascii="Arial" w:eastAsia="Arial" w:hAnsi="Arial" w:cs="Arial"/>
-        </w:rPr>
-        <w:tab/>
-      </w:r>
-      <w:r>
-        <w:rPr>
-          <w:rFonts w:ascii="Arial" w:eastAsia="Arial" w:hAnsi="Arial" w:cs="Arial"/>
-        </w:rPr>
-        <w:tab/>
-      </w:r>
-      <w:hyperlink r:id="rId14" w:history="1">
-        <w:r>
-          <w:rPr>
-            <w:rStyle w:val="Hyperlink"/>
-            <w:rFonts w:ascii="Arial" w:eastAsia="Arial" w:hAnsi="Arial" w:cs="Arial"/>
+            <w:color w:val="0070C0"/>
             <w:u w:val="none"/>
           </w:rPr>
           <w:t>Ramprabhu</w:t>
@@ -3848,6 +3838,7 @@
         <w:rPr>
           <w:rStyle w:val="Hyperlink"/>
           <w:rFonts w:ascii="Arial" w:eastAsia="Arial" w:hAnsi="Arial" w:cs="Arial"/>
+          <w:color w:val="0070C0"/>
           <w:u w:val="none"/>
         </w:rPr>
         <w:t xml:space="preserve"> Lakshmanan</w:t>
@@ -3931,7 +3922,7 @@
       </w:r>
     </w:p>
     <w:sectPr>
-      <w:headerReference w:type="default" r:id="rId15"/>
+      <w:headerReference w:type="default" r:id="rId14"/>
       <w:pgSz w:w="12240" w:h="15840"/>
       <w:pgMar w:top="1440" w:right="1440" w:bottom="1440" w:left="1440" w:header="720" w:footer="720" w:gutter="0"/>
       <w:pgNumType w:start="1"/>
